--- a/Mining Massive Data Sets/Assignment - 8/Assignment8_ Dimensionality Reduction.docx
+++ b/Mining Massive Data Sets/Assignment - 8/Assignment8_ Dimensionality Reduction.docx
@@ -1,15 +1,13 @@
 
 <file path=word/document.xml><?xml version="1.0" encoding="utf-8"?>
-<w:document xmlns:o="urn:schemas-microsoft-com:office:office" xmlns:r="http://schemas.openxmlformats.org/officeDocument/2006/relationships" xmlns:v="urn:schemas-microsoft-com:vml" xmlns:w="http://schemas.openxmlformats.org/wordprocessingml/2006/main" xmlns:w10="urn:schemas-microsoft-com:office:word" xmlns:wp="http://schemas.openxmlformats.org/drawingml/2006/wordprocessingDrawing" xmlns:wps="http://schemas.microsoft.com/office/word/2010/wordprocessingShape" xmlns:wpg="http://schemas.microsoft.com/office/word/2010/wordprocessingGroup" xmlns:mc="http://schemas.openxmlformats.org/markup-compatibility/2006" xmlns:wp14="http://schemas.microsoft.com/office/word/2010/wordprocessingDrawing" xmlns:w14="http://schemas.microsoft.com/office/word/2010/wordml" mc:Ignorable="w14 wp14">
+<w:document xmlns:wpc="http://schemas.microsoft.com/office/word/2010/wordprocessingCanvas" xmlns:cx="http://schemas.microsoft.com/office/drawing/2014/chartex" xmlns:cx1="http://schemas.microsoft.com/office/drawing/2015/9/8/chartex" xmlns:mc="http://schemas.openxmlformats.org/markup-compatibility/2006" xmlns:o="urn:schemas-microsoft-com:office:office" xmlns:r="http://schemas.openxmlformats.org/officeDocument/2006/relationships" xmlns:m="http://schemas.openxmlformats.org/officeDocument/2006/math" xmlns:v="urn:schemas-microsoft-com:vml" xmlns:wp14="http://schemas.microsoft.com/office/word/2010/wordprocessingDrawing" xmlns:wp="http://schemas.openxmlformats.org/drawingml/2006/wordprocessingDrawing" xmlns:w10="urn:schemas-microsoft-com:office:word" xmlns:w="http://schemas.openxmlformats.org/wordprocessingml/2006/main" xmlns:w14="http://schemas.microsoft.com/office/word/2010/wordml" xmlns:w15="http://schemas.microsoft.com/office/word/2012/wordml" xmlns:w16se="http://schemas.microsoft.com/office/word/2015/wordml/symex" xmlns:wpg="http://schemas.microsoft.com/office/word/2010/wordprocessingGroup" xmlns:wpi="http://schemas.microsoft.com/office/word/2010/wordprocessingInk" xmlns:wne="http://schemas.microsoft.com/office/word/2006/wordml" xmlns:wps="http://schemas.microsoft.com/office/word/2010/wordprocessingShape" mc:Ignorable="w14 w15 w16se wp14">
   <w:body>
     <w:p>
       <w:pPr>
         <w:pStyle w:val="Heading3"/>
-        <w:keepNext/>
-        <w:keepLines w:val="false"/>
-        <w:shd w:val="clear" w:fill="FFFFFF"/>
-        <w:spacing w:lineRule="auto" w:line="288" w:before="0" w:after="100"/>
-        <w:rPr/>
+        <w:keepLines w:val="0"/>
+        <w:shd w:val="clear" w:color="auto" w:fill="FFFFFF"/>
+        <w:spacing w:before="0" w:after="100" w:line="288" w:lineRule="auto"/>
       </w:pPr>
       <w:r>
         <w:rPr>
@@ -22,10 +20,8 @@
     </w:p>
     <w:p>
       <w:pPr>
-        <w:pStyle w:val="Normal"/>
-        <w:shd w:val="clear" w:fill="FFFFFF"/>
-        <w:spacing w:lineRule="auto" w:line="288" w:before="0" w:after="100"/>
-        <w:rPr/>
+        <w:shd w:val="clear" w:color="auto" w:fill="FFFFFF"/>
+        <w:spacing w:after="100" w:line="288" w:lineRule="auto"/>
       </w:pPr>
       <w:r>
         <w:rPr>
@@ -34,30 +30,88 @@
         <w:t>Question 1</w:t>
       </w:r>
       <w:r>
-        <w:rPr/>
-        <w:t>: Note: In this question, all columns will be written in their transposed form, as rows, to make the typography simpler. Matrix M has three rows and three columns, and the columns form an orthonormal basis. One of the columns is [2/7,3/7,6/7], and another is [6/7, 2/7, -3/7]. Let the third column be [x,y,z]. Since the length of the vector [x,y,z] must be 1, there is a constraint that x</w:t>
+        <w:t xml:space="preserve">: Note: In this question, all columns </w:t>
+      </w:r>
+      <w:proofErr w:type="gramStart"/>
+      <w:r>
+        <w:t>will be written</w:t>
+      </w:r>
+      <w:proofErr w:type="gramEnd"/>
+      <w:r>
+        <w:t xml:space="preserve"> in their transposed form, as rows, to make the typography simpler. Matrix M has three rows and three columns, and the columns form an orthonormal basis. One of the </w:t>
+      </w:r>
+      <w:r>
+        <w:t>columns is [2/7,</w:t>
+      </w:r>
+      <w:r>
+        <w:t xml:space="preserve"> </w:t>
+      </w:r>
+      <w:r>
+        <w:t>3/7,</w:t>
+      </w:r>
+      <w:r>
+        <w:t xml:space="preserve"> </w:t>
+      </w:r>
+      <w:r>
+        <w:t>6/7], and another is [6/7, 2/7, -3/7]. Let the third column be [x,</w:t>
+      </w:r>
+      <w:r>
+        <w:t xml:space="preserve"> </w:t>
+      </w:r>
+      <w:r>
+        <w:t>y,</w:t>
+      </w:r>
+      <w:r>
+        <w:t xml:space="preserve"> </w:t>
+      </w:r>
+      <w:r>
+        <w:t>z]. Since the length of the vector [x,</w:t>
+      </w:r>
+      <w:r>
+        <w:t xml:space="preserve"> </w:t>
+      </w:r>
+      <w:r>
+        <w:t>y,</w:t>
+      </w:r>
+      <w:r>
+        <w:t xml:space="preserve"> </w:t>
+      </w:r>
+      <w:r>
+        <w:t xml:space="preserve">z] must be </w:t>
+      </w:r>
+      <w:proofErr w:type="gramStart"/>
+      <w:r>
+        <w:t>1</w:t>
+      </w:r>
+      <w:proofErr w:type="gramEnd"/>
+      <w:r>
+        <w:t>, there is a constraint that x</w:t>
       </w:r>
       <w:r>
         <w:rPr>
           <w:position w:val="7"/>
           <w:sz w:val="18"/>
         </w:rPr>
-        <w:t>2</w:t>
-      </w:r>
-      <w:r>
-        <w:rPr/>
-        <w:t>+y</w:t>
+        <w:t xml:space="preserve">2 </w:t>
+      </w:r>
+      <w:r>
+        <w:t xml:space="preserve">+ </w:t>
+      </w:r>
+      <w:r>
+        <w:t>y</w:t>
       </w:r>
       <w:r>
         <w:rPr>
           <w:position w:val="7"/>
           <w:sz w:val="18"/>
         </w:rPr>
-        <w:t>2</w:t>
-      </w:r>
-      <w:r>
-        <w:rPr/>
-        <w:t>+z</w:t>
+        <w:t xml:space="preserve">2 </w:t>
+      </w:r>
+      <w:r>
+        <w:t xml:space="preserve">+ </w:t>
+      </w:r>
+      <w:r>
+        <w:t>z</w:t>
       </w:r>
       <w:r>
         <w:rPr>
@@ -67,50 +121,199 @@
         <w:t>2</w:t>
       </w:r>
       <w:r>
-        <w:rPr/>
-        <w:t xml:space="preserve"> = 1. However, there are other constraints, and these other constraints can be used to deduce facts about the ratios among x, y, and z. Compute these ratios.</w:t>
-      </w:r>
-    </w:p>
-    <w:p>
-      <w:pPr>
-        <w:pStyle w:val="Normal"/>
-        <w:shd w:val="clear" w:fill="FFFFFF"/>
-        <w:spacing w:lineRule="auto" w:line="288" w:before="0" w:after="100"/>
-        <w:rPr/>
-      </w:pPr>
-      <w:r>
-        <w:rPr>
-          <w:b/>
-        </w:rPr>
-        <w:t>Question 2</w:t>
-      </w:r>
-      <w:r>
-        <w:rPr/>
-        <w:t xml:space="preserve">: Find the eigenvalues and eigenvectors of the following matrix: </w:t>
-      </w:r>
-    </w:p>
-    <w:p>
-      <w:pPr>
-        <w:pStyle w:val="Normal"/>
-        <w:shd w:val="clear" w:fill="FFFFFF"/>
-        <w:spacing w:lineRule="auto" w:line="288" w:before="0" w:after="100"/>
-        <w:rPr/>
-      </w:pPr>
-      <w:r>
-        <w:rPr/>
+        <w:t xml:space="preserve"> = 1</w:t>
+      </w:r>
+      <w:bookmarkStart w:id="0" w:name="_GoBack"/>
+      <w:bookmarkEnd w:id="0"/>
+      <w:r>
+        <w:t xml:space="preserve">. However, there are other constraints, </w:t>
+      </w:r>
+      <w:proofErr w:type="gramStart"/>
+      <w:r>
+        <w:t>and these</w:t>
+      </w:r>
+      <w:proofErr w:type="gramEnd"/>
+      <w:r>
+        <w:t xml:space="preserve"> other constraints can be </w:t>
+      </w:r>
+      <w:r>
+        <w:t>used to deduce facts about the ratios among x, y, and z. Compute these ratios.</w:t>
+      </w:r>
+    </w:p>
+    <w:p>
+      <w:pPr>
+        <w:shd w:val="clear" w:color="auto" w:fill="FFFFFF"/>
+        <w:spacing w:after="100" w:line="288" w:lineRule="auto"/>
+      </w:pPr>
+    </w:p>
+    <w:p>
+      <w:pPr>
+        <w:shd w:val="clear" w:color="auto" w:fill="FFFFFF"/>
+        <w:spacing w:after="100" w:line="288" w:lineRule="auto"/>
+      </w:pPr>
+    </w:p>
+    <w:p>
+      <w:pPr>
+        <w:shd w:val="clear" w:color="auto" w:fill="FFFFFF"/>
+        <w:spacing w:after="100" w:line="288" w:lineRule="auto"/>
+      </w:pPr>
+    </w:p>
+    <w:p>
+      <w:pPr>
+        <w:shd w:val="clear" w:color="auto" w:fill="FFFFFF"/>
+        <w:spacing w:after="100" w:line="288" w:lineRule="auto"/>
+      </w:pPr>
+    </w:p>
+    <w:p>
+      <w:pPr>
+        <w:shd w:val="clear" w:color="auto" w:fill="FFFFFF"/>
+        <w:spacing w:after="100" w:line="288" w:lineRule="auto"/>
+      </w:pPr>
+    </w:p>
+    <w:p>
+      <w:pPr>
+        <w:shd w:val="clear" w:color="auto" w:fill="FFFFFF"/>
+        <w:spacing w:after="100" w:line="288" w:lineRule="auto"/>
+      </w:pPr>
+    </w:p>
+    <w:p>
+      <w:pPr>
+        <w:shd w:val="clear" w:color="auto" w:fill="FFFFFF"/>
+        <w:spacing w:after="100" w:line="288" w:lineRule="auto"/>
+      </w:pPr>
+    </w:p>
+    <w:p>
+      <w:pPr>
+        <w:shd w:val="clear" w:color="auto" w:fill="FFFFFF"/>
+        <w:spacing w:after="100" w:line="288" w:lineRule="auto"/>
+      </w:pPr>
+    </w:p>
+    <w:p>
+      <w:pPr>
+        <w:shd w:val="clear" w:color="auto" w:fill="FFFFFF"/>
+        <w:spacing w:after="100" w:line="288" w:lineRule="auto"/>
+      </w:pPr>
+    </w:p>
+    <w:p>
+      <w:pPr>
+        <w:shd w:val="clear" w:color="auto" w:fill="FFFFFF"/>
+        <w:spacing w:after="100" w:line="288" w:lineRule="auto"/>
+      </w:pPr>
+    </w:p>
+    <w:p>
+      <w:pPr>
+        <w:shd w:val="clear" w:color="auto" w:fill="FFFFFF"/>
+        <w:spacing w:after="100" w:line="288" w:lineRule="auto"/>
+      </w:pPr>
+    </w:p>
+    <w:p>
+      <w:pPr>
+        <w:shd w:val="clear" w:color="auto" w:fill="FFFFFF"/>
+        <w:spacing w:after="100" w:line="288" w:lineRule="auto"/>
+      </w:pPr>
+    </w:p>
+    <w:p>
+      <w:pPr>
+        <w:shd w:val="clear" w:color="auto" w:fill="FFFFFF"/>
+        <w:spacing w:after="100" w:line="288" w:lineRule="auto"/>
+      </w:pPr>
+    </w:p>
+    <w:p>
+      <w:pPr>
+        <w:shd w:val="clear" w:color="auto" w:fill="FFFFFF"/>
+        <w:spacing w:after="100" w:line="288" w:lineRule="auto"/>
+      </w:pPr>
+    </w:p>
+    <w:p>
+      <w:pPr>
+        <w:shd w:val="clear" w:color="auto" w:fill="FFFFFF"/>
+        <w:spacing w:after="100" w:line="288" w:lineRule="auto"/>
+      </w:pPr>
+    </w:p>
+    <w:p>
+      <w:pPr>
+        <w:shd w:val="clear" w:color="auto" w:fill="FFFFFF"/>
+        <w:spacing w:after="100" w:line="288" w:lineRule="auto"/>
+      </w:pPr>
+    </w:p>
+    <w:p>
+      <w:pPr>
+        <w:shd w:val="clear" w:color="auto" w:fill="FFFFFF"/>
+        <w:spacing w:after="100" w:line="288" w:lineRule="auto"/>
+      </w:pPr>
+    </w:p>
+    <w:p>
+      <w:pPr>
+        <w:shd w:val="clear" w:color="auto" w:fill="FFFFFF"/>
+        <w:spacing w:after="100" w:line="288" w:lineRule="auto"/>
+      </w:pPr>
+    </w:p>
+    <w:p>
+      <w:pPr>
+        <w:shd w:val="clear" w:color="auto" w:fill="FFFFFF"/>
+        <w:spacing w:after="100" w:line="288" w:lineRule="auto"/>
+      </w:pPr>
+    </w:p>
+    <w:p>
+      <w:pPr>
+        <w:shd w:val="clear" w:color="auto" w:fill="FFFFFF"/>
+        <w:spacing w:after="100" w:line="288" w:lineRule="auto"/>
+      </w:pPr>
+    </w:p>
+    <w:p>
+      <w:pPr>
+        <w:shd w:val="clear" w:color="auto" w:fill="FFFFFF"/>
+        <w:spacing w:after="100" w:line="288" w:lineRule="auto"/>
+      </w:pPr>
+    </w:p>
+    <w:p>
+      <w:pPr>
+        <w:shd w:val="clear" w:color="auto" w:fill="FFFFFF"/>
+        <w:spacing w:after="100" w:line="288" w:lineRule="auto"/>
+      </w:pPr>
+    </w:p>
+    <w:p>
+      <w:pPr>
+        <w:shd w:val="clear" w:color="auto" w:fill="FFFFFF"/>
+        <w:spacing w:after="100" w:line="288" w:lineRule="auto"/>
+      </w:pPr>
+    </w:p>
+    <w:p>
+      <w:pPr>
+        <w:shd w:val="clear" w:color="auto" w:fill="FFFFFF"/>
+        <w:spacing w:after="100" w:line="288" w:lineRule="auto"/>
+      </w:pPr>
+    </w:p>
+    <w:p>
+      <w:pPr>
+        <w:shd w:val="clear" w:color="auto" w:fill="FFFFFF"/>
+        <w:spacing w:after="100" w:line="288" w:lineRule="auto"/>
+      </w:pPr>
+    </w:p>
+    <w:p>
+      <w:pPr>
+        <w:shd w:val="clear" w:color="auto" w:fill="FFFFFF"/>
+        <w:spacing w:after="100" w:line="288" w:lineRule="auto"/>
+      </w:pPr>
+      <w:r>
+        <w:rPr>
+          <w:noProof/>
+          <w:lang w:val="en-IN" w:eastAsia="en-IN" w:bidi="ar-SA"/>
+        </w:rPr>
+        <w:lastRenderedPageBreak/>
         <w:drawing>
-          <wp:anchor behindDoc="0" distT="0" distB="0" distL="0" distR="0" simplePos="0" locked="0" layoutInCell="1" allowOverlap="1" relativeHeight="2">
+          <wp:anchor distT="0" distB="0" distL="0" distR="0" simplePos="0" relativeHeight="2" behindDoc="0" locked="0" layoutInCell="1" allowOverlap="1">
             <wp:simplePos x="0" y="0"/>
-            <wp:positionH relativeFrom="column">
-              <wp:align>center</wp:align>
+            <wp:positionH relativeFrom="margin">
+              <wp:align>left</wp:align>
             </wp:positionH>
             <wp:positionV relativeFrom="paragraph">
-              <wp:posOffset>635</wp:posOffset>
+              <wp:posOffset>10160</wp:posOffset>
             </wp:positionV>
             <wp:extent cx="619125" cy="771525"/>
-            <wp:effectExtent l="0" t="0" r="0" b="0"/>
+            <wp:effectExtent l="0" t="0" r="9525" b="9525"/>
             <wp:wrapSquare wrapText="largest"/>
-            <wp:docPr id="1" name="Image1" descr=""/>
+            <wp:docPr id="1" name="Image1"/>
             <wp:cNvGraphicFramePr>
               <a:graphicFrameLocks xmlns:a="http://schemas.openxmlformats.org/drawingml/2006/main" noChangeAspect="1"/>
             </wp:cNvGraphicFramePr>
@@ -118,13 +321,13 @@
               <a:graphicData uri="http://schemas.openxmlformats.org/drawingml/2006/picture">
                 <pic:pic xmlns:pic="http://schemas.openxmlformats.org/drawingml/2006/picture">
                   <pic:nvPicPr>
-                    <pic:cNvPr id="1" name="Image1" descr=""/>
+                    <pic:cNvPr id="1" name="Image1"/>
                     <pic:cNvPicPr>
                       <a:picLocks noChangeAspect="1" noChangeArrowheads="1"/>
                     </pic:cNvPicPr>
                   </pic:nvPicPr>
                   <pic:blipFill>
-                    <a:blip r:embed="rId2"/>
+                    <a:blip r:embed="rId4"/>
                     <a:stretch>
                       <a:fillRect/>
                     </a:stretch>
@@ -144,127 +347,931 @@
           </wp:anchor>
         </w:drawing>
       </w:r>
-    </w:p>
-    <w:p>
-      <w:pPr>
-        <w:pStyle w:val="Normal"/>
-        <w:shd w:val="clear" w:fill="FFFFFF"/>
-        <w:spacing w:lineRule="auto" w:line="288" w:before="0" w:after="100"/>
-        <w:rPr/>
-      </w:pPr>
-      <w:r>
-        <w:rPr/>
-      </w:r>
-    </w:p>
-    <w:p>
-      <w:pPr>
-        <w:pStyle w:val="Normal"/>
-        <w:shd w:val="clear" w:fill="FFFFFF"/>
-        <w:spacing w:lineRule="auto" w:line="288" w:before="0" w:after="100"/>
-        <w:rPr/>
-      </w:pPr>
-      <w:r>
-        <w:rPr/>
-      </w:r>
-    </w:p>
-    <w:p>
-      <w:pPr>
-        <w:pStyle w:val="Normal"/>
-        <w:shd w:val="clear" w:fill="FFFFFF"/>
-        <w:spacing w:lineRule="auto" w:line="288" w:before="0" w:after="100"/>
-        <w:rPr/>
-      </w:pPr>
-      <w:r>
-        <w:rPr/>
-      </w:r>
-    </w:p>
-    <w:p>
-      <w:pPr>
-        <w:pStyle w:val="Normal"/>
-        <w:shd w:val="clear" w:fill="FFFFFF"/>
-        <w:spacing w:lineRule="auto" w:line="288" w:before="0" w:after="100"/>
-        <w:rPr/>
-      </w:pPr>
-      <w:r>
-        <w:rPr/>
-        <w:t>You should assume the first component of an eigenvector is 1. Then, find out One eigenvalue and One eigenvector.</w:t>
-      </w:r>
-    </w:p>
-    <w:p>
-      <w:pPr>
-        <w:pStyle w:val="Normal"/>
-        <w:shd w:val="clear" w:fill="FFFFFF"/>
-        <w:spacing w:lineRule="auto" w:line="288" w:before="0" w:after="100"/>
-        <w:rPr/>
-      </w:pPr>
-      <w:r>
-        <w:rPr>
-          <w:b/>
-        </w:rPr>
+      <w:r>
+        <w:rPr>
+          <w:b/>
+        </w:rPr>
+        <w:t>Question 2</w:t>
+      </w:r>
+      <w:r>
+        <w:t xml:space="preserve">: Find the eigenvalues and eigenvectors of the following matrix: </w:t>
+      </w:r>
+      <w:r>
+        <w:t xml:space="preserve">You should assume the first component of an eigenvector is </w:t>
+      </w:r>
+      <w:proofErr w:type="gramStart"/>
+      <w:r>
+        <w:t>1</w:t>
+      </w:r>
+      <w:proofErr w:type="gramEnd"/>
+      <w:r>
+        <w:t xml:space="preserve">. Then, find out </w:t>
+      </w:r>
+      <w:proofErr w:type="gramStart"/>
+      <w:r>
+        <w:t>One</w:t>
+      </w:r>
+      <w:proofErr w:type="gramEnd"/>
+      <w:r>
+        <w:t xml:space="preserve"> eigenvalue and </w:t>
+      </w:r>
+      <w:r>
+        <w:t>One eigenvector.</w:t>
+      </w:r>
+    </w:p>
+    <w:p>
+      <w:pPr>
+        <w:shd w:val="clear" w:color="auto" w:fill="FFFFFF"/>
+        <w:spacing w:after="100" w:line="288" w:lineRule="auto"/>
+        <w:rPr>
+          <w:b/>
+        </w:rPr>
+      </w:pPr>
+    </w:p>
+    <w:p>
+      <w:pPr>
+        <w:shd w:val="clear" w:color="auto" w:fill="FFFFFF"/>
+        <w:spacing w:after="100" w:line="288" w:lineRule="auto"/>
+        <w:rPr>
+          <w:b/>
+        </w:rPr>
+      </w:pPr>
+    </w:p>
+    <w:p>
+      <w:pPr>
+        <w:shd w:val="clear" w:color="auto" w:fill="FFFFFF"/>
+        <w:spacing w:after="100" w:line="288" w:lineRule="auto"/>
+        <w:rPr>
+          <w:b/>
+        </w:rPr>
+      </w:pPr>
+    </w:p>
+    <w:p>
+      <w:pPr>
+        <w:shd w:val="clear" w:color="auto" w:fill="FFFFFF"/>
+        <w:spacing w:after="100" w:line="288" w:lineRule="auto"/>
+        <w:rPr>
+          <w:b/>
+        </w:rPr>
+      </w:pPr>
+    </w:p>
+    <w:p>
+      <w:pPr>
+        <w:shd w:val="clear" w:color="auto" w:fill="FFFFFF"/>
+        <w:spacing w:after="100" w:line="288" w:lineRule="auto"/>
+        <w:rPr>
+          <w:b/>
+        </w:rPr>
+      </w:pPr>
+    </w:p>
+    <w:p>
+      <w:pPr>
+        <w:shd w:val="clear" w:color="auto" w:fill="FFFFFF"/>
+        <w:spacing w:after="100" w:line="288" w:lineRule="auto"/>
+        <w:rPr>
+          <w:b/>
+        </w:rPr>
+      </w:pPr>
+    </w:p>
+    <w:p>
+      <w:pPr>
+        <w:shd w:val="clear" w:color="auto" w:fill="FFFFFF"/>
+        <w:spacing w:after="100" w:line="288" w:lineRule="auto"/>
+        <w:rPr>
+          <w:b/>
+        </w:rPr>
+      </w:pPr>
+    </w:p>
+    <w:p>
+      <w:pPr>
+        <w:shd w:val="clear" w:color="auto" w:fill="FFFFFF"/>
+        <w:spacing w:after="100" w:line="288" w:lineRule="auto"/>
+        <w:rPr>
+          <w:b/>
+        </w:rPr>
+      </w:pPr>
+    </w:p>
+    <w:p>
+      <w:pPr>
+        <w:shd w:val="clear" w:color="auto" w:fill="FFFFFF"/>
+        <w:spacing w:after="100" w:line="288" w:lineRule="auto"/>
+        <w:rPr>
+          <w:b/>
+        </w:rPr>
+      </w:pPr>
+    </w:p>
+    <w:p>
+      <w:pPr>
+        <w:shd w:val="clear" w:color="auto" w:fill="FFFFFF"/>
+        <w:spacing w:after="100" w:line="288" w:lineRule="auto"/>
+        <w:rPr>
+          <w:b/>
+        </w:rPr>
+      </w:pPr>
+    </w:p>
+    <w:p>
+      <w:pPr>
+        <w:shd w:val="clear" w:color="auto" w:fill="FFFFFF"/>
+        <w:spacing w:after="100" w:line="288" w:lineRule="auto"/>
+        <w:rPr>
+          <w:b/>
+        </w:rPr>
+      </w:pPr>
+    </w:p>
+    <w:p>
+      <w:pPr>
+        <w:shd w:val="clear" w:color="auto" w:fill="FFFFFF"/>
+        <w:spacing w:after="100" w:line="288" w:lineRule="auto"/>
+        <w:rPr>
+          <w:b/>
+        </w:rPr>
+      </w:pPr>
+    </w:p>
+    <w:p>
+      <w:pPr>
+        <w:shd w:val="clear" w:color="auto" w:fill="FFFFFF"/>
+        <w:spacing w:after="100" w:line="288" w:lineRule="auto"/>
+        <w:rPr>
+          <w:b/>
+        </w:rPr>
+      </w:pPr>
+    </w:p>
+    <w:p>
+      <w:pPr>
+        <w:shd w:val="clear" w:color="auto" w:fill="FFFFFF"/>
+        <w:spacing w:after="100" w:line="288" w:lineRule="auto"/>
+        <w:rPr>
+          <w:b/>
+        </w:rPr>
+      </w:pPr>
+    </w:p>
+    <w:p>
+      <w:pPr>
+        <w:shd w:val="clear" w:color="auto" w:fill="FFFFFF"/>
+        <w:spacing w:after="100" w:line="288" w:lineRule="auto"/>
+        <w:rPr>
+          <w:b/>
+        </w:rPr>
+      </w:pPr>
+    </w:p>
+    <w:p>
+      <w:pPr>
+        <w:shd w:val="clear" w:color="auto" w:fill="FFFFFF"/>
+        <w:spacing w:after="100" w:line="288" w:lineRule="auto"/>
+        <w:rPr>
+          <w:b/>
+        </w:rPr>
+      </w:pPr>
+    </w:p>
+    <w:p>
+      <w:pPr>
+        <w:shd w:val="clear" w:color="auto" w:fill="FFFFFF"/>
+        <w:spacing w:after="100" w:line="288" w:lineRule="auto"/>
+        <w:rPr>
+          <w:b/>
+        </w:rPr>
+      </w:pPr>
+    </w:p>
+    <w:p>
+      <w:pPr>
+        <w:shd w:val="clear" w:color="auto" w:fill="FFFFFF"/>
+        <w:spacing w:after="100" w:line="288" w:lineRule="auto"/>
+        <w:rPr>
+          <w:b/>
+        </w:rPr>
+      </w:pPr>
+    </w:p>
+    <w:p>
+      <w:pPr>
+        <w:shd w:val="clear" w:color="auto" w:fill="FFFFFF"/>
+        <w:spacing w:after="100" w:line="288" w:lineRule="auto"/>
+        <w:rPr>
+          <w:b/>
+        </w:rPr>
+      </w:pPr>
+    </w:p>
+    <w:p>
+      <w:pPr>
+        <w:shd w:val="clear" w:color="auto" w:fill="FFFFFF"/>
+        <w:spacing w:after="100" w:line="288" w:lineRule="auto"/>
+        <w:rPr>
+          <w:b/>
+        </w:rPr>
+      </w:pPr>
+    </w:p>
+    <w:p>
+      <w:pPr>
+        <w:shd w:val="clear" w:color="auto" w:fill="FFFFFF"/>
+        <w:spacing w:after="100" w:line="288" w:lineRule="auto"/>
+        <w:rPr>
+          <w:b/>
+        </w:rPr>
+      </w:pPr>
+    </w:p>
+    <w:p>
+      <w:pPr>
+        <w:shd w:val="clear" w:color="auto" w:fill="FFFFFF"/>
+        <w:spacing w:after="100" w:line="288" w:lineRule="auto"/>
+        <w:rPr>
+          <w:b/>
+        </w:rPr>
+      </w:pPr>
+    </w:p>
+    <w:p>
+      <w:pPr>
+        <w:shd w:val="clear" w:color="auto" w:fill="FFFFFF"/>
+        <w:spacing w:after="100" w:line="288" w:lineRule="auto"/>
+        <w:rPr>
+          <w:b/>
+        </w:rPr>
+      </w:pPr>
+    </w:p>
+    <w:p>
+      <w:pPr>
+        <w:shd w:val="clear" w:color="auto" w:fill="FFFFFF"/>
+        <w:spacing w:after="100" w:line="288" w:lineRule="auto"/>
+        <w:rPr>
+          <w:b/>
+        </w:rPr>
+      </w:pPr>
+    </w:p>
+    <w:p>
+      <w:pPr>
+        <w:shd w:val="clear" w:color="auto" w:fill="FFFFFF"/>
+        <w:spacing w:after="100" w:line="288" w:lineRule="auto"/>
+        <w:rPr>
+          <w:b/>
+        </w:rPr>
+      </w:pPr>
+    </w:p>
+    <w:p>
+      <w:pPr>
+        <w:shd w:val="clear" w:color="auto" w:fill="FFFFFF"/>
+        <w:spacing w:after="100" w:line="288" w:lineRule="auto"/>
+        <w:rPr>
+          <w:b/>
+        </w:rPr>
+      </w:pPr>
+    </w:p>
+    <w:p>
+      <w:pPr>
+        <w:shd w:val="clear" w:color="auto" w:fill="FFFFFF"/>
+        <w:spacing w:after="100" w:line="288" w:lineRule="auto"/>
+        <w:rPr>
+          <w:b/>
+        </w:rPr>
+      </w:pPr>
+    </w:p>
+    <w:p>
+      <w:pPr>
+        <w:shd w:val="clear" w:color="auto" w:fill="FFFFFF"/>
+        <w:spacing w:after="100" w:line="288" w:lineRule="auto"/>
+        <w:rPr>
+          <w:b/>
+        </w:rPr>
+      </w:pPr>
+    </w:p>
+    <w:p>
+      <w:pPr>
+        <w:shd w:val="clear" w:color="auto" w:fill="FFFFFF"/>
+        <w:spacing w:after="100" w:line="288" w:lineRule="auto"/>
+        <w:rPr>
+          <w:b/>
+        </w:rPr>
+      </w:pPr>
+    </w:p>
+    <w:p>
+      <w:pPr>
+        <w:shd w:val="clear" w:color="auto" w:fill="FFFFFF"/>
+        <w:spacing w:after="100" w:line="288" w:lineRule="auto"/>
+      </w:pPr>
+      <w:r>
+        <w:rPr>
+          <w:b/>
+        </w:rPr>
+        <w:lastRenderedPageBreak/>
         <w:t>Question 3</w:t>
       </w:r>
       <w:r>
-        <w:rPr/>
-        <w:t>: Suppose [1,3,4,5,7] is an eigenvector of some matrix. What is the unit eigenvector in the same direction? Find out the components of the unit eigenvector.</w:t>
-      </w:r>
-    </w:p>
-    <w:p>
-      <w:pPr>
-        <w:pStyle w:val="Normal"/>
-        <w:shd w:val="clear" w:fill="FFFFFF"/>
-        <w:spacing w:lineRule="auto" w:line="288" w:before="0" w:after="100"/>
-        <w:rPr/>
-      </w:pPr>
-      <w:r>
-        <w:rPr>
-          <w:b/>
-        </w:rPr>
+        <w:t>: Suppose [1</w:t>
+      </w:r>
+      <w:proofErr w:type="gramStart"/>
+      <w:r>
+        <w:t>,3,4,5,7</w:t>
+      </w:r>
+      <w:proofErr w:type="gramEnd"/>
+      <w:r>
+        <w:t>] is an eigenvector of some matrix. What is the unit eigenvector in the same direction? Find out the components of the unit eigenvector.</w:t>
+      </w:r>
+    </w:p>
+    <w:p>
+      <w:pPr>
+        <w:shd w:val="clear" w:color="auto" w:fill="FFFFFF"/>
+        <w:spacing w:after="100" w:line="288" w:lineRule="auto"/>
+        <w:rPr>
+          <w:b/>
+        </w:rPr>
+      </w:pPr>
+    </w:p>
+    <w:p>
+      <w:pPr>
+        <w:shd w:val="clear" w:color="auto" w:fill="FFFFFF"/>
+        <w:spacing w:after="100" w:line="288" w:lineRule="auto"/>
+        <w:rPr>
+          <w:b/>
+        </w:rPr>
+      </w:pPr>
+    </w:p>
+    <w:p>
+      <w:pPr>
+        <w:shd w:val="clear" w:color="auto" w:fill="FFFFFF"/>
+        <w:spacing w:after="100" w:line="288" w:lineRule="auto"/>
+        <w:rPr>
+          <w:b/>
+        </w:rPr>
+      </w:pPr>
+    </w:p>
+    <w:p>
+      <w:pPr>
+        <w:shd w:val="clear" w:color="auto" w:fill="FFFFFF"/>
+        <w:spacing w:after="100" w:line="288" w:lineRule="auto"/>
+        <w:rPr>
+          <w:b/>
+        </w:rPr>
+      </w:pPr>
+    </w:p>
+    <w:p>
+      <w:pPr>
+        <w:shd w:val="clear" w:color="auto" w:fill="FFFFFF"/>
+        <w:spacing w:after="100" w:line="288" w:lineRule="auto"/>
+        <w:rPr>
+          <w:b/>
+        </w:rPr>
+      </w:pPr>
+    </w:p>
+    <w:p>
+      <w:pPr>
+        <w:shd w:val="clear" w:color="auto" w:fill="FFFFFF"/>
+        <w:spacing w:after="100" w:line="288" w:lineRule="auto"/>
+        <w:rPr>
+          <w:b/>
+        </w:rPr>
+      </w:pPr>
+    </w:p>
+    <w:p>
+      <w:pPr>
+        <w:shd w:val="clear" w:color="auto" w:fill="FFFFFF"/>
+        <w:spacing w:after="100" w:line="288" w:lineRule="auto"/>
+        <w:rPr>
+          <w:b/>
+        </w:rPr>
+      </w:pPr>
+    </w:p>
+    <w:p>
+      <w:pPr>
+        <w:shd w:val="clear" w:color="auto" w:fill="FFFFFF"/>
+        <w:spacing w:after="100" w:line="288" w:lineRule="auto"/>
+        <w:rPr>
+          <w:b/>
+        </w:rPr>
+      </w:pPr>
+    </w:p>
+    <w:p>
+      <w:pPr>
+        <w:shd w:val="clear" w:color="auto" w:fill="FFFFFF"/>
+        <w:spacing w:after="100" w:line="288" w:lineRule="auto"/>
+        <w:rPr>
+          <w:b/>
+        </w:rPr>
+      </w:pPr>
+    </w:p>
+    <w:p>
+      <w:pPr>
+        <w:shd w:val="clear" w:color="auto" w:fill="FFFFFF"/>
+        <w:spacing w:after="100" w:line="288" w:lineRule="auto"/>
+        <w:rPr>
+          <w:b/>
+        </w:rPr>
+      </w:pPr>
+    </w:p>
+    <w:p>
+      <w:pPr>
+        <w:shd w:val="clear" w:color="auto" w:fill="FFFFFF"/>
+        <w:spacing w:after="100" w:line="288" w:lineRule="auto"/>
+        <w:rPr>
+          <w:b/>
+        </w:rPr>
+      </w:pPr>
+    </w:p>
+    <w:p>
+      <w:pPr>
+        <w:shd w:val="clear" w:color="auto" w:fill="FFFFFF"/>
+        <w:spacing w:after="100" w:line="288" w:lineRule="auto"/>
+        <w:rPr>
+          <w:b/>
+        </w:rPr>
+      </w:pPr>
+    </w:p>
+    <w:p>
+      <w:pPr>
+        <w:shd w:val="clear" w:color="auto" w:fill="FFFFFF"/>
+        <w:spacing w:after="100" w:line="288" w:lineRule="auto"/>
+        <w:rPr>
+          <w:b/>
+        </w:rPr>
+      </w:pPr>
+    </w:p>
+    <w:p>
+      <w:pPr>
+        <w:shd w:val="clear" w:color="auto" w:fill="FFFFFF"/>
+        <w:spacing w:after="100" w:line="288" w:lineRule="auto"/>
+        <w:rPr>
+          <w:b/>
+        </w:rPr>
+      </w:pPr>
+    </w:p>
+    <w:p>
+      <w:pPr>
+        <w:shd w:val="clear" w:color="auto" w:fill="FFFFFF"/>
+        <w:spacing w:after="100" w:line="288" w:lineRule="auto"/>
+        <w:rPr>
+          <w:b/>
+        </w:rPr>
+      </w:pPr>
+    </w:p>
+    <w:p>
+      <w:pPr>
+        <w:shd w:val="clear" w:color="auto" w:fill="FFFFFF"/>
+        <w:spacing w:after="100" w:line="288" w:lineRule="auto"/>
+        <w:rPr>
+          <w:b/>
+        </w:rPr>
+      </w:pPr>
+    </w:p>
+    <w:p>
+      <w:pPr>
+        <w:shd w:val="clear" w:color="auto" w:fill="FFFFFF"/>
+        <w:spacing w:after="100" w:line="288" w:lineRule="auto"/>
+        <w:rPr>
+          <w:b/>
+        </w:rPr>
+      </w:pPr>
+    </w:p>
+    <w:p>
+      <w:pPr>
+        <w:shd w:val="clear" w:color="auto" w:fill="FFFFFF"/>
+        <w:spacing w:after="100" w:line="288" w:lineRule="auto"/>
+        <w:rPr>
+          <w:b/>
+        </w:rPr>
+      </w:pPr>
+    </w:p>
+    <w:p>
+      <w:pPr>
+        <w:shd w:val="clear" w:color="auto" w:fill="FFFFFF"/>
+        <w:spacing w:after="100" w:line="288" w:lineRule="auto"/>
+        <w:rPr>
+          <w:b/>
+        </w:rPr>
+      </w:pPr>
+    </w:p>
+    <w:p>
+      <w:pPr>
+        <w:shd w:val="clear" w:color="auto" w:fill="FFFFFF"/>
+        <w:spacing w:after="100" w:line="288" w:lineRule="auto"/>
+        <w:rPr>
+          <w:b/>
+        </w:rPr>
+      </w:pPr>
+    </w:p>
+    <w:p>
+      <w:pPr>
+        <w:shd w:val="clear" w:color="auto" w:fill="FFFFFF"/>
+        <w:spacing w:after="100" w:line="288" w:lineRule="auto"/>
+        <w:rPr>
+          <w:b/>
+        </w:rPr>
+      </w:pPr>
+    </w:p>
+    <w:p>
+      <w:pPr>
+        <w:shd w:val="clear" w:color="auto" w:fill="FFFFFF"/>
+        <w:spacing w:after="100" w:line="288" w:lineRule="auto"/>
+        <w:rPr>
+          <w:b/>
+        </w:rPr>
+      </w:pPr>
+    </w:p>
+    <w:p>
+      <w:pPr>
+        <w:shd w:val="clear" w:color="auto" w:fill="FFFFFF"/>
+        <w:spacing w:after="100" w:line="288" w:lineRule="auto"/>
+        <w:rPr>
+          <w:b/>
+        </w:rPr>
+      </w:pPr>
+    </w:p>
+    <w:p>
+      <w:pPr>
+        <w:shd w:val="clear" w:color="auto" w:fill="FFFFFF"/>
+        <w:spacing w:after="100" w:line="288" w:lineRule="auto"/>
+        <w:rPr>
+          <w:b/>
+        </w:rPr>
+      </w:pPr>
+    </w:p>
+    <w:p>
+      <w:pPr>
+        <w:shd w:val="clear" w:color="auto" w:fill="FFFFFF"/>
+        <w:spacing w:after="100" w:line="288" w:lineRule="auto"/>
+        <w:rPr>
+          <w:b/>
+        </w:rPr>
+      </w:pPr>
+    </w:p>
+    <w:p>
+      <w:pPr>
+        <w:shd w:val="clear" w:color="auto" w:fill="FFFFFF"/>
+        <w:spacing w:after="100" w:line="288" w:lineRule="auto"/>
+        <w:rPr>
+          <w:b/>
+        </w:rPr>
+      </w:pPr>
+    </w:p>
+    <w:p>
+      <w:pPr>
+        <w:shd w:val="clear" w:color="auto" w:fill="FFFFFF"/>
+        <w:spacing w:after="100" w:line="288" w:lineRule="auto"/>
+        <w:rPr>
+          <w:b/>
+        </w:rPr>
+      </w:pPr>
+    </w:p>
+    <w:p>
+      <w:pPr>
+        <w:shd w:val="clear" w:color="auto" w:fill="FFFFFF"/>
+        <w:spacing w:after="100" w:line="288" w:lineRule="auto"/>
+        <w:rPr>
+          <w:b/>
+        </w:rPr>
+      </w:pPr>
+    </w:p>
+    <w:p>
+      <w:pPr>
+        <w:shd w:val="clear" w:color="auto" w:fill="FFFFFF"/>
+        <w:spacing w:after="100" w:line="288" w:lineRule="auto"/>
+        <w:rPr>
+          <w:b/>
+        </w:rPr>
+      </w:pPr>
+    </w:p>
+    <w:p>
+      <w:pPr>
+        <w:shd w:val="clear" w:color="auto" w:fill="FFFFFF"/>
+        <w:spacing w:after="100" w:line="288" w:lineRule="auto"/>
+        <w:rPr>
+          <w:b/>
+        </w:rPr>
+      </w:pPr>
+    </w:p>
+    <w:p>
+      <w:pPr>
+        <w:shd w:val="clear" w:color="auto" w:fill="FFFFFF"/>
+        <w:spacing w:after="100" w:line="288" w:lineRule="auto"/>
+      </w:pPr>
+      <w:r>
+        <w:rPr>
+          <w:b/>
+        </w:rPr>
+        <w:lastRenderedPageBreak/>
         <w:t>Question 4</w:t>
       </w:r>
       <w:r>
-        <w:rPr/>
-        <w:t>: Suppose we have three points in a two dimensional space: (1,1), (2,2), and (3,4). We want to perform PCA on these points, so we construct a 2-by-2 matrix, call it N, whose eigenvectors are the directions that best represent these three points. Construct the matrix N and identify, its elements.</w:t>
-      </w:r>
-    </w:p>
-    <w:p>
-      <w:pPr>
-        <w:pStyle w:val="Normal"/>
-        <w:shd w:val="clear" w:fill="FFFFFF"/>
-        <w:spacing w:lineRule="auto" w:line="288" w:before="0" w:after="100"/>
-        <w:rPr/>
-      </w:pPr>
-      <w:r>
-        <w:rPr>
-          <w:b/>
-        </w:rPr>
+        <w:t>: Suppose we have three points in a two dimensional space: (1</w:t>
+      </w:r>
+      <w:proofErr w:type="gramStart"/>
+      <w:r>
+        <w:t>,</w:t>
+      </w:r>
+      <w:r>
+        <w:t>1</w:t>
+      </w:r>
+      <w:proofErr w:type="gramEnd"/>
+      <w:r>
+        <w:t xml:space="preserve">), (2,2), and (3,4). We want to perform PCA on these points, so we construct a 2-by-2 matrix, call it N, whose eigenvectors are the directions that best represent these three points. Construct the matrix N and </w:t>
+      </w:r>
+      <w:proofErr w:type="gramStart"/>
+      <w:r>
+        <w:t>identify,</w:t>
+      </w:r>
+      <w:proofErr w:type="gramEnd"/>
+      <w:r>
+        <w:t xml:space="preserve"> its elements.</w:t>
+      </w:r>
+    </w:p>
+    <w:p>
+      <w:pPr>
+        <w:shd w:val="clear" w:color="auto" w:fill="FFFFFF"/>
+        <w:spacing w:after="100" w:line="288" w:lineRule="auto"/>
+        <w:rPr>
+          <w:b/>
+        </w:rPr>
+      </w:pPr>
+    </w:p>
+    <w:p>
+      <w:pPr>
+        <w:shd w:val="clear" w:color="auto" w:fill="FFFFFF"/>
+        <w:spacing w:after="100" w:line="288" w:lineRule="auto"/>
+        <w:rPr>
+          <w:b/>
+        </w:rPr>
+      </w:pPr>
+    </w:p>
+    <w:p>
+      <w:pPr>
+        <w:shd w:val="clear" w:color="auto" w:fill="FFFFFF"/>
+        <w:spacing w:after="100" w:line="288" w:lineRule="auto"/>
+        <w:rPr>
+          <w:b/>
+        </w:rPr>
+      </w:pPr>
+    </w:p>
+    <w:p>
+      <w:pPr>
+        <w:shd w:val="clear" w:color="auto" w:fill="FFFFFF"/>
+        <w:spacing w:after="100" w:line="288" w:lineRule="auto"/>
+        <w:rPr>
+          <w:b/>
+        </w:rPr>
+      </w:pPr>
+    </w:p>
+    <w:p>
+      <w:pPr>
+        <w:shd w:val="clear" w:color="auto" w:fill="FFFFFF"/>
+        <w:spacing w:after="100" w:line="288" w:lineRule="auto"/>
+        <w:rPr>
+          <w:b/>
+        </w:rPr>
+      </w:pPr>
+    </w:p>
+    <w:p>
+      <w:pPr>
+        <w:shd w:val="clear" w:color="auto" w:fill="FFFFFF"/>
+        <w:spacing w:after="100" w:line="288" w:lineRule="auto"/>
+        <w:rPr>
+          <w:b/>
+        </w:rPr>
+      </w:pPr>
+    </w:p>
+    <w:p>
+      <w:pPr>
+        <w:shd w:val="clear" w:color="auto" w:fill="FFFFFF"/>
+        <w:spacing w:after="100" w:line="288" w:lineRule="auto"/>
+        <w:rPr>
+          <w:b/>
+        </w:rPr>
+      </w:pPr>
+    </w:p>
+    <w:p>
+      <w:pPr>
+        <w:shd w:val="clear" w:color="auto" w:fill="FFFFFF"/>
+        <w:spacing w:after="100" w:line="288" w:lineRule="auto"/>
+        <w:rPr>
+          <w:b/>
+        </w:rPr>
+      </w:pPr>
+    </w:p>
+    <w:p>
+      <w:pPr>
+        <w:shd w:val="clear" w:color="auto" w:fill="FFFFFF"/>
+        <w:spacing w:after="100" w:line="288" w:lineRule="auto"/>
+        <w:rPr>
+          <w:b/>
+        </w:rPr>
+      </w:pPr>
+    </w:p>
+    <w:p>
+      <w:pPr>
+        <w:shd w:val="clear" w:color="auto" w:fill="FFFFFF"/>
+        <w:spacing w:after="100" w:line="288" w:lineRule="auto"/>
+        <w:rPr>
+          <w:b/>
+        </w:rPr>
+      </w:pPr>
+    </w:p>
+    <w:p>
+      <w:pPr>
+        <w:shd w:val="clear" w:color="auto" w:fill="FFFFFF"/>
+        <w:spacing w:after="100" w:line="288" w:lineRule="auto"/>
+        <w:rPr>
+          <w:b/>
+        </w:rPr>
+      </w:pPr>
+    </w:p>
+    <w:p>
+      <w:pPr>
+        <w:shd w:val="clear" w:color="auto" w:fill="FFFFFF"/>
+        <w:spacing w:after="100" w:line="288" w:lineRule="auto"/>
+        <w:rPr>
+          <w:b/>
+        </w:rPr>
+      </w:pPr>
+    </w:p>
+    <w:p>
+      <w:pPr>
+        <w:shd w:val="clear" w:color="auto" w:fill="FFFFFF"/>
+        <w:spacing w:after="100" w:line="288" w:lineRule="auto"/>
+        <w:rPr>
+          <w:b/>
+        </w:rPr>
+      </w:pPr>
+    </w:p>
+    <w:p>
+      <w:pPr>
+        <w:shd w:val="clear" w:color="auto" w:fill="FFFFFF"/>
+        <w:spacing w:after="100" w:line="288" w:lineRule="auto"/>
+        <w:rPr>
+          <w:b/>
+        </w:rPr>
+      </w:pPr>
+    </w:p>
+    <w:p>
+      <w:pPr>
+        <w:shd w:val="clear" w:color="auto" w:fill="FFFFFF"/>
+        <w:spacing w:after="100" w:line="288" w:lineRule="auto"/>
+        <w:rPr>
+          <w:b/>
+        </w:rPr>
+      </w:pPr>
+    </w:p>
+    <w:p>
+      <w:pPr>
+        <w:shd w:val="clear" w:color="auto" w:fill="FFFFFF"/>
+        <w:spacing w:after="100" w:line="288" w:lineRule="auto"/>
+        <w:rPr>
+          <w:b/>
+        </w:rPr>
+      </w:pPr>
+    </w:p>
+    <w:p>
+      <w:pPr>
+        <w:shd w:val="clear" w:color="auto" w:fill="FFFFFF"/>
+        <w:spacing w:after="100" w:line="288" w:lineRule="auto"/>
+        <w:rPr>
+          <w:b/>
+        </w:rPr>
+      </w:pPr>
+    </w:p>
+    <w:p>
+      <w:pPr>
+        <w:shd w:val="clear" w:color="auto" w:fill="FFFFFF"/>
+        <w:spacing w:after="100" w:line="288" w:lineRule="auto"/>
+        <w:rPr>
+          <w:b/>
+        </w:rPr>
+      </w:pPr>
+    </w:p>
+    <w:p>
+      <w:pPr>
+        <w:shd w:val="clear" w:color="auto" w:fill="FFFFFF"/>
+        <w:spacing w:after="100" w:line="288" w:lineRule="auto"/>
+        <w:rPr>
+          <w:b/>
+        </w:rPr>
+      </w:pPr>
+    </w:p>
+    <w:p>
+      <w:pPr>
+        <w:shd w:val="clear" w:color="auto" w:fill="FFFFFF"/>
+        <w:spacing w:after="100" w:line="288" w:lineRule="auto"/>
+        <w:rPr>
+          <w:b/>
+        </w:rPr>
+      </w:pPr>
+    </w:p>
+    <w:p>
+      <w:pPr>
+        <w:shd w:val="clear" w:color="auto" w:fill="FFFFFF"/>
+        <w:spacing w:after="100" w:line="288" w:lineRule="auto"/>
+        <w:rPr>
+          <w:b/>
+        </w:rPr>
+      </w:pPr>
+    </w:p>
+    <w:p>
+      <w:pPr>
+        <w:shd w:val="clear" w:color="auto" w:fill="FFFFFF"/>
+        <w:spacing w:after="100" w:line="288" w:lineRule="auto"/>
+        <w:rPr>
+          <w:b/>
+        </w:rPr>
+      </w:pPr>
+    </w:p>
+    <w:p>
+      <w:pPr>
+        <w:shd w:val="clear" w:color="auto" w:fill="FFFFFF"/>
+        <w:spacing w:after="100" w:line="288" w:lineRule="auto"/>
+        <w:rPr>
+          <w:b/>
+        </w:rPr>
+      </w:pPr>
+    </w:p>
+    <w:p>
+      <w:pPr>
+        <w:shd w:val="clear" w:color="auto" w:fill="FFFFFF"/>
+        <w:spacing w:after="100" w:line="288" w:lineRule="auto"/>
+        <w:rPr>
+          <w:b/>
+        </w:rPr>
+      </w:pPr>
+    </w:p>
+    <w:p>
+      <w:pPr>
+        <w:shd w:val="clear" w:color="auto" w:fill="FFFFFF"/>
+        <w:spacing w:after="100" w:line="288" w:lineRule="auto"/>
+        <w:rPr>
+          <w:b/>
+        </w:rPr>
+      </w:pPr>
+    </w:p>
+    <w:p>
+      <w:pPr>
+        <w:shd w:val="clear" w:color="auto" w:fill="FFFFFF"/>
+        <w:spacing w:after="100" w:line="288" w:lineRule="auto"/>
+        <w:rPr>
+          <w:b/>
+        </w:rPr>
+      </w:pPr>
+    </w:p>
+    <w:p>
+      <w:pPr>
+        <w:shd w:val="clear" w:color="auto" w:fill="FFFFFF"/>
+        <w:spacing w:after="100" w:line="288" w:lineRule="auto"/>
+        <w:rPr>
+          <w:b/>
+        </w:rPr>
+      </w:pPr>
+    </w:p>
+    <w:p>
+      <w:pPr>
+        <w:shd w:val="clear" w:color="auto" w:fill="FFFFFF"/>
+        <w:spacing w:after="100" w:line="288" w:lineRule="auto"/>
+        <w:rPr>
+          <w:b/>
+        </w:rPr>
+      </w:pPr>
+    </w:p>
+    <w:p>
+      <w:pPr>
+        <w:shd w:val="clear" w:color="auto" w:fill="FFFFFF"/>
+        <w:spacing w:after="100" w:line="288" w:lineRule="auto"/>
+        <w:rPr>
+          <w:b/>
+        </w:rPr>
+      </w:pPr>
+    </w:p>
+    <w:p>
+      <w:pPr>
+        <w:shd w:val="clear" w:color="auto" w:fill="FFFFFF"/>
+        <w:spacing w:after="100" w:line="288" w:lineRule="auto"/>
+      </w:pPr>
+      <w:r>
+        <w:rPr>
+          <w:b/>
+        </w:rPr>
+        <w:lastRenderedPageBreak/>
         <w:t>Question 5</w:t>
       </w:r>
       <w:r>
-        <w:rPr/>
-        <w:t xml:space="preserve">: Consider the diagonal matrix M = </w:t>
-      </w:r>
-    </w:p>
-    <w:p>
-      <w:pPr>
-        <w:pStyle w:val="Normal"/>
-        <w:shd w:val="clear" w:fill="FFFFFF"/>
-        <w:spacing w:lineRule="auto" w:line="288" w:before="0" w:after="100"/>
-        <w:rPr/>
-      </w:pPr>
-      <w:r>
+        <w:t xml:space="preserve">: Consider </w:t>
+      </w:r>
+      <w:r>
+        <w:t xml:space="preserve">the diagonal matrix M = </w:t>
+      </w:r>
+    </w:p>
+    <w:p>
+      <w:pPr>
+        <w:shd w:val="clear" w:color="auto" w:fill="FFFFFF"/>
+        <w:spacing w:after="100" w:line="288" w:lineRule="auto"/>
+      </w:pPr>
+      <w:r>
+        <w:rPr>
+          <w:noProof/>
+          <w:lang w:val="en-IN" w:eastAsia="en-IN" w:bidi="ar-SA"/>
+        </w:rPr>
         <w:drawing>
-          <wp:anchor behindDoc="0" distT="0" distB="0" distL="0" distR="0" simplePos="0" locked="0" layoutInCell="1" allowOverlap="1" relativeHeight="3">
+          <wp:anchor distT="0" distB="0" distL="0" distR="0" simplePos="0" relativeHeight="3" behindDoc="0" locked="0" layoutInCell="1" allowOverlap="1">
             <wp:simplePos x="0" y="0"/>
-            <wp:positionH relativeFrom="column">
-              <wp:align>center</wp:align>
+            <wp:positionH relativeFrom="margin">
+              <wp:align>left</wp:align>
             </wp:positionH>
             <wp:positionV relativeFrom="paragraph">
-              <wp:posOffset>635</wp:posOffset>
+              <wp:posOffset>10160</wp:posOffset>
             </wp:positionV>
             <wp:extent cx="895350" cy="1114425"/>
-            <wp:effectExtent l="0" t="0" r="0" b="0"/>
+            <wp:effectExtent l="0" t="0" r="0" b="9525"/>
             <wp:wrapSquare wrapText="largest"/>
-            <wp:docPr id="2" name="Image2" descr=""/>
+            <wp:docPr id="2" name="Image2"/>
             <wp:cNvGraphicFramePr>
               <a:graphicFrameLocks xmlns:a="http://schemas.openxmlformats.org/drawingml/2006/main" noChangeAspect="1"/>
             </wp:cNvGraphicFramePr>
@@ -272,13 +1279,13 @@
               <a:graphicData uri="http://schemas.openxmlformats.org/drawingml/2006/picture">
                 <pic:pic xmlns:pic="http://schemas.openxmlformats.org/drawingml/2006/picture">
                   <pic:nvPicPr>
-                    <pic:cNvPr id="2" name="Image2" descr=""/>
+                    <pic:cNvPr id="2" name="Image2"/>
                     <pic:cNvPicPr>
                       <a:picLocks noChangeAspect="1" noChangeArrowheads="1"/>
                     </pic:cNvPicPr>
                   </pic:nvPicPr>
                   <pic:blipFill>
-                    <a:blip r:embed="rId3"/>
+                    <a:blip r:embed="rId5"/>
                     <a:stretch>
                       <a:fillRect/>
                     </a:stretch>
@@ -299,109 +1306,348 @@
         </w:drawing>
       </w:r>
       <w:r>
-        <w:rPr/>
         <w:tab/>
-      </w:r>
-      <w:r>
-        <w:rPr/>
         <w:t xml:space="preserve">  </w:t>
       </w:r>
-    </w:p>
-    <w:p>
-      <w:pPr>
-        <w:pStyle w:val="Normal"/>
-        <w:shd w:val="clear" w:fill="FFFFFF"/>
-        <w:spacing w:lineRule="auto" w:line="288" w:before="0" w:after="100"/>
-        <w:rPr/>
-      </w:pPr>
-      <w:r>
-        <w:rPr/>
-      </w:r>
-    </w:p>
-    <w:p>
-      <w:pPr>
-        <w:pStyle w:val="Normal"/>
-        <w:shd w:val="clear" w:fill="FFFFFF"/>
-        <w:spacing w:lineRule="auto" w:line="288" w:before="0" w:after="100"/>
-        <w:rPr/>
-      </w:pPr>
-      <w:r>
-        <w:rPr/>
-      </w:r>
-    </w:p>
-    <w:p>
-      <w:pPr>
-        <w:pStyle w:val="Normal"/>
-        <w:shd w:val="clear" w:fill="FFFFFF"/>
-        <w:spacing w:lineRule="auto" w:line="288" w:before="0" w:after="100"/>
-        <w:rPr/>
-      </w:pPr>
-      <w:r>
-        <w:rPr/>
-      </w:r>
-    </w:p>
-    <w:p>
-      <w:pPr>
-        <w:pStyle w:val="Normal"/>
-        <w:shd w:val="clear" w:fill="FFFFFF"/>
-        <w:spacing w:lineRule="auto" w:line="288" w:before="0" w:after="100"/>
-        <w:rPr/>
-      </w:pPr>
-      <w:r>
-        <w:rPr/>
-      </w:r>
-    </w:p>
-    <w:p>
-      <w:pPr>
-        <w:pStyle w:val="Normal"/>
-        <w:shd w:val="clear" w:fill="FFFFFF"/>
-        <w:spacing w:lineRule="auto" w:line="288" w:before="0" w:after="100"/>
-        <w:rPr/>
-      </w:pPr>
-      <w:r>
-        <w:rPr/>
+      <w:r>
         <w:t>Compute its Moore-Penrose pseudoinverse.</w:t>
       </w:r>
     </w:p>
     <w:p>
       <w:pPr>
-        <w:pStyle w:val="Normal"/>
-        <w:shd w:val="clear" w:fill="FFFFFF"/>
-        <w:spacing w:lineRule="auto" w:line="288" w:before="0" w:after="100"/>
-        <w:rPr/>
-      </w:pPr>
-      <w:r>
-        <w:rPr>
-          <w:b/>
-        </w:rPr>
+        <w:shd w:val="clear" w:color="auto" w:fill="FFFFFF"/>
+        <w:spacing w:after="100" w:line="288" w:lineRule="auto"/>
+        <w:rPr>
+          <w:b/>
+        </w:rPr>
+      </w:pPr>
+    </w:p>
+    <w:p>
+      <w:pPr>
+        <w:shd w:val="clear" w:color="auto" w:fill="FFFFFF"/>
+        <w:spacing w:after="100" w:line="288" w:lineRule="auto"/>
+        <w:rPr>
+          <w:b/>
+        </w:rPr>
+      </w:pPr>
+    </w:p>
+    <w:p>
+      <w:pPr>
+        <w:shd w:val="clear" w:color="auto" w:fill="FFFFFF"/>
+        <w:spacing w:after="100" w:line="288" w:lineRule="auto"/>
+        <w:rPr>
+          <w:b/>
+        </w:rPr>
+      </w:pPr>
+    </w:p>
+    <w:p>
+      <w:pPr>
+        <w:shd w:val="clear" w:color="auto" w:fill="FFFFFF"/>
+        <w:spacing w:after="100" w:line="288" w:lineRule="auto"/>
+        <w:rPr>
+          <w:b/>
+        </w:rPr>
+      </w:pPr>
+    </w:p>
+    <w:p>
+      <w:pPr>
+        <w:shd w:val="clear" w:color="auto" w:fill="FFFFFF"/>
+        <w:spacing w:after="100" w:line="288" w:lineRule="auto"/>
+        <w:rPr>
+          <w:b/>
+        </w:rPr>
+      </w:pPr>
+    </w:p>
+    <w:p>
+      <w:pPr>
+        <w:shd w:val="clear" w:color="auto" w:fill="FFFFFF"/>
+        <w:spacing w:after="100" w:line="288" w:lineRule="auto"/>
+        <w:rPr>
+          <w:b/>
+        </w:rPr>
+      </w:pPr>
+    </w:p>
+    <w:p>
+      <w:pPr>
+        <w:shd w:val="clear" w:color="auto" w:fill="FFFFFF"/>
+        <w:spacing w:after="100" w:line="288" w:lineRule="auto"/>
+        <w:rPr>
+          <w:b/>
+        </w:rPr>
+      </w:pPr>
+    </w:p>
+    <w:p>
+      <w:pPr>
+        <w:shd w:val="clear" w:color="auto" w:fill="FFFFFF"/>
+        <w:spacing w:after="100" w:line="288" w:lineRule="auto"/>
+        <w:rPr>
+          <w:b/>
+        </w:rPr>
+      </w:pPr>
+    </w:p>
+    <w:p>
+      <w:pPr>
+        <w:shd w:val="clear" w:color="auto" w:fill="FFFFFF"/>
+        <w:spacing w:after="100" w:line="288" w:lineRule="auto"/>
+        <w:rPr>
+          <w:b/>
+        </w:rPr>
+      </w:pPr>
+    </w:p>
+    <w:p>
+      <w:pPr>
+        <w:shd w:val="clear" w:color="auto" w:fill="FFFFFF"/>
+        <w:spacing w:after="100" w:line="288" w:lineRule="auto"/>
+        <w:rPr>
+          <w:b/>
+        </w:rPr>
+      </w:pPr>
+    </w:p>
+    <w:p>
+      <w:pPr>
+        <w:shd w:val="clear" w:color="auto" w:fill="FFFFFF"/>
+        <w:spacing w:after="100" w:line="288" w:lineRule="auto"/>
+        <w:rPr>
+          <w:b/>
+        </w:rPr>
+      </w:pPr>
+    </w:p>
+    <w:p>
+      <w:pPr>
+        <w:shd w:val="clear" w:color="auto" w:fill="FFFFFF"/>
+        <w:spacing w:after="100" w:line="288" w:lineRule="auto"/>
+        <w:rPr>
+          <w:b/>
+        </w:rPr>
+      </w:pPr>
+    </w:p>
+    <w:p>
+      <w:pPr>
+        <w:shd w:val="clear" w:color="auto" w:fill="FFFFFF"/>
+        <w:spacing w:after="100" w:line="288" w:lineRule="auto"/>
+        <w:rPr>
+          <w:b/>
+        </w:rPr>
+      </w:pPr>
+    </w:p>
+    <w:p>
+      <w:pPr>
+        <w:shd w:val="clear" w:color="auto" w:fill="FFFFFF"/>
+        <w:spacing w:after="100" w:line="288" w:lineRule="auto"/>
+        <w:rPr>
+          <w:b/>
+        </w:rPr>
+      </w:pPr>
+    </w:p>
+    <w:p>
+      <w:pPr>
+        <w:shd w:val="clear" w:color="auto" w:fill="FFFFFF"/>
+        <w:spacing w:after="100" w:line="288" w:lineRule="auto"/>
+        <w:rPr>
+          <w:b/>
+        </w:rPr>
+      </w:pPr>
+    </w:p>
+    <w:p>
+      <w:pPr>
+        <w:shd w:val="clear" w:color="auto" w:fill="FFFFFF"/>
+        <w:spacing w:after="100" w:line="288" w:lineRule="auto"/>
+        <w:rPr>
+          <w:b/>
+        </w:rPr>
+      </w:pPr>
+    </w:p>
+    <w:p>
+      <w:pPr>
+        <w:shd w:val="clear" w:color="auto" w:fill="FFFFFF"/>
+        <w:spacing w:after="100" w:line="288" w:lineRule="auto"/>
+        <w:rPr>
+          <w:b/>
+        </w:rPr>
+      </w:pPr>
+    </w:p>
+    <w:p>
+      <w:pPr>
+        <w:shd w:val="clear" w:color="auto" w:fill="FFFFFF"/>
+        <w:spacing w:after="100" w:line="288" w:lineRule="auto"/>
+        <w:rPr>
+          <w:b/>
+        </w:rPr>
+      </w:pPr>
+    </w:p>
+    <w:p>
+      <w:pPr>
+        <w:shd w:val="clear" w:color="auto" w:fill="FFFFFF"/>
+        <w:spacing w:after="100" w:line="288" w:lineRule="auto"/>
+        <w:rPr>
+          <w:b/>
+        </w:rPr>
+      </w:pPr>
+    </w:p>
+    <w:p>
+      <w:pPr>
+        <w:shd w:val="clear" w:color="auto" w:fill="FFFFFF"/>
+        <w:spacing w:after="100" w:line="288" w:lineRule="auto"/>
+        <w:rPr>
+          <w:b/>
+        </w:rPr>
+      </w:pPr>
+    </w:p>
+    <w:p>
+      <w:pPr>
+        <w:shd w:val="clear" w:color="auto" w:fill="FFFFFF"/>
+        <w:spacing w:after="100" w:line="288" w:lineRule="auto"/>
+        <w:rPr>
+          <w:b/>
+        </w:rPr>
+      </w:pPr>
+    </w:p>
+    <w:p>
+      <w:pPr>
+        <w:shd w:val="clear" w:color="auto" w:fill="FFFFFF"/>
+        <w:spacing w:after="100" w:line="288" w:lineRule="auto"/>
+        <w:rPr>
+          <w:b/>
+        </w:rPr>
+      </w:pPr>
+    </w:p>
+    <w:p>
+      <w:pPr>
+        <w:shd w:val="clear" w:color="auto" w:fill="FFFFFF"/>
+        <w:spacing w:after="100" w:line="288" w:lineRule="auto"/>
+        <w:rPr>
+          <w:b/>
+        </w:rPr>
+      </w:pPr>
+    </w:p>
+    <w:p>
+      <w:pPr>
+        <w:shd w:val="clear" w:color="auto" w:fill="FFFFFF"/>
+        <w:spacing w:after="100" w:line="288" w:lineRule="auto"/>
+        <w:rPr>
+          <w:b/>
+        </w:rPr>
+      </w:pPr>
+    </w:p>
+    <w:p>
+      <w:pPr>
+        <w:shd w:val="clear" w:color="auto" w:fill="FFFFFF"/>
+        <w:spacing w:after="100" w:line="288" w:lineRule="auto"/>
+        <w:rPr>
+          <w:b/>
+        </w:rPr>
+      </w:pPr>
+    </w:p>
+    <w:p>
+      <w:pPr>
+        <w:shd w:val="clear" w:color="auto" w:fill="FFFFFF"/>
+        <w:spacing w:after="100" w:line="288" w:lineRule="auto"/>
+        <w:rPr>
+          <w:b/>
+        </w:rPr>
+      </w:pPr>
+    </w:p>
+    <w:p>
+      <w:pPr>
+        <w:shd w:val="clear" w:color="auto" w:fill="FFFFFF"/>
+        <w:spacing w:after="100" w:line="288" w:lineRule="auto"/>
+        <w:rPr>
+          <w:b/>
+        </w:rPr>
+      </w:pPr>
+    </w:p>
+    <w:p>
+      <w:pPr>
+        <w:shd w:val="clear" w:color="auto" w:fill="FFFFFF"/>
+        <w:spacing w:after="100" w:line="288" w:lineRule="auto"/>
+        <w:rPr>
+          <w:b/>
+        </w:rPr>
+      </w:pPr>
+    </w:p>
+    <w:p>
+      <w:pPr>
+        <w:shd w:val="clear" w:color="auto" w:fill="FFFFFF"/>
+        <w:spacing w:after="100" w:line="288" w:lineRule="auto"/>
+        <w:rPr>
+          <w:b/>
+        </w:rPr>
+      </w:pPr>
+    </w:p>
+    <w:p>
+      <w:pPr>
+        <w:shd w:val="clear" w:color="auto" w:fill="FFFFFF"/>
+        <w:spacing w:after="100" w:line="288" w:lineRule="auto"/>
+        <w:rPr>
+          <w:b/>
+        </w:rPr>
+      </w:pPr>
+    </w:p>
+    <w:p>
+      <w:pPr>
+        <w:shd w:val="clear" w:color="auto" w:fill="FFFFFF"/>
+        <w:spacing w:after="100" w:line="288" w:lineRule="auto"/>
+      </w:pPr>
+      <w:r>
+        <w:rPr>
+          <w:b/>
+        </w:rPr>
+        <w:lastRenderedPageBreak/>
         <w:t>Question 6</w:t>
       </w:r>
       <w:r>
-        <w:rPr/>
-        <w:t xml:space="preserve">: When we perform a CUR dcomposition of a matrix, we select rows and columns by using a particular probability distribution for the rows and another for the columns. Here is a matrix that we wish to decompose: </w:t>
-      </w:r>
-    </w:p>
-    <w:p>
-      <w:pPr>
-        <w:pStyle w:val="Normal"/>
-        <w:shd w:val="clear" w:fill="FFFFFF"/>
-        <w:spacing w:lineRule="auto" w:line="288" w:before="0" w:after="100"/>
-        <w:rPr/>
-      </w:pPr>
-      <w:r>
+        <w:t xml:space="preserve">: When we perform a CUR </w:t>
+      </w:r>
+      <w:proofErr w:type="spellStart"/>
+      <w:r>
+        <w:t>dcomposition</w:t>
+      </w:r>
+      <w:proofErr w:type="spellEnd"/>
+      <w:r>
+        <w:t xml:space="preserve"> of a matrix, we select rows and columns by using a particular probability distribution for the rows and another for the columns. Here </w:t>
+      </w:r>
+      <w:r>
+        <w:t xml:space="preserve">is a matrix that we wish to decompose: </w:t>
+      </w:r>
+    </w:p>
+    <w:p>
+      <w:pPr>
+        <w:shd w:val="clear" w:color="auto" w:fill="FFFFFF"/>
+        <w:spacing w:after="100" w:line="288" w:lineRule="auto"/>
+      </w:pPr>
+      <w:r>
+        <w:t xml:space="preserve"> </w:t>
+      </w:r>
+    </w:p>
+    <w:p>
+      <w:pPr>
+        <w:shd w:val="clear" w:color="auto" w:fill="FFFFFF"/>
+        <w:spacing w:after="100" w:line="288" w:lineRule="auto"/>
+      </w:pPr>
+    </w:p>
+    <w:p>
+      <w:pPr>
+        <w:shd w:val="clear" w:color="auto" w:fill="FFFFFF"/>
+        <w:spacing w:after="100" w:line="288" w:lineRule="auto"/>
+      </w:pPr>
+      <w:r>
+        <w:rPr>
+          <w:noProof/>
+          <w:lang w:val="en-IN" w:eastAsia="en-IN" w:bidi="ar-SA"/>
+        </w:rPr>
         <w:drawing>
-          <wp:anchor behindDoc="0" distT="0" distB="0" distL="0" distR="0" simplePos="0" locked="0" layoutInCell="1" allowOverlap="1" relativeHeight="4">
+          <wp:anchor distT="0" distB="0" distL="0" distR="0" simplePos="0" relativeHeight="4" behindDoc="0" locked="0" layoutInCell="1" allowOverlap="1">
             <wp:simplePos x="0" y="0"/>
-            <wp:positionH relativeFrom="column">
-              <wp:align>center</wp:align>
+            <wp:positionH relativeFrom="margin">
+              <wp:posOffset>-95250</wp:posOffset>
             </wp:positionH>
             <wp:positionV relativeFrom="paragraph">
-              <wp:posOffset>635</wp:posOffset>
+              <wp:posOffset>-852805</wp:posOffset>
             </wp:positionV>
             <wp:extent cx="990600" cy="1400175"/>
-            <wp:effectExtent l="0" t="0" r="0" b="0"/>
+            <wp:effectExtent l="0" t="0" r="0" b="9525"/>
             <wp:wrapSquare wrapText="largest"/>
-            <wp:docPr id="3" name="Image3" descr=""/>
+            <wp:docPr id="3" name="Image3"/>
             <wp:cNvGraphicFramePr>
               <a:graphicFrameLocks xmlns:a="http://schemas.openxmlformats.org/drawingml/2006/main" noChangeAspect="1"/>
             </wp:cNvGraphicFramePr>
@@ -409,13 +1655,13 @@
               <a:graphicData uri="http://schemas.openxmlformats.org/drawingml/2006/picture">
                 <pic:pic xmlns:pic="http://schemas.openxmlformats.org/drawingml/2006/picture">
                   <pic:nvPicPr>
-                    <pic:cNvPr id="3" name="Image3" descr=""/>
+                    <pic:cNvPr id="3" name="Image3"/>
                     <pic:cNvPicPr>
                       <a:picLocks noChangeAspect="1" noChangeArrowheads="1"/>
                     </pic:cNvPicPr>
                   </pic:nvPicPr>
                   <pic:blipFill>
-                    <a:blip r:embed="rId4"/>
+                    <a:blip r:embed="rId6"/>
                     <a:stretch>
                       <a:fillRect/>
                     </a:stretch>
@@ -436,295 +1682,545 @@
         </w:drawing>
       </w:r>
       <w:r>
-        <w:rPr/>
-        <w:t xml:space="preserve"> </w:t>
-      </w:r>
-    </w:p>
-    <w:p>
-      <w:pPr>
-        <w:pStyle w:val="Normal"/>
-        <w:shd w:val="clear" w:fill="FFFFFF"/>
-        <w:spacing w:lineRule="auto" w:line="288" w:before="0" w:after="100"/>
-        <w:rPr/>
-      </w:pPr>
-      <w:r>
-        <w:rPr/>
-      </w:r>
-    </w:p>
-    <w:p>
-      <w:pPr>
-        <w:pStyle w:val="Normal"/>
-        <w:shd w:val="clear" w:fill="FFFFFF"/>
-        <w:spacing w:lineRule="auto" w:line="288" w:before="0" w:after="100"/>
-        <w:rPr/>
-      </w:pPr>
-      <w:r>
-        <w:rPr/>
-      </w:r>
-    </w:p>
-    <w:p>
-      <w:pPr>
-        <w:pStyle w:val="Normal"/>
-        <w:shd w:val="clear" w:fill="FFFFFF"/>
-        <w:spacing w:lineRule="auto" w:line="288" w:before="0" w:after="100"/>
-        <w:rPr/>
-      </w:pPr>
-      <w:r>
-        <w:rPr/>
-      </w:r>
-    </w:p>
-    <w:p>
-      <w:pPr>
-        <w:pStyle w:val="Normal"/>
-        <w:shd w:val="clear" w:fill="FFFFFF"/>
-        <w:spacing w:lineRule="auto" w:line="288" w:before="0" w:after="100"/>
-        <w:rPr/>
-      </w:pPr>
-      <w:r>
-        <w:rPr/>
-      </w:r>
-    </w:p>
-    <w:p>
-      <w:pPr>
-        <w:pStyle w:val="Normal"/>
-        <w:shd w:val="clear" w:fill="FFFFFF"/>
-        <w:spacing w:lineRule="auto" w:line="288" w:before="0" w:after="100"/>
-        <w:rPr/>
-      </w:pPr>
-      <w:r>
-        <w:rPr/>
-      </w:r>
-    </w:p>
-    <w:p>
-      <w:pPr>
-        <w:pStyle w:val="Normal"/>
-        <w:shd w:val="clear" w:fill="FFFFFF"/>
-        <w:spacing w:lineRule="auto" w:line="288" w:before="0" w:after="100"/>
-        <w:rPr/>
-      </w:pPr>
-      <w:r>
-        <w:rPr/>
-      </w:r>
-    </w:p>
-    <w:p>
-      <w:pPr>
-        <w:pStyle w:val="Normal"/>
-        <w:shd w:val="clear" w:fill="FFFFFF"/>
-        <w:spacing w:lineRule="auto" w:line="288" w:before="0" w:after="100"/>
-        <w:rPr/>
-      </w:pPr>
-      <w:r>
-        <w:rPr/>
-      </w:r>
-    </w:p>
-    <w:p>
-      <w:pPr>
-        <w:pStyle w:val="Normal"/>
-        <w:shd w:val="clear" w:fill="FFFFFF"/>
-        <w:spacing w:lineRule="auto" w:line="288" w:before="0" w:after="100"/>
-        <w:rPr/>
-      </w:pPr>
-      <w:r>
-        <w:rPr/>
-      </w:r>
-    </w:p>
-    <w:p>
-      <w:pPr>
-        <w:pStyle w:val="Normal"/>
-        <w:shd w:val="clear" w:fill="FFFFFF"/>
-        <w:spacing w:lineRule="auto" w:line="288" w:before="0" w:after="100"/>
-        <w:rPr/>
-      </w:pPr>
-      <w:r>
-        <w:rPr/>
-      </w:r>
-    </w:p>
-    <w:p>
-      <w:pPr>
-        <w:pStyle w:val="Normal"/>
-        <w:shd w:val="clear" w:fill="FFFFFF"/>
-        <w:spacing w:lineRule="auto" w:line="288" w:before="0" w:after="100"/>
-        <w:rPr/>
-      </w:pPr>
-      <w:r>
-        <w:rPr/>
         <w:t xml:space="preserve">Calculate the probability distribution for the rows. </w:t>
       </w:r>
     </w:p>
     <w:sectPr>
-      <w:type w:val="nextPage"/>
       <w:pgSz w:w="12240" w:h="15840"/>
-      <w:pgMar w:left="1440" w:right="1440" w:header="0" w:top="1440" w:footer="0" w:bottom="1440" w:gutter="0"/>
-      <w:pgNumType w:start="1" w:fmt="decimal"/>
-      <w:formProt w:val="false"/>
-      <w:textDirection w:val="lrTb"/>
-      <w:docGrid w:type="default" w:linePitch="240" w:charSpace="4294965247"/>
+      <w:pgMar w:top="1440" w:right="1440" w:bottom="1440" w:left="1440" w:header="0" w:footer="0" w:gutter="0"/>
+      <w:pgNumType w:start="1"/>
+      <w:cols w:space="720"/>
+      <w:formProt w:val="0"/>
+      <w:docGrid w:linePitch="240" w:charSpace="-2049"/>
     </w:sectPr>
   </w:body>
 </w:document>
 </file>
 
 <file path=word/styles.xml><?xml version="1.0" encoding="utf-8"?>
-<w:styles xmlns:w="http://schemas.openxmlformats.org/wordprocessingml/2006/main" xmlns:w14="http://schemas.microsoft.com/office/word/2010/wordml" xmlns:mc="http://schemas.openxmlformats.org/markup-compatibility/2006" mc:Ignorable="w14">
+<w:styles xmlns:mc="http://schemas.openxmlformats.org/markup-compatibility/2006" xmlns:r="http://schemas.openxmlformats.org/officeDocument/2006/relationships" xmlns:w="http://schemas.openxmlformats.org/wordprocessingml/2006/main" xmlns:w14="http://schemas.microsoft.com/office/word/2010/wordml" xmlns:w15="http://schemas.microsoft.com/office/word/2012/wordml" xmlns:w16se="http://schemas.microsoft.com/office/word/2015/wordml/symex" mc:Ignorable="w14 w15 w16se">
   <w:docDefaults>
     <w:rPrDefault>
       <w:rPr>
-        <w:rFonts w:ascii="Arial" w:hAnsi="Arial" w:eastAsia="Arial" w:cs="Arial"/>
+        <w:rFonts w:ascii="Arial" w:eastAsia="Arial" w:hAnsi="Arial" w:cs="Arial"/>
         <w:szCs w:val="22"/>
         <w:lang w:val="en" w:eastAsia="zh-CN" w:bidi="hi-IN"/>
       </w:rPr>
     </w:rPrDefault>
-    <w:pPrDefault>
-      <w:pPr/>
-    </w:pPrDefault>
+    <w:pPrDefault/>
   </w:docDefaults>
-  <w:style w:type="paragraph" w:styleId="Normal">
+  <w:latentStyles w:defLockedState="0" w:defUIPriority="99" w:defSemiHidden="0" w:defUnhideWhenUsed="0" w:defQFormat="0" w:count="371">
+    <w:lsdException w:name="Normal" w:uiPriority="0" w:qFormat="1"/>
+    <w:lsdException w:name="heading 1" w:uiPriority="9" w:qFormat="1"/>
+    <w:lsdException w:name="heading 2" w:semiHidden="1" w:uiPriority="9" w:unhideWhenUsed="1" w:qFormat="1"/>
+    <w:lsdException w:name="heading 3" w:semiHidden="1" w:uiPriority="9" w:unhideWhenUsed="1" w:qFormat="1"/>
+    <w:lsdException w:name="heading 4" w:semiHidden="1" w:uiPriority="9" w:unhideWhenUsed="1" w:qFormat="1"/>
+    <w:lsdException w:name="heading 5" w:semiHidden="1" w:uiPriority="9" w:unhideWhenUsed="1" w:qFormat="1"/>
+    <w:lsdException w:name="heading 6" w:semiHidden="1" w:uiPriority="9" w:unhideWhenUsed="1" w:qFormat="1"/>
+    <w:lsdException w:name="heading 7" w:semiHidden="1" w:uiPriority="9" w:unhideWhenUsed="1" w:qFormat="1"/>
+    <w:lsdException w:name="heading 8" w:semiHidden="1" w:uiPriority="9" w:unhideWhenUsed="1" w:qFormat="1"/>
+    <w:lsdException w:name="heading 9" w:semiHidden="1" w:uiPriority="9" w:unhideWhenUsed="1" w:qFormat="1"/>
+    <w:lsdException w:name="index 1" w:semiHidden="1" w:unhideWhenUsed="1"/>
+    <w:lsdException w:name="index 2" w:semiHidden="1" w:unhideWhenUsed="1"/>
+    <w:lsdException w:name="index 3" w:semiHidden="1" w:unhideWhenUsed="1"/>
+    <w:lsdException w:name="index 4" w:semiHidden="1" w:unhideWhenUsed="1"/>
+    <w:lsdException w:name="index 5" w:semiHidden="1" w:unhideWhenUsed="1"/>
+    <w:lsdException w:name="index 6" w:semiHidden="1" w:unhideWhenUsed="1"/>
+    <w:lsdException w:name="index 7" w:semiHidden="1" w:unhideWhenUsed="1"/>
+    <w:lsdException w:name="index 8" w:semiHidden="1" w:unhideWhenUsed="1"/>
+    <w:lsdException w:name="index 9" w:semiHidden="1" w:unhideWhenUsed="1"/>
+    <w:lsdException w:name="toc 1" w:semiHidden="1" w:uiPriority="39" w:unhideWhenUsed="1"/>
+    <w:lsdException w:name="toc 2" w:semiHidden="1" w:uiPriority="39" w:unhideWhenUsed="1"/>
+    <w:lsdException w:name="toc 3" w:semiHidden="1" w:uiPriority="39" w:unhideWhenUsed="1"/>
+    <w:lsdException w:name="toc 4" w:semiHidden="1" w:uiPriority="39" w:unhideWhenUsed="1"/>
+    <w:lsdException w:name="toc 5" w:semiHidden="1" w:uiPriority="39" w:unhideWhenUsed="1"/>
+    <w:lsdException w:name="toc 6" w:semiHidden="1" w:uiPriority="39" w:unhideWhenUsed="1"/>
+    <w:lsdException w:name="toc 7" w:semiHidden="1" w:uiPriority="39" w:unhideWhenUsed="1"/>
+    <w:lsdException w:name="toc 8" w:semiHidden="1" w:uiPriority="39" w:unhideWhenUsed="1"/>
+    <w:lsdException w:name="toc 9" w:semiHidden="1" w:uiPriority="39" w:unhideWhenUsed="1"/>
+    <w:lsdException w:name="Normal Indent" w:semiHidden="1" w:unhideWhenUsed="1"/>
+    <w:lsdException w:name="footnote text" w:semiHidden="1" w:unhideWhenUsed="1"/>
+    <w:lsdException w:name="annotation text" w:semiHidden="1" w:unhideWhenUsed="1"/>
+    <w:lsdException w:name="header" w:semiHidden="1" w:unhideWhenUsed="1"/>
+    <w:lsdException w:name="footer" w:semiHidden="1" w:unhideWhenUsed="1"/>
+    <w:lsdException w:name="index heading" w:semiHidden="1" w:unhideWhenUsed="1"/>
+    <w:lsdException w:name="caption" w:semiHidden="1" w:uiPriority="35" w:unhideWhenUsed="1" w:qFormat="1"/>
+    <w:lsdException w:name="table of figures" w:semiHidden="1" w:unhideWhenUsed="1"/>
+    <w:lsdException w:name="envelope address" w:semiHidden="1" w:unhideWhenUsed="1"/>
+    <w:lsdException w:name="envelope return" w:semiHidden="1" w:unhideWhenUsed="1"/>
+    <w:lsdException w:name="footnote reference" w:semiHidden="1" w:unhideWhenUsed="1"/>
+    <w:lsdException w:name="annotation reference" w:semiHidden="1" w:unhideWhenUsed="1"/>
+    <w:lsdException w:name="line number" w:semiHidden="1" w:unhideWhenUsed="1"/>
+    <w:lsdException w:name="page number" w:semiHidden="1" w:unhideWhenUsed="1"/>
+    <w:lsdException w:name="endnote reference" w:semiHidden="1" w:unhideWhenUsed="1"/>
+    <w:lsdException w:name="endnote text" w:semiHidden="1" w:unhideWhenUsed="1"/>
+    <w:lsdException w:name="table of authorities" w:semiHidden="1" w:unhideWhenUsed="1"/>
+    <w:lsdException w:name="macro" w:semiHidden="1" w:unhideWhenUsed="1"/>
+    <w:lsdException w:name="toa heading" w:semiHidden="1" w:unhideWhenUsed="1"/>
+    <w:lsdException w:name="List" w:semiHidden="1" w:unhideWhenUsed="1"/>
+    <w:lsdException w:name="List Bullet" w:semiHidden="1" w:unhideWhenUsed="1"/>
+    <w:lsdException w:name="List Number" w:semiHidden="1" w:unhideWhenUsed="1"/>
+    <w:lsdException w:name="List 2" w:semiHidden="1" w:unhideWhenUsed="1"/>
+    <w:lsdException w:name="List 3" w:semiHidden="1" w:unhideWhenUsed="1"/>
+    <w:lsdException w:name="List 4" w:semiHidden="1" w:unhideWhenUsed="1"/>
+    <w:lsdException w:name="List 5" w:semiHidden="1" w:unhideWhenUsed="1"/>
+    <w:lsdException w:name="List Bullet 2" w:semiHidden="1" w:unhideWhenUsed="1"/>
+    <w:lsdException w:name="List Bullet 3" w:semiHidden="1" w:unhideWhenUsed="1"/>
+    <w:lsdException w:name="List Bullet 4" w:semiHidden="1" w:unhideWhenUsed="1"/>
+    <w:lsdException w:name="List Bullet 5" w:semiHidden="1" w:unhideWhenUsed="1"/>
+    <w:lsdException w:name="List Number 2" w:semiHidden="1" w:unhideWhenUsed="1"/>
+    <w:lsdException w:name="List Number 3" w:semiHidden="1" w:unhideWhenUsed="1"/>
+    <w:lsdException w:name="List Number 4" w:semiHidden="1" w:unhideWhenUsed="1"/>
+    <w:lsdException w:name="List Number 5" w:semiHidden="1" w:unhideWhenUsed="1"/>
+    <w:lsdException w:name="Title" w:uiPriority="10" w:qFormat="1"/>
+    <w:lsdException w:name="Closing" w:semiHidden="1" w:unhideWhenUsed="1"/>
+    <w:lsdException w:name="Signature" w:semiHidden="1" w:unhideWhenUsed="1"/>
+    <w:lsdException w:name="Default Paragraph Font" w:semiHidden="1" w:uiPriority="1" w:unhideWhenUsed="1"/>
+    <w:lsdException w:name="Body Text" w:semiHidden="1" w:unhideWhenUsed="1"/>
+    <w:lsdException w:name="Body Text Indent" w:semiHidden="1" w:unhideWhenUsed="1"/>
+    <w:lsdException w:name="List Continue" w:semiHidden="1" w:unhideWhenUsed="1"/>
+    <w:lsdException w:name="List Continue 2" w:semiHidden="1" w:unhideWhenUsed="1"/>
+    <w:lsdException w:name="List Continue 3" w:semiHidden="1" w:unhideWhenUsed="1"/>
+    <w:lsdException w:name="List Continue 4" w:semiHidden="1" w:unhideWhenUsed="1"/>
+    <w:lsdException w:name="List Continue 5" w:semiHidden="1" w:unhideWhenUsed="1"/>
+    <w:lsdException w:name="Message Header" w:semiHidden="1" w:unhideWhenUsed="1"/>
+    <w:lsdException w:name="Subtitle" w:uiPriority="11" w:qFormat="1"/>
+    <w:lsdException w:name="Salutation" w:semiHidden="1" w:unhideWhenUsed="1"/>
+    <w:lsdException w:name="Date" w:semiHidden="1" w:unhideWhenUsed="1"/>
+    <w:lsdException w:name="Body Text First Indent" w:semiHidden="1" w:unhideWhenUsed="1"/>
+    <w:lsdException w:name="Body Text First Indent 2" w:semiHidden="1" w:unhideWhenUsed="1"/>
+    <w:lsdException w:name="Note Heading" w:semiHidden="1" w:unhideWhenUsed="1"/>
+    <w:lsdException w:name="Body Text 2" w:semiHidden="1" w:unhideWhenUsed="1"/>
+    <w:lsdException w:name="Body Text 3" w:semiHidden="1" w:unhideWhenUsed="1"/>
+    <w:lsdException w:name="Body Text Indent 2" w:semiHidden="1" w:unhideWhenUsed="1"/>
+    <w:lsdException w:name="Body Text Indent 3" w:semiHidden="1" w:unhideWhenUsed="1"/>
+    <w:lsdException w:name="Block Text" w:semiHidden="1" w:unhideWhenUsed="1"/>
+    <w:lsdException w:name="Hyperlink" w:semiHidden="1" w:unhideWhenUsed="1"/>
+    <w:lsdException w:name="FollowedHyperlink" w:semiHidden="1" w:unhideWhenUsed="1"/>
+    <w:lsdException w:name="Strong" w:uiPriority="22" w:qFormat="1"/>
+    <w:lsdException w:name="Emphasis" w:uiPriority="20" w:qFormat="1"/>
+    <w:lsdException w:name="Document Map" w:semiHidden="1" w:unhideWhenUsed="1"/>
+    <w:lsdException w:name="Plain Text" w:semiHidden="1" w:unhideWhenUsed="1"/>
+    <w:lsdException w:name="E-mail Signature" w:semiHidden="1" w:unhideWhenUsed="1"/>
+    <w:lsdException w:name="HTML Top of Form" w:semiHidden="1" w:unhideWhenUsed="1"/>
+    <w:lsdException w:name="HTML Bottom of Form" w:semiHidden="1" w:unhideWhenUsed="1"/>
+    <w:lsdException w:name="Normal (Web)" w:semiHidden="1" w:unhideWhenUsed="1"/>
+    <w:lsdException w:name="HTML Acronym" w:semiHidden="1" w:unhideWhenUsed="1"/>
+    <w:lsdException w:name="HTML Address" w:semiHidden="1" w:unhideWhenUsed="1"/>
+    <w:lsdException w:name="HTML Cite" w:semiHidden="1" w:unhideWhenUsed="1"/>
+    <w:lsdException w:name="HTML Code" w:semiHidden="1" w:unhideWhenUsed="1"/>
+    <w:lsdException w:name="HTML Definition" w:semiHidden="1" w:unhideWhenUsed="1"/>
+    <w:lsdException w:name="HTML Keyboard" w:semiHidden="1" w:unhideWhenUsed="1"/>
+    <w:lsdException w:name="HTML Preformatted" w:semiHidden="1" w:unhideWhenUsed="1"/>
+    <w:lsdException w:name="HTML Sample" w:semiHidden="1" w:unhideWhenUsed="1"/>
+    <w:lsdException w:name="HTML Typewriter" w:semiHidden="1" w:unhideWhenUsed="1"/>
+    <w:lsdException w:name="HTML Variable" w:semiHidden="1" w:unhideWhenUsed="1"/>
+    <w:lsdException w:name="Normal Table" w:semiHidden="1" w:unhideWhenUsed="1"/>
+    <w:lsdException w:name="annotation subject" w:semiHidden="1" w:unhideWhenUsed="1"/>
+    <w:lsdException w:name="No List" w:semiHidden="1" w:unhideWhenUsed="1"/>
+    <w:lsdException w:name="Outline List 1" w:semiHidden="1" w:unhideWhenUsed="1"/>
+    <w:lsdException w:name="Outline List 2" w:semiHidden="1" w:unhideWhenUsed="1"/>
+    <w:lsdException w:name="Outline List 3" w:semiHidden="1" w:unhideWhenUsed="1"/>
+    <w:lsdException w:name="Table Simple 1" w:semiHidden="1" w:unhideWhenUsed="1"/>
+    <w:lsdException w:name="Table Simple 2" w:semiHidden="1" w:unhideWhenUsed="1"/>
+    <w:lsdException w:name="Table Simple 3" w:semiHidden="1" w:unhideWhenUsed="1"/>
+    <w:lsdException w:name="Table Classic 1" w:semiHidden="1" w:unhideWhenUsed="1"/>
+    <w:lsdException w:name="Table Classic 2" w:semiHidden="1" w:unhideWhenUsed="1"/>
+    <w:lsdException w:name="Table Classic 3" w:semiHidden="1" w:unhideWhenUsed="1"/>
+    <w:lsdException w:name="Table Classic 4" w:semiHidden="1" w:unhideWhenUsed="1"/>
+    <w:lsdException w:name="Table Colorful 1" w:semiHidden="1" w:unhideWhenUsed="1"/>
+    <w:lsdException w:name="Table Colorful 2" w:semiHidden="1" w:unhideWhenUsed="1"/>
+    <w:lsdException w:name="Table Colorful 3" w:semiHidden="1" w:unhideWhenUsed="1"/>
+    <w:lsdException w:name="Table Columns 1" w:semiHidden="1" w:unhideWhenUsed="1"/>
+    <w:lsdException w:name="Table Columns 2" w:semiHidden="1" w:unhideWhenUsed="1"/>
+    <w:lsdException w:name="Table Columns 3" w:semiHidden="1" w:unhideWhenUsed="1"/>
+    <w:lsdException w:name="Table Columns 4" w:semiHidden="1" w:unhideWhenUsed="1"/>
+    <w:lsdException w:name="Table Columns 5" w:semiHidden="1" w:unhideWhenUsed="1"/>
+    <w:lsdException w:name="Table Grid 1" w:semiHidden="1" w:unhideWhenUsed="1"/>
+    <w:lsdException w:name="Table Grid 2" w:semiHidden="1" w:unhideWhenUsed="1"/>
+    <w:lsdException w:name="Table Grid 3" w:semiHidden="1" w:unhideWhenUsed="1"/>
+    <w:lsdException w:name="Table Grid 4" w:semiHidden="1" w:unhideWhenUsed="1"/>
+    <w:lsdException w:name="Table Grid 5" w:semiHidden="1" w:unhideWhenUsed="1"/>
+    <w:lsdException w:name="Table Grid 6" w:semiHidden="1" w:unhideWhenUsed="1"/>
+    <w:lsdException w:name="Table Grid 7" w:semiHidden="1" w:unhideWhenUsed="1"/>
+    <w:lsdException w:name="Table Grid 8" w:semiHidden="1" w:unhideWhenUsed="1"/>
+    <w:lsdException w:name="Table List 1" w:semiHidden="1" w:unhideWhenUsed="1"/>
+    <w:lsdException w:name="Table List 2" w:semiHidden="1" w:unhideWhenUsed="1"/>
+    <w:lsdException w:name="Table List 3" w:semiHidden="1" w:unhideWhenUsed="1"/>
+    <w:lsdException w:name="Table List 4" w:semiHidden="1" w:unhideWhenUsed="1"/>
+    <w:lsdException w:name="Table List 5" w:semiHidden="1" w:unhideWhenUsed="1"/>
+    <w:lsdException w:name="Table List 6" w:semiHidden="1" w:unhideWhenUsed="1"/>
+    <w:lsdException w:name="Table List 7" w:semiHidden="1" w:unhideWhenUsed="1"/>
+    <w:lsdException w:name="Table List 8" w:semiHidden="1" w:unhideWhenUsed="1"/>
+    <w:lsdException w:name="Table 3D effects 1" w:semiHidden="1" w:unhideWhenUsed="1"/>
+    <w:lsdException w:name="Table 3D effects 2" w:semiHidden="1" w:unhideWhenUsed="1"/>
+    <w:lsdException w:name="Table 3D effects 3" w:semiHidden="1" w:unhideWhenUsed="1"/>
+    <w:lsdException w:name="Table Contemporary" w:semiHidden="1" w:unhideWhenUsed="1"/>
+    <w:lsdException w:name="Table Elegant" w:semiHidden="1" w:unhideWhenUsed="1"/>
+    <w:lsdException w:name="Table Professional" w:semiHidden="1" w:unhideWhenUsed="1"/>
+    <w:lsdException w:name="Table Subtle 1" w:semiHidden="1" w:unhideWhenUsed="1"/>
+    <w:lsdException w:name="Table Subtle 2" w:semiHidden="1" w:unhideWhenUsed="1"/>
+    <w:lsdException w:name="Table Web 1" w:semiHidden="1" w:unhideWhenUsed="1"/>
+    <w:lsdException w:name="Table Web 2" w:semiHidden="1" w:unhideWhenUsed="1"/>
+    <w:lsdException w:name="Table Web 3" w:semiHidden="1" w:unhideWhenUsed="1"/>
+    <w:lsdException w:name="Balloon Text" w:semiHidden="1" w:unhideWhenUsed="1"/>
+    <w:lsdException w:name="Table Grid" w:uiPriority="39"/>
+    <w:lsdException w:name="Table Theme" w:semiHidden="1" w:unhideWhenUsed="1"/>
+    <w:lsdException w:name="Placeholder Text" w:semiHidden="1"/>
+    <w:lsdException w:name="No Spacing" w:uiPriority="1" w:qFormat="1"/>
+    <w:lsdException w:name="Light Shading" w:uiPriority="60"/>
+    <w:lsdException w:name="Light List" w:uiPriority="61"/>
+    <w:lsdException w:name="Light Grid" w:uiPriority="62"/>
+    <w:lsdException w:name="Medium Shading 1" w:uiPriority="63"/>
+    <w:lsdException w:name="Medium Shading 2" w:uiPriority="64"/>
+    <w:lsdException w:name="Medium List 1" w:uiPriority="65"/>
+    <w:lsdException w:name="Medium List 2" w:uiPriority="66"/>
+    <w:lsdException w:name="Medium Grid 1" w:uiPriority="67"/>
+    <w:lsdException w:name="Medium Grid 2" w:uiPriority="68"/>
+    <w:lsdException w:name="Medium Grid 3" w:uiPriority="69"/>
+    <w:lsdException w:name="Dark List" w:uiPriority="70"/>
+    <w:lsdException w:name="Colorful Shading" w:uiPriority="71"/>
+    <w:lsdException w:name="Colorful List" w:uiPriority="72"/>
+    <w:lsdException w:name="Colorful Grid" w:uiPriority="73"/>
+    <w:lsdException w:name="Light Shading Accent 1" w:uiPriority="60"/>
+    <w:lsdException w:name="Light List Accent 1" w:uiPriority="61"/>
+    <w:lsdException w:name="Light Grid Accent 1" w:uiPriority="62"/>
+    <w:lsdException w:name="Medium Shading 1 Accent 1" w:uiPriority="63"/>
+    <w:lsdException w:name="Medium Shading 2 Accent 1" w:uiPriority="64"/>
+    <w:lsdException w:name="Medium List 1 Accent 1" w:uiPriority="65"/>
+    <w:lsdException w:name="Revision" w:semiHidden="1"/>
+    <w:lsdException w:name="List Paragraph" w:uiPriority="34" w:qFormat="1"/>
+    <w:lsdException w:name="Quote" w:uiPriority="29" w:qFormat="1"/>
+    <w:lsdException w:name="Intense Quote" w:uiPriority="30" w:qFormat="1"/>
+    <w:lsdException w:name="Medium List 2 Accent 1" w:uiPriority="66"/>
+    <w:lsdException w:name="Medium Grid 1 Accent 1" w:uiPriority="67"/>
+    <w:lsdException w:name="Medium Grid 2 Accent 1" w:uiPriority="68"/>
+    <w:lsdException w:name="Medium Grid 3 Accent 1" w:uiPriority="69"/>
+    <w:lsdException w:name="Dark List Accent 1" w:uiPriority="70"/>
+    <w:lsdException w:name="Colorful Shading Accent 1" w:uiPriority="71"/>
+    <w:lsdException w:name="Colorful List Accent 1" w:uiPriority="72"/>
+    <w:lsdException w:name="Colorful Grid Accent 1" w:uiPriority="73"/>
+    <w:lsdException w:name="Light Shading Accent 2" w:uiPriority="60"/>
+    <w:lsdException w:name="Light List Accent 2" w:uiPriority="61"/>
+    <w:lsdException w:name="Light Grid Accent 2" w:uiPriority="62"/>
+    <w:lsdException w:name="Medium Shading 1 Accent 2" w:uiPriority="63"/>
+    <w:lsdException w:name="Medium Shading 2 Accent 2" w:uiPriority="64"/>
+    <w:lsdException w:name="Medium List 1 Accent 2" w:uiPriority="65"/>
+    <w:lsdException w:name="Medium List 2 Accent 2" w:uiPriority="66"/>
+    <w:lsdException w:name="Medium Grid 1 Accent 2" w:uiPriority="67"/>
+    <w:lsdException w:name="Medium Grid 2 Accent 2" w:uiPriority="68"/>
+    <w:lsdException w:name="Medium Grid 3 Accent 2" w:uiPriority="69"/>
+    <w:lsdException w:name="Dark List Accent 2" w:uiPriority="70"/>
+    <w:lsdException w:name="Colorful Shading Accent 2" w:uiPriority="71"/>
+    <w:lsdException w:name="Colorful List Accent 2" w:uiPriority="72"/>
+    <w:lsdException w:name="Colorful Grid Accent 2" w:uiPriority="73"/>
+    <w:lsdException w:name="Light Shading Accent 3" w:uiPriority="60"/>
+    <w:lsdException w:name="Light List Accent 3" w:uiPriority="61"/>
+    <w:lsdException w:name="Light Grid Accent 3" w:uiPriority="62"/>
+    <w:lsdException w:name="Medium Shading 1 Accent 3" w:uiPriority="63"/>
+    <w:lsdException w:name="Medium Shading 2 Accent 3" w:uiPriority="64"/>
+    <w:lsdException w:name="Medium List 1 Accent 3" w:uiPriority="65"/>
+    <w:lsdException w:name="Medium List 2 Accent 3" w:uiPriority="66"/>
+    <w:lsdException w:name="Medium Grid 1 Accent 3" w:uiPriority="67"/>
+    <w:lsdException w:name="Medium Grid 2 Accent 3" w:uiPriority="68"/>
+    <w:lsdException w:name="Medium Grid 3 Accent 3" w:uiPriority="69"/>
+    <w:lsdException w:name="Dark List Accent 3" w:uiPriority="70"/>
+    <w:lsdException w:name="Colorful Shading Accent 3" w:uiPriority="71"/>
+    <w:lsdException w:name="Colorful List Accent 3" w:uiPriority="72"/>
+    <w:lsdException w:name="Colorful Grid Accent 3" w:uiPriority="73"/>
+    <w:lsdException w:name="Light Shading Accent 4" w:uiPriority="60"/>
+    <w:lsdException w:name="Light List Accent 4" w:uiPriority="61"/>
+    <w:lsdException w:name="Light Grid Accent 4" w:uiPriority="62"/>
+    <w:lsdException w:name="Medium Shading 1 Accent 4" w:uiPriority="63"/>
+    <w:lsdException w:name="Medium Shading 2 Accent 4" w:uiPriority="64"/>
+    <w:lsdException w:name="Medium List 1 Accent 4" w:uiPriority="65"/>
+    <w:lsdException w:name="Medium List 2 Accent 4" w:uiPriority="66"/>
+    <w:lsdException w:name="Medium Grid 1 Accent 4" w:uiPriority="67"/>
+    <w:lsdException w:name="Medium Grid 2 Accent 4" w:uiPriority="68"/>
+    <w:lsdException w:name="Medium Grid 3 Accent 4" w:uiPriority="69"/>
+    <w:lsdException w:name="Dark List Accent 4" w:uiPriority="70"/>
+    <w:lsdException w:name="Colorful Shading Accent 4" w:uiPriority="71"/>
+    <w:lsdException w:name="Colorful List Accent 4" w:uiPriority="72"/>
+    <w:lsdException w:name="Colorful Grid Accent 4" w:uiPriority="73"/>
+    <w:lsdException w:name="Light Shading Accent 5" w:uiPriority="60"/>
+    <w:lsdException w:name="Light List Accent 5" w:uiPriority="61"/>
+    <w:lsdException w:name="Light Grid Accent 5" w:uiPriority="62"/>
+    <w:lsdException w:name="Medium Shading 1 Accent 5" w:uiPriority="63"/>
+    <w:lsdException w:name="Medium Shading 2 Accent 5" w:uiPriority="64"/>
+    <w:lsdException w:name="Medium List 1 Accent 5" w:uiPriority="65"/>
+    <w:lsdException w:name="Medium List 2 Accent 5" w:uiPriority="66"/>
+    <w:lsdException w:name="Medium Grid 1 Accent 5" w:uiPriority="67"/>
+    <w:lsdException w:name="Medium Grid 2 Accent 5" w:uiPriority="68"/>
+    <w:lsdException w:name="Medium Grid 3 Accent 5" w:uiPriority="69"/>
+    <w:lsdException w:name="Dark List Accent 5" w:uiPriority="70"/>
+    <w:lsdException w:name="Colorful Shading Accent 5" w:uiPriority="71"/>
+    <w:lsdException w:name="Colorful List Accent 5" w:uiPriority="72"/>
+    <w:lsdException w:name="Colorful Grid Accent 5" w:uiPriority="73"/>
+    <w:lsdException w:name="Light Shading Accent 6" w:uiPriority="60"/>
+    <w:lsdException w:name="Light List Accent 6" w:uiPriority="61"/>
+    <w:lsdException w:name="Light Grid Accent 6" w:uiPriority="62"/>
+    <w:lsdException w:name="Medium Shading 1 Accent 6" w:uiPriority="63"/>
+    <w:lsdException w:name="Medium Shading 2 Accent 6" w:uiPriority="64"/>
+    <w:lsdException w:name="Medium List 1 Accent 6" w:uiPriority="65"/>
+    <w:lsdException w:name="Medium List 2 Accent 6" w:uiPriority="66"/>
+    <w:lsdException w:name="Medium Grid 1 Accent 6" w:uiPriority="67"/>
+    <w:lsdException w:name="Medium Grid 2 Accent 6" w:uiPriority="68"/>
+    <w:lsdException w:name="Medium Grid 3 Accent 6" w:uiPriority="69"/>
+    <w:lsdException w:name="Dark List Accent 6" w:uiPriority="70"/>
+    <w:lsdException w:name="Colorful Shading Accent 6" w:uiPriority="71"/>
+    <w:lsdException w:name="Colorful List Accent 6" w:uiPriority="72"/>
+    <w:lsdException w:name="Colorful Grid Accent 6" w:uiPriority="73"/>
+    <w:lsdException w:name="Subtle Emphasis" w:uiPriority="19" w:qFormat="1"/>
+    <w:lsdException w:name="Intense Emphasis" w:uiPriority="21" w:qFormat="1"/>
+    <w:lsdException w:name="Subtle Reference" w:uiPriority="31" w:qFormat="1"/>
+    <w:lsdException w:name="Intense Reference" w:uiPriority="32" w:qFormat="1"/>
+    <w:lsdException w:name="Book Title" w:uiPriority="33" w:qFormat="1"/>
+    <w:lsdException w:name="Bibliography" w:semiHidden="1" w:uiPriority="37" w:unhideWhenUsed="1"/>
+    <w:lsdException w:name="TOC Heading" w:semiHidden="1" w:uiPriority="39" w:unhideWhenUsed="1" w:qFormat="1"/>
+    <w:lsdException w:name="Plain Table 1" w:uiPriority="41"/>
+    <w:lsdException w:name="Plain Table 2" w:uiPriority="42"/>
+    <w:lsdException w:name="Plain Table 3" w:uiPriority="43"/>
+    <w:lsdException w:name="Plain Table 4" w:uiPriority="44"/>
+    <w:lsdException w:name="Plain Table 5" w:uiPriority="45"/>
+    <w:lsdException w:name="Grid Table Light" w:uiPriority="40"/>
+    <w:lsdException w:name="Grid Table 1 Light" w:uiPriority="46"/>
+    <w:lsdException w:name="Grid Table 2" w:uiPriority="47"/>
+    <w:lsdException w:name="Grid Table 3" w:uiPriority="48"/>
+    <w:lsdException w:name="Grid Table 4" w:uiPriority="49"/>
+    <w:lsdException w:name="Grid Table 5 Dark" w:uiPriority="50"/>
+    <w:lsdException w:name="Grid Table 6 Colorful" w:uiPriority="51"/>
+    <w:lsdException w:name="Grid Table 7 Colorful" w:uiPriority="52"/>
+    <w:lsdException w:name="Grid Table 1 Light Accent 1" w:uiPriority="46"/>
+    <w:lsdException w:name="Grid Table 2 Accent 1" w:uiPriority="47"/>
+    <w:lsdException w:name="Grid Table 3 Accent 1" w:uiPriority="48"/>
+    <w:lsdException w:name="Grid Table 4 Accent 1" w:uiPriority="49"/>
+    <w:lsdException w:name="Grid Table 5 Dark Accent 1" w:uiPriority="50"/>
+    <w:lsdException w:name="Grid Table 6 Colorful Accent 1" w:uiPriority="51"/>
+    <w:lsdException w:name="Grid Table 7 Colorful Accent 1" w:uiPriority="52"/>
+    <w:lsdException w:name="Grid Table 1 Light Accent 2" w:uiPriority="46"/>
+    <w:lsdException w:name="Grid Table 2 Accent 2" w:uiPriority="47"/>
+    <w:lsdException w:name="Grid Table 3 Accent 2" w:uiPriority="48"/>
+    <w:lsdException w:name="Grid Table 4 Accent 2" w:uiPriority="49"/>
+    <w:lsdException w:name="Grid Table 5 Dark Accent 2" w:uiPriority="50"/>
+    <w:lsdException w:name="Grid Table 6 Colorful Accent 2" w:uiPriority="51"/>
+    <w:lsdException w:name="Grid Table 7 Colorful Accent 2" w:uiPriority="52"/>
+    <w:lsdException w:name="Grid Table 1 Light Accent 3" w:uiPriority="46"/>
+    <w:lsdException w:name="Grid Table 2 Accent 3" w:uiPriority="47"/>
+    <w:lsdException w:name="Grid Table 3 Accent 3" w:uiPriority="48"/>
+    <w:lsdException w:name="Grid Table 4 Accent 3" w:uiPriority="49"/>
+    <w:lsdException w:name="Grid Table 5 Dark Accent 3" w:uiPriority="50"/>
+    <w:lsdException w:name="Grid Table 6 Colorful Accent 3" w:uiPriority="51"/>
+    <w:lsdException w:name="Grid Table 7 Colorful Accent 3" w:uiPriority="52"/>
+    <w:lsdException w:name="Grid Table 1 Light Accent 4" w:uiPriority="46"/>
+    <w:lsdException w:name="Grid Table 2 Accent 4" w:uiPriority="47"/>
+    <w:lsdException w:name="Grid Table 3 Accent 4" w:uiPriority="48"/>
+    <w:lsdException w:name="Grid Table 4 Accent 4" w:uiPriority="49"/>
+    <w:lsdException w:name="Grid Table 5 Dark Accent 4" w:uiPriority="50"/>
+    <w:lsdException w:name="Grid Table 6 Colorful Accent 4" w:uiPriority="51"/>
+    <w:lsdException w:name="Grid Table 7 Colorful Accent 4" w:uiPriority="52"/>
+    <w:lsdException w:name="Grid Table 1 Light Accent 5" w:uiPriority="46"/>
+    <w:lsdException w:name="Grid Table 2 Accent 5" w:uiPriority="47"/>
+    <w:lsdException w:name="Grid Table 3 Accent 5" w:uiPriority="48"/>
+    <w:lsdException w:name="Grid Table 4 Accent 5" w:uiPriority="49"/>
+    <w:lsdException w:name="Grid Table 5 Dark Accent 5" w:uiPriority="50"/>
+    <w:lsdException w:name="Grid Table 6 Colorful Accent 5" w:uiPriority="51"/>
+    <w:lsdException w:name="Grid Table 7 Colorful Accent 5" w:uiPriority="52"/>
+    <w:lsdException w:name="Grid Table 1 Light Accent 6" w:uiPriority="46"/>
+    <w:lsdException w:name="Grid Table 2 Accent 6" w:uiPriority="47"/>
+    <w:lsdException w:name="Grid Table 3 Accent 6" w:uiPriority="48"/>
+    <w:lsdException w:name="Grid Table 4 Accent 6" w:uiPriority="49"/>
+    <w:lsdException w:name="Grid Table 5 Dark Accent 6" w:uiPriority="50"/>
+    <w:lsdException w:name="Grid Table 6 Colorful Accent 6" w:uiPriority="51"/>
+    <w:lsdException w:name="Grid Table 7 Colorful Accent 6" w:uiPriority="52"/>
+    <w:lsdException w:name="List Table 1 Light" w:uiPriority="46"/>
+    <w:lsdException w:name="List Table 2" w:uiPriority="47"/>
+    <w:lsdException w:name="List Table 3" w:uiPriority="48"/>
+    <w:lsdException w:name="List Table 4" w:uiPriority="49"/>
+    <w:lsdException w:name="List Table 5 Dark" w:uiPriority="50"/>
+    <w:lsdException w:name="List Table 6 Colorful" w:uiPriority="51"/>
+    <w:lsdException w:name="List Table 7 Colorful" w:uiPriority="52"/>
+    <w:lsdException w:name="List Table 1 Light Accent 1" w:uiPriority="46"/>
+    <w:lsdException w:name="List Table 2 Accent 1" w:uiPriority="47"/>
+    <w:lsdException w:name="List Table 3 Accent 1" w:uiPriority="48"/>
+    <w:lsdException w:name="List Table 4 Accent 1" w:uiPriority="49"/>
+    <w:lsdException w:name="List Table 5 Dark Accent 1" w:uiPriority="50"/>
+    <w:lsdException w:name="List Table 6 Colorful Accent 1" w:uiPriority="51"/>
+    <w:lsdException w:name="List Table 7 Colorful Accent 1" w:uiPriority="52"/>
+    <w:lsdException w:name="List Table 1 Light Accent 2" w:uiPriority="46"/>
+    <w:lsdException w:name="List Table 2 Accent 2" w:uiPriority="47"/>
+    <w:lsdException w:name="List Table 3 Accent 2" w:uiPriority="48"/>
+    <w:lsdException w:name="List Table 4 Accent 2" w:uiPriority="49"/>
+    <w:lsdException w:name="List Table 5 Dark Accent 2" w:uiPriority="50"/>
+    <w:lsdException w:name="List Table 6 Colorful Accent 2" w:uiPriority="51"/>
+    <w:lsdException w:name="List Table 7 Colorful Accent 2" w:uiPriority="52"/>
+    <w:lsdException w:name="List Table 1 Light Accent 3" w:uiPriority="46"/>
+    <w:lsdException w:name="List Table 2 Accent 3" w:uiPriority="47"/>
+    <w:lsdException w:name="List Table 3 Accent 3" w:uiPriority="48"/>
+    <w:lsdException w:name="List Table 4 Accent 3" w:uiPriority="49"/>
+    <w:lsdException w:name="List Table 5 Dark Accent 3" w:uiPriority="50"/>
+    <w:lsdException w:name="List Table 6 Colorful Accent 3" w:uiPriority="51"/>
+    <w:lsdException w:name="List Table 7 Colorful Accent 3" w:uiPriority="52"/>
+    <w:lsdException w:name="List Table 1 Light Accent 4" w:uiPriority="46"/>
+    <w:lsdException w:name="List Table 2 Accent 4" w:uiPriority="47"/>
+    <w:lsdException w:name="List Table 3 Accent 4" w:uiPriority="48"/>
+    <w:lsdException w:name="List Table 4 Accent 4" w:uiPriority="49"/>
+    <w:lsdException w:name="List Table 5 Dark Accent 4" w:uiPriority="50"/>
+    <w:lsdException w:name="List Table 6 Colorful Accent 4" w:uiPriority="51"/>
+    <w:lsdException w:name="List Table 7 Colorful Accent 4" w:uiPriority="52"/>
+    <w:lsdException w:name="List Table 1 Light Accent 5" w:uiPriority="46"/>
+    <w:lsdException w:name="List Table 2 Accent 5" w:uiPriority="47"/>
+    <w:lsdException w:name="List Table 3 Accent 5" w:uiPriority="48"/>
+    <w:lsdException w:name="List Table 4 Accent 5" w:uiPriority="49"/>
+    <w:lsdException w:name="List Table 5 Dark Accent 5" w:uiPriority="50"/>
+    <w:lsdException w:name="List Table 6 Colorful Accent 5" w:uiPriority="51"/>
+    <w:lsdException w:name="List Table 7 Colorful Accent 5" w:uiPriority="52"/>
+    <w:lsdException w:name="List Table 1 Light Accent 6" w:uiPriority="46"/>
+    <w:lsdException w:name="List Table 2 Accent 6" w:uiPriority="47"/>
+    <w:lsdException w:name="List Table 3 Accent 6" w:uiPriority="48"/>
+    <w:lsdException w:name="List Table 4 Accent 6" w:uiPriority="49"/>
+    <w:lsdException w:name="List Table 5 Dark Accent 6" w:uiPriority="50"/>
+    <w:lsdException w:name="List Table 6 Colorful Accent 6" w:uiPriority="51"/>
+    <w:lsdException w:name="List Table 7 Colorful Accent 6" w:uiPriority="52"/>
+  </w:latentStyles>
+  <w:style w:type="paragraph" w:default="1" w:styleId="Normal">
     <w:name w:val="Normal"/>
     <w:qFormat/>
     <w:pPr>
-      <w:widowControl w:val="false"/>
-      <w:bidi w:val="0"/>
-      <w:spacing w:lineRule="auto" w:line="276"/>
-      <w:jc w:val="left"/>
+      <w:widowControl w:val="0"/>
+      <w:spacing w:line="276" w:lineRule="auto"/>
     </w:pPr>
     <w:rPr>
-      <w:rFonts w:ascii="Arial" w:hAnsi="Arial" w:eastAsia="Arial" w:cs="Arial"/>
       <w:color w:val="00000A"/>
       <w:sz w:val="22"/>
-      <w:szCs w:val="22"/>
-      <w:lang w:val="en" w:eastAsia="zh-CN" w:bidi="hi-IN"/>
     </w:rPr>
   </w:style>
   <w:style w:type="paragraph" w:styleId="Heading1">
-    <w:name w:val="Heading 1"/>
+    <w:name w:val="heading 1"/>
     <w:basedOn w:val="Heading"/>
     <w:next w:val="Normal"/>
     <w:qFormat/>
     <w:pPr>
-      <w:keepNext/>
       <w:keepLines/>
-      <w:widowControl w:val="false"/>
-      <w:bidi w:val="0"/>
-      <w:spacing w:lineRule="auto" w:line="240" w:before="400" w:after="120"/>
-      <w:jc w:val="left"/>
+      <w:spacing w:before="400" w:line="240" w:lineRule="auto"/>
+      <w:outlineLvl w:val="0"/>
     </w:pPr>
     <w:rPr>
-      <w:rFonts w:ascii="Arial" w:hAnsi="Arial" w:eastAsia="Arial" w:cs="Arial"/>
-      <w:color w:val="00000A"/>
+      <w:rFonts w:ascii="Arial" w:eastAsia="Arial" w:hAnsi="Arial" w:cs="Arial"/>
       <w:sz w:val="40"/>
       <w:szCs w:val="40"/>
-      <w:lang w:val="en" w:eastAsia="zh-CN" w:bidi="hi-IN"/>
     </w:rPr>
   </w:style>
   <w:style w:type="paragraph" w:styleId="Heading2">
-    <w:name w:val="Heading 2"/>
+    <w:name w:val="heading 2"/>
     <w:basedOn w:val="Heading"/>
     <w:next w:val="Normal"/>
     <w:qFormat/>
     <w:pPr>
-      <w:keepNext/>
       <w:keepLines/>
-      <w:widowControl w:val="false"/>
-      <w:bidi w:val="0"/>
-      <w:spacing w:lineRule="auto" w:line="240" w:before="360" w:after="120"/>
-      <w:jc w:val="left"/>
+      <w:spacing w:before="360" w:line="240" w:lineRule="auto"/>
+      <w:outlineLvl w:val="1"/>
     </w:pPr>
     <w:rPr>
-      <w:rFonts w:ascii="Arial" w:hAnsi="Arial" w:eastAsia="Arial" w:cs="Arial"/>
-      <w:b w:val="false"/>
-      <w:color w:val="00000A"/>
+      <w:rFonts w:ascii="Arial" w:eastAsia="Arial" w:hAnsi="Arial" w:cs="Arial"/>
       <w:sz w:val="32"/>
       <w:szCs w:val="32"/>
-      <w:lang w:val="en" w:eastAsia="zh-CN" w:bidi="hi-IN"/>
     </w:rPr>
   </w:style>
   <w:style w:type="paragraph" w:styleId="Heading3">
-    <w:name w:val="Heading 3"/>
+    <w:name w:val="heading 3"/>
     <w:basedOn w:val="Heading"/>
     <w:next w:val="Normal"/>
     <w:qFormat/>
     <w:pPr>
-      <w:keepNext/>
       <w:keepLines/>
-      <w:widowControl w:val="false"/>
-      <w:bidi w:val="0"/>
-      <w:spacing w:lineRule="auto" w:line="240" w:before="320" w:after="80"/>
-      <w:jc w:val="left"/>
+      <w:spacing w:before="320" w:after="80" w:line="240" w:lineRule="auto"/>
+      <w:outlineLvl w:val="2"/>
     </w:pPr>
     <w:rPr>
-      <w:rFonts w:ascii="Arial" w:hAnsi="Arial" w:eastAsia="Arial" w:cs="Arial"/>
-      <w:b w:val="false"/>
+      <w:rFonts w:ascii="Arial" w:eastAsia="Arial" w:hAnsi="Arial" w:cs="Arial"/>
       <w:color w:val="434343"/>
-      <w:sz w:val="28"/>
-      <w:szCs w:val="28"/>
-      <w:lang w:val="en" w:eastAsia="zh-CN" w:bidi="hi-IN"/>
     </w:rPr>
   </w:style>
   <w:style w:type="paragraph" w:styleId="Heading4">
-    <w:name w:val="Heading 4"/>
+    <w:name w:val="heading 4"/>
     <w:basedOn w:val="Heading"/>
     <w:next w:val="Normal"/>
     <w:qFormat/>
     <w:pPr>
-      <w:keepNext/>
       <w:keepLines/>
-      <w:widowControl w:val="false"/>
-      <w:bidi w:val="0"/>
-      <w:spacing w:lineRule="auto" w:line="240" w:before="280" w:after="80"/>
-      <w:jc w:val="left"/>
+      <w:spacing w:before="280" w:after="80" w:line="240" w:lineRule="auto"/>
+      <w:outlineLvl w:val="3"/>
     </w:pPr>
     <w:rPr>
-      <w:rFonts w:ascii="Arial" w:hAnsi="Arial" w:eastAsia="Arial" w:cs="Arial"/>
+      <w:rFonts w:ascii="Arial" w:eastAsia="Arial" w:hAnsi="Arial" w:cs="Arial"/>
       <w:color w:val="666666"/>
       <w:sz w:val="24"/>
       <w:szCs w:val="24"/>
-      <w:lang w:val="en" w:eastAsia="zh-CN" w:bidi="hi-IN"/>
     </w:rPr>
   </w:style>
   <w:style w:type="paragraph" w:styleId="Heading5">
-    <w:name w:val="Heading 5"/>
+    <w:name w:val="heading 5"/>
     <w:basedOn w:val="Heading"/>
     <w:next w:val="Normal"/>
     <w:qFormat/>
     <w:pPr>
-      <w:keepNext/>
       <w:keepLines/>
-      <w:widowControl w:val="false"/>
-      <w:bidi w:val="0"/>
-      <w:spacing w:lineRule="auto" w:line="240" w:before="240" w:after="80"/>
-      <w:jc w:val="left"/>
+      <w:spacing w:after="80" w:line="240" w:lineRule="auto"/>
+      <w:outlineLvl w:val="4"/>
     </w:pPr>
     <w:rPr>
-      <w:rFonts w:ascii="Arial" w:hAnsi="Arial" w:eastAsia="Arial" w:cs="Arial"/>
+      <w:rFonts w:ascii="Arial" w:eastAsia="Arial" w:hAnsi="Arial" w:cs="Arial"/>
       <w:color w:val="666666"/>
       <w:sz w:val="22"/>
       <w:szCs w:val="22"/>
-      <w:lang w:val="en" w:eastAsia="zh-CN" w:bidi="hi-IN"/>
     </w:rPr>
   </w:style>
   <w:style w:type="paragraph" w:styleId="Heading6">
-    <w:name w:val="Heading 6"/>
+    <w:name w:val="heading 6"/>
     <w:basedOn w:val="Heading"/>
     <w:next w:val="Normal"/>
     <w:qFormat/>
     <w:pPr>
-      <w:keepNext/>
       <w:keepLines/>
-      <w:widowControl w:val="false"/>
-      <w:bidi w:val="0"/>
-      <w:spacing w:lineRule="auto" w:line="240" w:before="240" w:after="80"/>
-      <w:jc w:val="left"/>
+      <w:spacing w:after="80" w:line="240" w:lineRule="auto"/>
+      <w:outlineLvl w:val="5"/>
     </w:pPr>
     <w:rPr>
-      <w:rFonts w:ascii="Arial" w:hAnsi="Arial" w:eastAsia="Arial" w:cs="Arial"/>
+      <w:rFonts w:ascii="Arial" w:eastAsia="Arial" w:hAnsi="Arial" w:cs="Arial"/>
       <w:i/>
       <w:color w:val="666666"/>
       <w:sz w:val="22"/>
       <w:szCs w:val="22"/>
-      <w:lang w:val="en" w:eastAsia="zh-CN" w:bidi="hi-IN"/>
-    </w:rPr>
-  </w:style>
-  <w:style w:type="character" w:styleId="ListLabel1">
+    </w:rPr>
+  </w:style>
+  <w:style w:type="character" w:default="1" w:styleId="DefaultParagraphFont">
+    <w:name w:val="Default Paragraph Font"/>
+    <w:uiPriority w:val="1"/>
+    <w:semiHidden/>
+    <w:unhideWhenUsed/>
+  </w:style>
+  <w:style w:type="table" w:default="1" w:styleId="TableNormal">
+    <w:name w:val="Normal Table"/>
+    <w:uiPriority w:val="99"/>
+    <w:semiHidden/>
+    <w:unhideWhenUsed/>
+    <w:tblPr>
+      <w:tblInd w:w="0" w:type="dxa"/>
+      <w:tblCellMar>
+        <w:top w:w="0" w:type="dxa"/>
+        <w:left w:w="108" w:type="dxa"/>
+        <w:bottom w:w="0" w:type="dxa"/>
+        <w:right w:w="108" w:type="dxa"/>
+      </w:tblCellMar>
+    </w:tblPr>
+  </w:style>
+  <w:style w:type="numbering" w:default="1" w:styleId="NoList">
+    <w:name w:val="No List"/>
+    <w:uiPriority w:val="99"/>
+    <w:semiHidden/>
+    <w:unhideWhenUsed/>
+  </w:style>
+  <w:style w:type="character" w:customStyle="1" w:styleId="ListLabel1">
     <w:name w:val="ListLabel 1"/>
     <w:qFormat/>
     <w:rPr>
@@ -735,63 +2231,63 @@
       <w:u w:val="none"/>
     </w:rPr>
   </w:style>
-  <w:style w:type="character" w:styleId="ListLabel2">
+  <w:style w:type="character" w:customStyle="1" w:styleId="ListLabel2">
     <w:name w:val="ListLabel 2"/>
     <w:qFormat/>
     <w:rPr>
       <w:u w:val="none"/>
     </w:rPr>
   </w:style>
-  <w:style w:type="character" w:styleId="ListLabel3">
+  <w:style w:type="character" w:customStyle="1" w:styleId="ListLabel3">
     <w:name w:val="ListLabel 3"/>
     <w:qFormat/>
     <w:rPr>
       <w:u w:val="none"/>
     </w:rPr>
   </w:style>
-  <w:style w:type="character" w:styleId="ListLabel4">
+  <w:style w:type="character" w:customStyle="1" w:styleId="ListLabel4">
     <w:name w:val="ListLabel 4"/>
     <w:qFormat/>
     <w:rPr>
       <w:u w:val="none"/>
     </w:rPr>
   </w:style>
-  <w:style w:type="character" w:styleId="ListLabel5">
+  <w:style w:type="character" w:customStyle="1" w:styleId="ListLabel5">
     <w:name w:val="ListLabel 5"/>
     <w:qFormat/>
     <w:rPr>
       <w:u w:val="none"/>
     </w:rPr>
   </w:style>
-  <w:style w:type="character" w:styleId="ListLabel6">
+  <w:style w:type="character" w:customStyle="1" w:styleId="ListLabel6">
     <w:name w:val="ListLabel 6"/>
     <w:qFormat/>
     <w:rPr>
       <w:u w:val="none"/>
     </w:rPr>
   </w:style>
-  <w:style w:type="character" w:styleId="ListLabel7">
+  <w:style w:type="character" w:customStyle="1" w:styleId="ListLabel7">
     <w:name w:val="ListLabel 7"/>
     <w:qFormat/>
     <w:rPr>
       <w:u w:val="none"/>
     </w:rPr>
   </w:style>
-  <w:style w:type="character" w:styleId="ListLabel8">
+  <w:style w:type="character" w:customStyle="1" w:styleId="ListLabel8">
     <w:name w:val="ListLabel 8"/>
     <w:qFormat/>
     <w:rPr>
       <w:u w:val="none"/>
     </w:rPr>
   </w:style>
-  <w:style w:type="character" w:styleId="ListLabel9">
+  <w:style w:type="character" w:customStyle="1" w:styleId="ListLabel9">
     <w:name w:val="ListLabel 9"/>
     <w:qFormat/>
     <w:rPr>
       <w:u w:val="none"/>
     </w:rPr>
   </w:style>
-  <w:style w:type="character" w:styleId="ListLabel10">
+  <w:style w:type="character" w:customStyle="1" w:styleId="ListLabel10">
     <w:name w:val="ListLabel 10"/>
     <w:qFormat/>
     <w:rPr>
@@ -802,63 +2298,63 @@
       <w:u w:val="none"/>
     </w:rPr>
   </w:style>
-  <w:style w:type="character" w:styleId="ListLabel11">
+  <w:style w:type="character" w:customStyle="1" w:styleId="ListLabel11">
     <w:name w:val="ListLabel 11"/>
     <w:qFormat/>
     <w:rPr>
       <w:u w:val="none"/>
     </w:rPr>
   </w:style>
-  <w:style w:type="character" w:styleId="ListLabel12">
+  <w:style w:type="character" w:customStyle="1" w:styleId="ListLabel12">
     <w:name w:val="ListLabel 12"/>
     <w:qFormat/>
     <w:rPr>
       <w:u w:val="none"/>
     </w:rPr>
   </w:style>
-  <w:style w:type="character" w:styleId="ListLabel13">
+  <w:style w:type="character" w:customStyle="1" w:styleId="ListLabel13">
     <w:name w:val="ListLabel 13"/>
     <w:qFormat/>
     <w:rPr>
       <w:u w:val="none"/>
     </w:rPr>
   </w:style>
-  <w:style w:type="character" w:styleId="ListLabel14">
+  <w:style w:type="character" w:customStyle="1" w:styleId="ListLabel14">
     <w:name w:val="ListLabel 14"/>
     <w:qFormat/>
     <w:rPr>
       <w:u w:val="none"/>
     </w:rPr>
   </w:style>
-  <w:style w:type="character" w:styleId="ListLabel15">
+  <w:style w:type="character" w:customStyle="1" w:styleId="ListLabel15">
     <w:name w:val="ListLabel 15"/>
     <w:qFormat/>
     <w:rPr>
       <w:u w:val="none"/>
     </w:rPr>
   </w:style>
-  <w:style w:type="character" w:styleId="ListLabel16">
+  <w:style w:type="character" w:customStyle="1" w:styleId="ListLabel16">
     <w:name w:val="ListLabel 16"/>
     <w:qFormat/>
     <w:rPr>
       <w:u w:val="none"/>
     </w:rPr>
   </w:style>
-  <w:style w:type="character" w:styleId="ListLabel17">
+  <w:style w:type="character" w:customStyle="1" w:styleId="ListLabel17">
     <w:name w:val="ListLabel 17"/>
     <w:qFormat/>
     <w:rPr>
       <w:u w:val="none"/>
     </w:rPr>
   </w:style>
-  <w:style w:type="character" w:styleId="ListLabel18">
+  <w:style w:type="character" w:customStyle="1" w:styleId="ListLabel18">
     <w:name w:val="ListLabel 18"/>
     <w:qFormat/>
     <w:rPr>
       <w:u w:val="none"/>
     </w:rPr>
   </w:style>
-  <w:style w:type="character" w:styleId="ListLabel19">
+  <w:style w:type="character" w:customStyle="1" w:styleId="ListLabel19">
     <w:name w:val="ListLabel 19"/>
     <w:qFormat/>
     <w:rPr>
@@ -869,63 +2365,63 @@
       <w:u w:val="none"/>
     </w:rPr>
   </w:style>
-  <w:style w:type="character" w:styleId="ListLabel20">
+  <w:style w:type="character" w:customStyle="1" w:styleId="ListLabel20">
     <w:name w:val="ListLabel 20"/>
     <w:qFormat/>
     <w:rPr>
       <w:u w:val="none"/>
     </w:rPr>
   </w:style>
-  <w:style w:type="character" w:styleId="ListLabel21">
+  <w:style w:type="character" w:customStyle="1" w:styleId="ListLabel21">
     <w:name w:val="ListLabel 21"/>
     <w:qFormat/>
     <w:rPr>
       <w:u w:val="none"/>
     </w:rPr>
   </w:style>
-  <w:style w:type="character" w:styleId="ListLabel22">
+  <w:style w:type="character" w:customStyle="1" w:styleId="ListLabel22">
     <w:name w:val="ListLabel 22"/>
     <w:qFormat/>
     <w:rPr>
       <w:u w:val="none"/>
     </w:rPr>
   </w:style>
-  <w:style w:type="character" w:styleId="ListLabel23">
+  <w:style w:type="character" w:customStyle="1" w:styleId="ListLabel23">
     <w:name w:val="ListLabel 23"/>
     <w:qFormat/>
     <w:rPr>
       <w:u w:val="none"/>
     </w:rPr>
   </w:style>
-  <w:style w:type="character" w:styleId="ListLabel24">
+  <w:style w:type="character" w:customStyle="1" w:styleId="ListLabel24">
     <w:name w:val="ListLabel 24"/>
     <w:qFormat/>
     <w:rPr>
       <w:u w:val="none"/>
     </w:rPr>
   </w:style>
-  <w:style w:type="character" w:styleId="ListLabel25">
+  <w:style w:type="character" w:customStyle="1" w:styleId="ListLabel25">
     <w:name w:val="ListLabel 25"/>
     <w:qFormat/>
     <w:rPr>
       <w:u w:val="none"/>
     </w:rPr>
   </w:style>
-  <w:style w:type="character" w:styleId="ListLabel26">
+  <w:style w:type="character" w:customStyle="1" w:styleId="ListLabel26">
     <w:name w:val="ListLabel 26"/>
     <w:qFormat/>
     <w:rPr>
       <w:u w:val="none"/>
     </w:rPr>
   </w:style>
-  <w:style w:type="character" w:styleId="ListLabel27">
+  <w:style w:type="character" w:customStyle="1" w:styleId="ListLabel27">
     <w:name w:val="ListLabel 27"/>
     <w:qFormat/>
     <w:rPr>
       <w:u w:val="none"/>
     </w:rPr>
   </w:style>
-  <w:style w:type="character" w:styleId="ListLabel28">
+  <w:style w:type="character" w:customStyle="1" w:styleId="ListLabel28">
     <w:name w:val="ListLabel 28"/>
     <w:qFormat/>
     <w:rPr>
@@ -936,248 +2432,244 @@
       <w:u w:val="none"/>
     </w:rPr>
   </w:style>
-  <w:style w:type="character" w:styleId="ListLabel29">
+  <w:style w:type="character" w:customStyle="1" w:styleId="ListLabel29">
     <w:name w:val="ListLabel 29"/>
     <w:qFormat/>
     <w:rPr>
       <w:u w:val="none"/>
     </w:rPr>
   </w:style>
-  <w:style w:type="character" w:styleId="ListLabel30">
+  <w:style w:type="character" w:customStyle="1" w:styleId="ListLabel30">
     <w:name w:val="ListLabel 30"/>
     <w:qFormat/>
     <w:rPr>
       <w:u w:val="none"/>
     </w:rPr>
   </w:style>
-  <w:style w:type="character" w:styleId="ListLabel31">
+  <w:style w:type="character" w:customStyle="1" w:styleId="ListLabel31">
     <w:name w:val="ListLabel 31"/>
     <w:qFormat/>
     <w:rPr>
       <w:u w:val="none"/>
     </w:rPr>
   </w:style>
-  <w:style w:type="character" w:styleId="ListLabel32">
+  <w:style w:type="character" w:customStyle="1" w:styleId="ListLabel32">
     <w:name w:val="ListLabel 32"/>
     <w:qFormat/>
     <w:rPr>
       <w:u w:val="none"/>
     </w:rPr>
   </w:style>
-  <w:style w:type="character" w:styleId="ListLabel33">
+  <w:style w:type="character" w:customStyle="1" w:styleId="ListLabel33">
     <w:name w:val="ListLabel 33"/>
     <w:qFormat/>
     <w:rPr>
       <w:u w:val="none"/>
     </w:rPr>
   </w:style>
-  <w:style w:type="character" w:styleId="ListLabel34">
+  <w:style w:type="character" w:customStyle="1" w:styleId="ListLabel34">
     <w:name w:val="ListLabel 34"/>
     <w:qFormat/>
     <w:rPr>
       <w:u w:val="none"/>
     </w:rPr>
   </w:style>
-  <w:style w:type="character" w:styleId="ListLabel35">
+  <w:style w:type="character" w:customStyle="1" w:styleId="ListLabel35">
     <w:name w:val="ListLabel 35"/>
     <w:qFormat/>
     <w:rPr>
       <w:u w:val="none"/>
     </w:rPr>
   </w:style>
-  <w:style w:type="character" w:styleId="ListLabel36">
+  <w:style w:type="character" w:customStyle="1" w:styleId="ListLabel36">
     <w:name w:val="ListLabel 36"/>
     <w:qFormat/>
     <w:rPr>
       <w:u w:val="none"/>
     </w:rPr>
   </w:style>
-  <w:style w:type="character" w:styleId="InternetLink">
+  <w:style w:type="character" w:customStyle="1" w:styleId="InternetLink">
     <w:name w:val="Internet Link"/>
     <w:rPr>
       <w:color w:val="000080"/>
       <w:u w:val="single"/>
-      <w:lang w:val="zxx" w:eastAsia="zxx" w:bidi="zxx"/>
-    </w:rPr>
-  </w:style>
-  <w:style w:type="character" w:styleId="NumberingSymbols">
+    </w:rPr>
+  </w:style>
+  <w:style w:type="character" w:customStyle="1" w:styleId="NumberingSymbols">
     <w:name w:val="Numbering Symbols"/>
     <w:qFormat/>
-    <w:rPr/>
-  </w:style>
-  <w:style w:type="character" w:styleId="Teletype">
+  </w:style>
+  <w:style w:type="character" w:customStyle="1" w:styleId="Teletype">
     <w:name w:val="Teletype"/>
     <w:qFormat/>
     <w:rPr>
-      <w:rFonts w:ascii="Liberation Mono" w:hAnsi="Liberation Mono" w:eastAsia="Nimbus Mono L" w:cs="Liberation Mono"/>
-    </w:rPr>
-  </w:style>
-  <w:style w:type="character" w:styleId="Bullets">
+      <w:rFonts w:ascii="Liberation Mono" w:eastAsia="Nimbus Mono L" w:hAnsi="Liberation Mono" w:cs="Liberation Mono"/>
+    </w:rPr>
+  </w:style>
+  <w:style w:type="character" w:customStyle="1" w:styleId="Bullets">
     <w:name w:val="Bullets"/>
     <w:qFormat/>
     <w:rPr>
-      <w:rFonts w:ascii="OpenSymbol" w:hAnsi="OpenSymbol" w:eastAsia="OpenSymbol" w:cs="OpenSymbol"/>
-    </w:rPr>
-  </w:style>
-  <w:style w:type="character" w:styleId="ListLabel37">
+      <w:rFonts w:ascii="OpenSymbol" w:eastAsia="OpenSymbol" w:hAnsi="OpenSymbol" w:cs="OpenSymbol"/>
+    </w:rPr>
+  </w:style>
+  <w:style w:type="character" w:customStyle="1" w:styleId="ListLabel37">
     <w:name w:val="ListLabel 37"/>
     <w:qFormat/>
     <w:rPr>
       <w:rFonts w:cs="OpenSymbol"/>
     </w:rPr>
   </w:style>
-  <w:style w:type="character" w:styleId="ListLabel38">
+  <w:style w:type="character" w:customStyle="1" w:styleId="ListLabel38">
     <w:name w:val="ListLabel 38"/>
     <w:qFormat/>
     <w:rPr>
       <w:rFonts w:cs="OpenSymbol"/>
     </w:rPr>
   </w:style>
-  <w:style w:type="character" w:styleId="ListLabel39">
+  <w:style w:type="character" w:customStyle="1" w:styleId="ListLabel39">
     <w:name w:val="ListLabel 39"/>
     <w:qFormat/>
     <w:rPr>
       <w:rFonts w:cs="OpenSymbol"/>
     </w:rPr>
   </w:style>
-  <w:style w:type="character" w:styleId="ListLabel40">
+  <w:style w:type="character" w:customStyle="1" w:styleId="ListLabel40">
     <w:name w:val="ListLabel 40"/>
     <w:qFormat/>
     <w:rPr>
       <w:rFonts w:cs="OpenSymbol"/>
     </w:rPr>
   </w:style>
-  <w:style w:type="character" w:styleId="ListLabel41">
+  <w:style w:type="character" w:customStyle="1" w:styleId="ListLabel41">
     <w:name w:val="ListLabel 41"/>
     <w:qFormat/>
     <w:rPr>
       <w:rFonts w:cs="OpenSymbol"/>
     </w:rPr>
   </w:style>
-  <w:style w:type="character" w:styleId="ListLabel42">
+  <w:style w:type="character" w:customStyle="1" w:styleId="ListLabel42">
     <w:name w:val="ListLabel 42"/>
     <w:qFormat/>
     <w:rPr>
       <w:rFonts w:cs="OpenSymbol"/>
     </w:rPr>
   </w:style>
-  <w:style w:type="character" w:styleId="ListLabel43">
+  <w:style w:type="character" w:customStyle="1" w:styleId="ListLabel43">
     <w:name w:val="ListLabel 43"/>
     <w:qFormat/>
     <w:rPr>
       <w:rFonts w:cs="OpenSymbol"/>
     </w:rPr>
   </w:style>
-  <w:style w:type="character" w:styleId="ListLabel44">
+  <w:style w:type="character" w:customStyle="1" w:styleId="ListLabel44">
     <w:name w:val="ListLabel 44"/>
     <w:qFormat/>
     <w:rPr>
       <w:rFonts w:cs="OpenSymbol"/>
     </w:rPr>
   </w:style>
-  <w:style w:type="character" w:styleId="ListLabel45">
+  <w:style w:type="character" w:customStyle="1" w:styleId="ListLabel45">
     <w:name w:val="ListLabel 45"/>
     <w:qFormat/>
     <w:rPr>
       <w:rFonts w:cs="OpenSymbol"/>
     </w:rPr>
   </w:style>
-  <w:style w:type="character" w:styleId="ListLabel46">
+  <w:style w:type="character" w:customStyle="1" w:styleId="ListLabel46">
     <w:name w:val="ListLabel 46"/>
     <w:qFormat/>
     <w:rPr>
       <w:rFonts w:cs="OpenSymbol"/>
     </w:rPr>
   </w:style>
-  <w:style w:type="character" w:styleId="ListLabel47">
+  <w:style w:type="character" w:customStyle="1" w:styleId="ListLabel47">
     <w:name w:val="ListLabel 47"/>
     <w:qFormat/>
     <w:rPr>
       <w:rFonts w:cs="OpenSymbol"/>
     </w:rPr>
   </w:style>
-  <w:style w:type="character" w:styleId="ListLabel48">
+  <w:style w:type="character" w:customStyle="1" w:styleId="ListLabel48">
     <w:name w:val="ListLabel 48"/>
     <w:qFormat/>
     <w:rPr>
       <w:rFonts w:cs="OpenSymbol"/>
     </w:rPr>
   </w:style>
-  <w:style w:type="character" w:styleId="ListLabel49">
+  <w:style w:type="character" w:customStyle="1" w:styleId="ListLabel49">
     <w:name w:val="ListLabel 49"/>
     <w:qFormat/>
     <w:rPr>
       <w:rFonts w:cs="OpenSymbol"/>
     </w:rPr>
   </w:style>
-  <w:style w:type="character" w:styleId="ListLabel50">
+  <w:style w:type="character" w:customStyle="1" w:styleId="ListLabel50">
     <w:name w:val="ListLabel 50"/>
     <w:qFormat/>
     <w:rPr>
       <w:rFonts w:cs="OpenSymbol"/>
     </w:rPr>
   </w:style>
-  <w:style w:type="character" w:styleId="ListLabel51">
+  <w:style w:type="character" w:customStyle="1" w:styleId="ListLabel51">
     <w:name w:val="ListLabel 51"/>
     <w:qFormat/>
     <w:rPr>
       <w:rFonts w:cs="OpenSymbol"/>
     </w:rPr>
   </w:style>
-  <w:style w:type="character" w:styleId="ListLabel52">
+  <w:style w:type="character" w:customStyle="1" w:styleId="ListLabel52">
     <w:name w:val="ListLabel 52"/>
     <w:qFormat/>
     <w:rPr>
       <w:rFonts w:cs="OpenSymbol"/>
     </w:rPr>
   </w:style>
-  <w:style w:type="character" w:styleId="ListLabel53">
+  <w:style w:type="character" w:customStyle="1" w:styleId="ListLabel53">
     <w:name w:val="ListLabel 53"/>
     <w:qFormat/>
     <w:rPr>
       <w:rFonts w:cs="OpenSymbol"/>
     </w:rPr>
   </w:style>
-  <w:style w:type="character" w:styleId="ListLabel54">
+  <w:style w:type="character" w:customStyle="1" w:styleId="ListLabel54">
     <w:name w:val="ListLabel 54"/>
     <w:qFormat/>
     <w:rPr>
       <w:rFonts w:cs="OpenSymbol"/>
     </w:rPr>
   </w:style>
-  <w:style w:type="paragraph" w:styleId="Heading">
+  <w:style w:type="paragraph" w:customStyle="1" w:styleId="Heading">
     <w:name w:val="Heading"/>
     <w:basedOn w:val="Normal"/>
-    <w:next w:val="TextBody"/>
+    <w:next w:val="BodyText"/>
     <w:qFormat/>
     <w:pPr>
       <w:keepNext/>
       <w:spacing w:before="240" w:after="120"/>
     </w:pPr>
     <w:rPr>
-      <w:rFonts w:ascii="Liberation Sans" w:hAnsi="Liberation Sans" w:eastAsia="Noto Sans CJK SC Regular" w:cs="FreeSans"/>
+      <w:rFonts w:ascii="Liberation Sans" w:eastAsia="Noto Sans CJK SC Regular" w:hAnsi="Liberation Sans" w:cs="FreeSans"/>
       <w:sz w:val="28"/>
       <w:szCs w:val="28"/>
     </w:rPr>
   </w:style>
-  <w:style w:type="paragraph" w:styleId="TextBody">
+  <w:style w:type="paragraph" w:styleId="BodyText">
     <w:name w:val="Body Text"/>
     <w:basedOn w:val="Normal"/>
     <w:pPr>
-      <w:spacing w:lineRule="auto" w:line="288" w:before="0" w:after="140"/>
+      <w:spacing w:after="140" w:line="288" w:lineRule="auto"/>
     </w:pPr>
-    <w:rPr/>
   </w:style>
   <w:style w:type="paragraph" w:styleId="List">
     <w:name w:val="List"/>
-    <w:basedOn w:val="TextBody"/>
-    <w:pPr/>
+    <w:basedOn w:val="BodyText"/>
     <w:rPr>
       <w:rFonts w:cs="FreeSans"/>
     </w:rPr>
   </w:style>
   <w:style w:type="paragraph" w:styleId="Caption">
-    <w:name w:val="Caption"/>
+    <w:name w:val="caption"/>
     <w:basedOn w:val="Normal"/>
     <w:qFormat/>
     <w:pPr>
@@ -1192,7 +2684,7 @@
       <w:szCs w:val="24"/>
     </w:rPr>
   </w:style>
-  <w:style w:type="paragraph" w:styleId="Index">
+  <w:style w:type="paragraph" w:customStyle="1" w:styleId="Index">
     <w:name w:val="Index"/>
     <w:basedOn w:val="Normal"/>
     <w:qFormat/>
@@ -1203,31 +2695,23 @@
       <w:rFonts w:cs="FreeSans"/>
     </w:rPr>
   </w:style>
-  <w:style w:type="paragraph" w:styleId="LOnormal" w:default="1">
+  <w:style w:type="paragraph" w:customStyle="1" w:styleId="LO-normal">
     <w:name w:val="LO-normal"/>
     <w:qFormat/>
-    <w:pPr>
-      <w:widowControl/>
-      <w:bidi w:val="0"/>
-      <w:jc w:val="left"/>
-    </w:pPr>
-    <w:rPr>
-      <w:rFonts w:ascii="Arial" w:hAnsi="Arial" w:eastAsia="Arial" w:cs="Arial"/>
+    <w:rPr>
       <w:color w:val="00000A"/>
       <w:sz w:val="22"/>
-      <w:szCs w:val="22"/>
-      <w:lang w:val="en" w:eastAsia="zh-CN" w:bidi="hi-IN"/>
     </w:rPr>
   </w:style>
   <w:style w:type="paragraph" w:styleId="Title">
     <w:name w:val="Title"/>
-    <w:basedOn w:val="LOnormal"/>
+    <w:basedOn w:val="LO-normal"/>
     <w:next w:val="Normal"/>
     <w:qFormat/>
     <w:pPr>
       <w:keepNext/>
       <w:keepLines/>
-      <w:spacing w:lineRule="auto" w:line="240" w:before="0" w:after="60"/>
+      <w:spacing w:after="60"/>
     </w:pPr>
     <w:rPr>
       <w:sz w:val="52"/>
@@ -1236,45 +2720,34 @@
   </w:style>
   <w:style w:type="paragraph" w:styleId="Subtitle">
     <w:name w:val="Subtitle"/>
-    <w:basedOn w:val="LOnormal"/>
+    <w:basedOn w:val="LO-normal"/>
     <w:next w:val="Normal"/>
     <w:qFormat/>
     <w:pPr>
       <w:keepNext/>
       <w:keepLines/>
-      <w:spacing w:lineRule="auto" w:line="240" w:before="0" w:after="320"/>
+      <w:spacing w:after="320"/>
     </w:pPr>
     <w:rPr>
-      <w:rFonts w:ascii="Arial" w:hAnsi="Arial" w:eastAsia="Arial" w:cs="Arial"/>
-      <w:i w:val="false"/>
       <w:color w:val="666666"/>
       <w:sz w:val="30"/>
       <w:szCs w:val="30"/>
     </w:rPr>
   </w:style>
-  <w:style w:type="paragraph" w:styleId="PreformattedText">
+  <w:style w:type="paragraph" w:customStyle="1" w:styleId="PreformattedText">
     <w:name w:val="Preformatted Text"/>
     <w:basedOn w:val="Normal"/>
     <w:qFormat/>
-    <w:pPr/>
-    <w:rPr/>
-  </w:style>
-  <w:style w:type="paragraph" w:styleId="TableContents">
+  </w:style>
+  <w:style w:type="paragraph" w:customStyle="1" w:styleId="TableContents">
     <w:name w:val="Table Contents"/>
     <w:basedOn w:val="Normal"/>
     <w:qFormat/>
-    <w:pPr/>
-    <w:rPr/>
-  </w:style>
-  <w:style w:type="paragraph" w:styleId="TableHeading">
+  </w:style>
+  <w:style w:type="paragraph" w:customStyle="1" w:styleId="TableHeading">
     <w:name w:val="Table Heading"/>
     <w:basedOn w:val="TableContents"/>
     <w:qFormat/>
-    <w:pPr/>
-    <w:rPr/>
-  </w:style>
-  <w:style w:type="table" w:default="1" w:styleId="TableNormal">
-    <w:name w:val="Table Normal"/>
   </w:style>
 </w:styles>
 </file>

--- a/Mining Massive Data Sets/Assignment - 8/Assignment8_ Dimensionality Reduction.docx
+++ b/Mining Massive Data Sets/Assignment - 8/Assignment8_ Dimensionality Reduction.docx
@@ -38,10 +38,7 @@
       </w:r>
       <w:proofErr w:type="gramEnd"/>
       <w:r>
-        <w:t xml:space="preserve"> in their transposed form, as rows, to make the typography simpler. Matrix M has three rows and three columns, and the columns form an orthonormal basis. One of the </w:t>
-      </w:r>
-      <w:r>
-        <w:t>columns is [2/7,</w:t>
+        <w:t xml:space="preserve"> in their transposed form, as rows, to make the typography simpler. Matrix M has three rows and three columns, and the columns form an orthonormal basis. One of the columns is [2/7,</w:t>
       </w:r>
       <w:r>
         <w:t xml:space="preserve"> </w:t>
@@ -85,7 +82,7 @@
       </w:r>
       <w:proofErr w:type="gramEnd"/>
       <w:r>
-        <w:t>, there is a constraint that x</w:t>
+        <w:t xml:space="preserve"> there is a constraint that x</w:t>
       </w:r>
       <w:r>
         <w:rPr>
@@ -95,10 +92,7 @@
         <w:t xml:space="preserve">2 </w:t>
       </w:r>
       <w:r>
-        <w:t xml:space="preserve">+ </w:t>
-      </w:r>
-      <w:r>
-        <w:t>y</w:t>
+        <w:t>+ y</w:t>
       </w:r>
       <w:r>
         <w:rPr>
@@ -108,10 +102,7 @@
         <w:t xml:space="preserve">2 </w:t>
       </w:r>
       <w:r>
-        <w:t xml:space="preserve">+ </w:t>
-      </w:r>
-      <w:r>
-        <w:t>z</w:t>
+        <w:t>+ z</w:t>
       </w:r>
       <w:r>
         <w:rPr>
@@ -121,12 +112,7 @@
         <w:t>2</w:t>
       </w:r>
       <w:r>
-        <w:t xml:space="preserve"> = 1</w:t>
-      </w:r>
-      <w:bookmarkStart w:id="0" w:name="_GoBack"/>
-      <w:bookmarkEnd w:id="0"/>
-      <w:r>
-        <w:t xml:space="preserve">. However, there are other constraints, </w:t>
+        <w:t xml:space="preserve"> = 1. However, there are other constraints, </w:t>
       </w:r>
       <w:proofErr w:type="gramStart"/>
       <w:r>
@@ -134,10 +120,7 @@
       </w:r>
       <w:proofErr w:type="gramEnd"/>
       <w:r>
-        <w:t xml:space="preserve"> other constraints can be </w:t>
-      </w:r>
-      <w:r>
-        <w:t>used to deduce facts about the ratios among x, y, and z. Compute these ratios.</w:t>
+        <w:t xml:space="preserve"> other constraints can be used to deduce facts about the ratios among x, y, and z. Compute these ratios.</w:t>
       </w:r>
     </w:p>
     <w:p>
@@ -327,7 +310,7 @@
                     </pic:cNvPicPr>
                   </pic:nvPicPr>
                   <pic:blipFill>
-                    <a:blip r:embed="rId4"/>
+                    <a:blip r:embed="rId5"/>
                     <a:stretch>
                       <a:fillRect/>
                     </a:stretch>
@@ -354,10 +337,7 @@
         <w:t>Question 2</w:t>
       </w:r>
       <w:r>
-        <w:t xml:space="preserve">: Find the eigenvalues and eigenvectors of the following matrix: </w:t>
-      </w:r>
-      <w:r>
-        <w:t xml:space="preserve">You should assume the first component of an eigenvector is </w:t>
+        <w:t xml:space="preserve">: Find the eigenvalues and eigenvectors of the following matrix: You should assume the first component of an eigenvector is </w:t>
       </w:r>
       <w:proofErr w:type="gramStart"/>
       <w:r>
@@ -373,137 +353,132 @@
       </w:r>
       <w:proofErr w:type="gramEnd"/>
       <w:r>
-        <w:t xml:space="preserve"> eigenvalue and </w:t>
-      </w:r>
-      <w:r>
-        <w:t>One eigenvector.</w:t>
-      </w:r>
-    </w:p>
-    <w:p>
-      <w:pPr>
-        <w:shd w:val="clear" w:color="auto" w:fill="FFFFFF"/>
-        <w:spacing w:after="100" w:line="288" w:lineRule="auto"/>
-        <w:rPr>
-          <w:b/>
-        </w:rPr>
-      </w:pPr>
-    </w:p>
-    <w:p>
-      <w:pPr>
-        <w:shd w:val="clear" w:color="auto" w:fill="FFFFFF"/>
-        <w:spacing w:after="100" w:line="288" w:lineRule="auto"/>
-        <w:rPr>
-          <w:b/>
-        </w:rPr>
-      </w:pPr>
-    </w:p>
-    <w:p>
-      <w:pPr>
-        <w:shd w:val="clear" w:color="auto" w:fill="FFFFFF"/>
-        <w:spacing w:after="100" w:line="288" w:lineRule="auto"/>
-        <w:rPr>
-          <w:b/>
-        </w:rPr>
-      </w:pPr>
-    </w:p>
-    <w:p>
-      <w:pPr>
-        <w:shd w:val="clear" w:color="auto" w:fill="FFFFFF"/>
-        <w:spacing w:after="100" w:line="288" w:lineRule="auto"/>
-        <w:rPr>
-          <w:b/>
-        </w:rPr>
-      </w:pPr>
-    </w:p>
-    <w:p>
-      <w:pPr>
-        <w:shd w:val="clear" w:color="auto" w:fill="FFFFFF"/>
-        <w:spacing w:after="100" w:line="288" w:lineRule="auto"/>
-        <w:rPr>
-          <w:b/>
-        </w:rPr>
-      </w:pPr>
-    </w:p>
-    <w:p>
-      <w:pPr>
-        <w:shd w:val="clear" w:color="auto" w:fill="FFFFFF"/>
-        <w:spacing w:after="100" w:line="288" w:lineRule="auto"/>
-        <w:rPr>
-          <w:b/>
-        </w:rPr>
-      </w:pPr>
-    </w:p>
-    <w:p>
-      <w:pPr>
-        <w:shd w:val="clear" w:color="auto" w:fill="FFFFFF"/>
-        <w:spacing w:after="100" w:line="288" w:lineRule="auto"/>
-        <w:rPr>
-          <w:b/>
-        </w:rPr>
-      </w:pPr>
-    </w:p>
-    <w:p>
-      <w:pPr>
-        <w:shd w:val="clear" w:color="auto" w:fill="FFFFFF"/>
-        <w:spacing w:after="100" w:line="288" w:lineRule="auto"/>
-        <w:rPr>
-          <w:b/>
-        </w:rPr>
-      </w:pPr>
-    </w:p>
-    <w:p>
-      <w:pPr>
-        <w:shd w:val="clear" w:color="auto" w:fill="FFFFFF"/>
-        <w:spacing w:after="100" w:line="288" w:lineRule="auto"/>
-        <w:rPr>
-          <w:b/>
-        </w:rPr>
-      </w:pPr>
-    </w:p>
-    <w:p>
-      <w:pPr>
-        <w:shd w:val="clear" w:color="auto" w:fill="FFFFFF"/>
-        <w:spacing w:after="100" w:line="288" w:lineRule="auto"/>
-        <w:rPr>
-          <w:b/>
-        </w:rPr>
-      </w:pPr>
-    </w:p>
-    <w:p>
-      <w:pPr>
-        <w:shd w:val="clear" w:color="auto" w:fill="FFFFFF"/>
-        <w:spacing w:after="100" w:line="288" w:lineRule="auto"/>
-        <w:rPr>
-          <w:b/>
-        </w:rPr>
-      </w:pPr>
-    </w:p>
-    <w:p>
-      <w:pPr>
-        <w:shd w:val="clear" w:color="auto" w:fill="FFFFFF"/>
-        <w:spacing w:after="100" w:line="288" w:lineRule="auto"/>
-        <w:rPr>
-          <w:b/>
-        </w:rPr>
-      </w:pPr>
-    </w:p>
-    <w:p>
-      <w:pPr>
-        <w:shd w:val="clear" w:color="auto" w:fill="FFFFFF"/>
-        <w:spacing w:after="100" w:line="288" w:lineRule="auto"/>
-        <w:rPr>
-          <w:b/>
-        </w:rPr>
-      </w:pPr>
-    </w:p>
-    <w:p>
-      <w:pPr>
-        <w:shd w:val="clear" w:color="auto" w:fill="FFFFFF"/>
-        <w:spacing w:after="100" w:line="288" w:lineRule="auto"/>
-        <w:rPr>
-          <w:b/>
-        </w:rPr>
-      </w:pPr>
+        <w:t xml:space="preserve"> eigenvalue and One eigenvector.</w:t>
+      </w:r>
+    </w:p>
+    <w:p>
+      <w:pPr>
+        <w:shd w:val="clear" w:color="auto" w:fill="FFFFFF"/>
+        <w:spacing w:after="100" w:line="288" w:lineRule="auto"/>
+        <w:rPr>
+          <w:b/>
+        </w:rPr>
+      </w:pPr>
+    </w:p>
+    <w:p>
+      <w:pPr>
+        <w:shd w:val="clear" w:color="auto" w:fill="FFFFFF"/>
+        <w:spacing w:after="100" w:line="288" w:lineRule="auto"/>
+        <w:rPr>
+          <w:b/>
+        </w:rPr>
+      </w:pPr>
+      <w:r>
+        <w:rPr>
+          <w:b/>
+          <w:noProof/>
+          <w:lang w:val="en-IN" w:eastAsia="en-IN" w:bidi="ar-SA"/>
+        </w:rPr>
+        <w:drawing>
+          <wp:inline distT="0" distB="0" distL="0" distR="0">
+            <wp:extent cx="4229100" cy="6800850"/>
+            <wp:effectExtent l="0" t="0" r="0" b="0"/>
+            <wp:docPr id="4" name="Picture 4"/>
+            <wp:cNvGraphicFramePr>
+              <a:graphicFrameLocks xmlns:a="http://schemas.openxmlformats.org/drawingml/2006/main" noChangeAspect="1"/>
+            </wp:cNvGraphicFramePr>
+            <a:graphic xmlns:a="http://schemas.openxmlformats.org/drawingml/2006/main">
+              <a:graphicData uri="http://schemas.openxmlformats.org/drawingml/2006/picture">
+                <pic:pic xmlns:pic="http://schemas.openxmlformats.org/drawingml/2006/picture">
+                  <pic:nvPicPr>
+                    <pic:cNvPr id="4" name="2_1.jpg"/>
+                    <pic:cNvPicPr/>
+                  </pic:nvPicPr>
+                  <pic:blipFill>
+                    <a:blip r:embed="rId6">
+                      <a:extLst>
+                        <a:ext uri="{28A0092B-C50C-407E-A947-70E740481C1C}">
+                          <a14:useLocalDpi xmlns:a14="http://schemas.microsoft.com/office/drawing/2010/main" val="0"/>
+                        </a:ext>
+                      </a:extLst>
+                    </a:blip>
+                    <a:stretch>
+                      <a:fillRect/>
+                    </a:stretch>
+                  </pic:blipFill>
+                  <pic:spPr>
+                    <a:xfrm>
+                      <a:off x="0" y="0"/>
+                      <a:ext cx="4229100" cy="6800850"/>
+                    </a:xfrm>
+                    <a:prstGeom prst="rect">
+                      <a:avLst/>
+                    </a:prstGeom>
+                  </pic:spPr>
+                </pic:pic>
+              </a:graphicData>
+            </a:graphic>
+          </wp:inline>
+        </w:drawing>
+      </w:r>
+    </w:p>
+    <w:p>
+      <w:pPr>
+        <w:shd w:val="clear" w:color="auto" w:fill="FFFFFF"/>
+        <w:spacing w:after="100" w:line="288" w:lineRule="auto"/>
+        <w:rPr>
+          <w:b/>
+        </w:rPr>
+      </w:pPr>
+      <w:r>
+        <w:rPr>
+          <w:b/>
+          <w:noProof/>
+          <w:lang w:val="en-IN" w:eastAsia="en-IN" w:bidi="ar-SA"/>
+        </w:rPr>
+        <w:lastRenderedPageBreak/>
+        <w:drawing>
+          <wp:inline distT="0" distB="0" distL="0" distR="0">
+            <wp:extent cx="5943600" cy="4173220"/>
+            <wp:effectExtent l="0" t="0" r="0" b="0"/>
+            <wp:docPr id="5" name="Picture 5"/>
+            <wp:cNvGraphicFramePr>
+              <a:graphicFrameLocks xmlns:a="http://schemas.openxmlformats.org/drawingml/2006/main" noChangeAspect="1"/>
+            </wp:cNvGraphicFramePr>
+            <a:graphic xmlns:a="http://schemas.openxmlformats.org/drawingml/2006/main">
+              <a:graphicData uri="http://schemas.openxmlformats.org/drawingml/2006/picture">
+                <pic:pic xmlns:pic="http://schemas.openxmlformats.org/drawingml/2006/picture">
+                  <pic:nvPicPr>
+                    <pic:cNvPr id="5" name="2_2.jpg"/>
+                    <pic:cNvPicPr/>
+                  </pic:nvPicPr>
+                  <pic:blipFill>
+                    <a:blip r:embed="rId7">
+                      <a:extLst>
+                        <a:ext uri="{28A0092B-C50C-407E-A947-70E740481C1C}">
+                          <a14:useLocalDpi xmlns:a14="http://schemas.microsoft.com/office/drawing/2010/main" val="0"/>
+                        </a:ext>
+                      </a:extLst>
+                    </a:blip>
+                    <a:stretch>
+                      <a:fillRect/>
+                    </a:stretch>
+                  </pic:blipFill>
+                  <pic:spPr>
+                    <a:xfrm>
+                      <a:off x="0" y="0"/>
+                      <a:ext cx="5943600" cy="4173220"/>
+                    </a:xfrm>
+                    <a:prstGeom prst="rect">
+                      <a:avLst/>
+                    </a:prstGeom>
+                  </pic:spPr>
+                </pic:pic>
+              </a:graphicData>
+            </a:graphic>
+          </wp:inline>
+        </w:drawing>
+      </w:r>
     </w:p>
     <w:p>
       <w:pPr>
@@ -653,292 +628,209 @@
         <w:t>Question 3</w:t>
       </w:r>
       <w:r>
-        <w:t>: Suppose [1</w:t>
+        <w:t>: Suppose [</w:t>
       </w:r>
       <w:proofErr w:type="gramStart"/>
       <w:r>
-        <w:t>,3,4,5,7</w:t>
+        <w:t>1</w:t>
       </w:r>
       <w:proofErr w:type="gramEnd"/>
       <w:r>
-        <w:t>] is an eigenvector of some matrix. What is the unit eigenvector in the same direction? Find out the components of the unit eigenvector.</w:t>
-      </w:r>
-    </w:p>
-    <w:p>
-      <w:pPr>
-        <w:shd w:val="clear" w:color="auto" w:fill="FFFFFF"/>
-        <w:spacing w:after="100" w:line="288" w:lineRule="auto"/>
-        <w:rPr>
-          <w:b/>
-        </w:rPr>
-      </w:pPr>
-    </w:p>
-    <w:p>
-      <w:pPr>
-        <w:shd w:val="clear" w:color="auto" w:fill="FFFFFF"/>
-        <w:spacing w:after="100" w:line="288" w:lineRule="auto"/>
-        <w:rPr>
-          <w:b/>
-        </w:rPr>
-      </w:pPr>
-    </w:p>
-    <w:p>
-      <w:pPr>
-        <w:shd w:val="clear" w:color="auto" w:fill="FFFFFF"/>
-        <w:spacing w:after="100" w:line="288" w:lineRule="auto"/>
-        <w:rPr>
-          <w:b/>
-        </w:rPr>
-      </w:pPr>
-    </w:p>
-    <w:p>
-      <w:pPr>
-        <w:shd w:val="clear" w:color="auto" w:fill="FFFFFF"/>
-        <w:spacing w:after="100" w:line="288" w:lineRule="auto"/>
-        <w:rPr>
-          <w:b/>
-        </w:rPr>
-      </w:pPr>
-    </w:p>
-    <w:p>
-      <w:pPr>
-        <w:shd w:val="clear" w:color="auto" w:fill="FFFFFF"/>
-        <w:spacing w:after="100" w:line="288" w:lineRule="auto"/>
-        <w:rPr>
-          <w:b/>
-        </w:rPr>
-      </w:pPr>
-    </w:p>
-    <w:p>
-      <w:pPr>
-        <w:shd w:val="clear" w:color="auto" w:fill="FFFFFF"/>
-        <w:spacing w:after="100" w:line="288" w:lineRule="auto"/>
-        <w:rPr>
-          <w:b/>
-        </w:rPr>
-      </w:pPr>
-    </w:p>
-    <w:p>
-      <w:pPr>
-        <w:shd w:val="clear" w:color="auto" w:fill="FFFFFF"/>
-        <w:spacing w:after="100" w:line="288" w:lineRule="auto"/>
-        <w:rPr>
-          <w:b/>
-        </w:rPr>
-      </w:pPr>
-    </w:p>
-    <w:p>
-      <w:pPr>
-        <w:shd w:val="clear" w:color="auto" w:fill="FFFFFF"/>
-        <w:spacing w:after="100" w:line="288" w:lineRule="auto"/>
-        <w:rPr>
-          <w:b/>
-        </w:rPr>
-      </w:pPr>
-    </w:p>
-    <w:p>
-      <w:pPr>
-        <w:shd w:val="clear" w:color="auto" w:fill="FFFFFF"/>
-        <w:spacing w:after="100" w:line="288" w:lineRule="auto"/>
-        <w:rPr>
-          <w:b/>
-        </w:rPr>
-      </w:pPr>
-    </w:p>
-    <w:p>
-      <w:pPr>
-        <w:shd w:val="clear" w:color="auto" w:fill="FFFFFF"/>
-        <w:spacing w:after="100" w:line="288" w:lineRule="auto"/>
-        <w:rPr>
-          <w:b/>
-        </w:rPr>
-      </w:pPr>
-    </w:p>
-    <w:p>
-      <w:pPr>
-        <w:shd w:val="clear" w:color="auto" w:fill="FFFFFF"/>
-        <w:spacing w:after="100" w:line="288" w:lineRule="auto"/>
-        <w:rPr>
-          <w:b/>
-        </w:rPr>
-      </w:pPr>
-    </w:p>
-    <w:p>
-      <w:pPr>
-        <w:shd w:val="clear" w:color="auto" w:fill="FFFFFF"/>
-        <w:spacing w:after="100" w:line="288" w:lineRule="auto"/>
-        <w:rPr>
-          <w:b/>
-        </w:rPr>
-      </w:pPr>
-    </w:p>
-    <w:p>
-      <w:pPr>
-        <w:shd w:val="clear" w:color="auto" w:fill="FFFFFF"/>
-        <w:spacing w:after="100" w:line="288" w:lineRule="auto"/>
-        <w:rPr>
-          <w:b/>
-        </w:rPr>
-      </w:pPr>
-    </w:p>
-    <w:p>
-      <w:pPr>
-        <w:shd w:val="clear" w:color="auto" w:fill="FFFFFF"/>
-        <w:spacing w:after="100" w:line="288" w:lineRule="auto"/>
-        <w:rPr>
-          <w:b/>
-        </w:rPr>
-      </w:pPr>
-    </w:p>
-    <w:p>
-      <w:pPr>
-        <w:shd w:val="clear" w:color="auto" w:fill="FFFFFF"/>
-        <w:spacing w:after="100" w:line="288" w:lineRule="auto"/>
-        <w:rPr>
-          <w:b/>
-        </w:rPr>
-      </w:pPr>
-    </w:p>
-    <w:p>
-      <w:pPr>
-        <w:shd w:val="clear" w:color="auto" w:fill="FFFFFF"/>
-        <w:spacing w:after="100" w:line="288" w:lineRule="auto"/>
-        <w:rPr>
-          <w:b/>
-        </w:rPr>
-      </w:pPr>
-    </w:p>
-    <w:p>
-      <w:pPr>
-        <w:shd w:val="clear" w:color="auto" w:fill="FFFFFF"/>
-        <w:spacing w:after="100" w:line="288" w:lineRule="auto"/>
-        <w:rPr>
-          <w:b/>
-        </w:rPr>
-      </w:pPr>
-    </w:p>
-    <w:p>
-      <w:pPr>
-        <w:shd w:val="clear" w:color="auto" w:fill="FFFFFF"/>
-        <w:spacing w:after="100" w:line="288" w:lineRule="auto"/>
-        <w:rPr>
-          <w:b/>
-        </w:rPr>
-      </w:pPr>
-    </w:p>
-    <w:p>
-      <w:pPr>
-        <w:shd w:val="clear" w:color="auto" w:fill="FFFFFF"/>
-        <w:spacing w:after="100" w:line="288" w:lineRule="auto"/>
-        <w:rPr>
-          <w:b/>
-        </w:rPr>
-      </w:pPr>
-    </w:p>
-    <w:p>
-      <w:pPr>
-        <w:shd w:val="clear" w:color="auto" w:fill="FFFFFF"/>
-        <w:spacing w:after="100" w:line="288" w:lineRule="auto"/>
-        <w:rPr>
-          <w:b/>
-        </w:rPr>
-      </w:pPr>
-    </w:p>
-    <w:p>
-      <w:pPr>
-        <w:shd w:val="clear" w:color="auto" w:fill="FFFFFF"/>
-        <w:spacing w:after="100" w:line="288" w:lineRule="auto"/>
-        <w:rPr>
-          <w:b/>
-        </w:rPr>
-      </w:pPr>
-    </w:p>
-    <w:p>
-      <w:pPr>
-        <w:shd w:val="clear" w:color="auto" w:fill="FFFFFF"/>
-        <w:spacing w:after="100" w:line="288" w:lineRule="auto"/>
-        <w:rPr>
-          <w:b/>
-        </w:rPr>
-      </w:pPr>
-    </w:p>
-    <w:p>
-      <w:pPr>
-        <w:shd w:val="clear" w:color="auto" w:fill="FFFFFF"/>
-        <w:spacing w:after="100" w:line="288" w:lineRule="auto"/>
-        <w:rPr>
-          <w:b/>
-        </w:rPr>
-      </w:pPr>
-    </w:p>
-    <w:p>
-      <w:pPr>
-        <w:shd w:val="clear" w:color="auto" w:fill="FFFFFF"/>
-        <w:spacing w:after="100" w:line="288" w:lineRule="auto"/>
-        <w:rPr>
-          <w:b/>
-        </w:rPr>
-      </w:pPr>
-    </w:p>
-    <w:p>
-      <w:pPr>
-        <w:shd w:val="clear" w:color="auto" w:fill="FFFFFF"/>
-        <w:spacing w:after="100" w:line="288" w:lineRule="auto"/>
-        <w:rPr>
-          <w:b/>
-        </w:rPr>
-      </w:pPr>
-    </w:p>
-    <w:p>
-      <w:pPr>
-        <w:shd w:val="clear" w:color="auto" w:fill="FFFFFF"/>
-        <w:spacing w:after="100" w:line="288" w:lineRule="auto"/>
-        <w:rPr>
-          <w:b/>
-        </w:rPr>
-      </w:pPr>
-    </w:p>
-    <w:p>
-      <w:pPr>
-        <w:shd w:val="clear" w:color="auto" w:fill="FFFFFF"/>
-        <w:spacing w:after="100" w:line="288" w:lineRule="auto"/>
-        <w:rPr>
-          <w:b/>
-        </w:rPr>
-      </w:pPr>
-    </w:p>
-    <w:p>
-      <w:pPr>
-        <w:shd w:val="clear" w:color="auto" w:fill="FFFFFF"/>
-        <w:spacing w:after="100" w:line="288" w:lineRule="auto"/>
-        <w:rPr>
-          <w:b/>
-        </w:rPr>
-      </w:pPr>
-    </w:p>
-    <w:p>
-      <w:pPr>
-        <w:shd w:val="clear" w:color="auto" w:fill="FFFFFF"/>
-        <w:spacing w:after="100" w:line="288" w:lineRule="auto"/>
-        <w:rPr>
-          <w:b/>
-        </w:rPr>
-      </w:pPr>
-    </w:p>
-    <w:p>
-      <w:pPr>
-        <w:shd w:val="clear" w:color="auto" w:fill="FFFFFF"/>
-        <w:spacing w:after="100" w:line="288" w:lineRule="auto"/>
-        <w:rPr>
-          <w:b/>
-        </w:rPr>
-      </w:pPr>
-    </w:p>
-    <w:p>
-      <w:pPr>
-        <w:shd w:val="clear" w:color="auto" w:fill="FFFFFF"/>
-        <w:spacing w:after="100" w:line="288" w:lineRule="auto"/>
-      </w:pPr>
+        <w:t>,</w:t>
+      </w:r>
+      <w:r>
+        <w:t xml:space="preserve"> </w:t>
+      </w:r>
+      <w:r>
+        <w:t>3,</w:t>
+      </w:r>
+      <w:r>
+        <w:t xml:space="preserve"> </w:t>
+      </w:r>
+      <w:r>
+        <w:t>4,</w:t>
+      </w:r>
+      <w:r>
+        <w:t xml:space="preserve"> </w:t>
+      </w:r>
+      <w:r>
+        <w:t>5,</w:t>
+      </w:r>
+      <w:r>
+        <w:t xml:space="preserve"> </w:t>
+      </w:r>
+      <w:r>
+        <w:t>7] is an eigenvector of some matrix. What is the unit eigenvector in the same direction? Find out the components of the unit eigenvector.</w:t>
+      </w:r>
+    </w:p>
+    <w:p>
+      <w:pPr>
+        <w:shd w:val="clear" w:color="auto" w:fill="FFFFFF"/>
+        <w:spacing w:after="100" w:line="288" w:lineRule="auto"/>
+      </w:pPr>
+      <w:r>
+        <w:rPr>
+          <w:noProof/>
+          <w:lang w:val="en-IN" w:eastAsia="en-IN" w:bidi="ar-SA"/>
+        </w:rPr>
+        <w:drawing>
+          <wp:inline distT="0" distB="0" distL="0" distR="0">
+            <wp:extent cx="5943600" cy="4636135"/>
+            <wp:effectExtent l="0" t="0" r="0" b="0"/>
+            <wp:docPr id="6" name="Picture 6"/>
+            <wp:cNvGraphicFramePr>
+              <a:graphicFrameLocks xmlns:a="http://schemas.openxmlformats.org/drawingml/2006/main" noChangeAspect="1"/>
+            </wp:cNvGraphicFramePr>
+            <a:graphic xmlns:a="http://schemas.openxmlformats.org/drawingml/2006/main">
+              <a:graphicData uri="http://schemas.openxmlformats.org/drawingml/2006/picture">
+                <pic:pic xmlns:pic="http://schemas.openxmlformats.org/drawingml/2006/picture">
+                  <pic:nvPicPr>
+                    <pic:cNvPr id="6" name="3_1.jpg"/>
+                    <pic:cNvPicPr/>
+                  </pic:nvPicPr>
+                  <pic:blipFill>
+                    <a:blip r:embed="rId8">
+                      <a:extLst>
+                        <a:ext uri="{28A0092B-C50C-407E-A947-70E740481C1C}">
+                          <a14:useLocalDpi xmlns:a14="http://schemas.microsoft.com/office/drawing/2010/main" val="0"/>
+                        </a:ext>
+                      </a:extLst>
+                    </a:blip>
+                    <a:stretch>
+                      <a:fillRect/>
+                    </a:stretch>
+                  </pic:blipFill>
+                  <pic:spPr>
+                    <a:xfrm>
+                      <a:off x="0" y="0"/>
+                      <a:ext cx="5943600" cy="4636135"/>
+                    </a:xfrm>
+                    <a:prstGeom prst="rect">
+                      <a:avLst/>
+                    </a:prstGeom>
+                  </pic:spPr>
+                </pic:pic>
+              </a:graphicData>
+            </a:graphic>
+          </wp:inline>
+        </w:drawing>
+      </w:r>
+    </w:p>
+    <w:p>
+      <w:pPr>
+        <w:shd w:val="clear" w:color="auto" w:fill="FFFFFF"/>
+        <w:spacing w:after="100" w:line="288" w:lineRule="auto"/>
+        <w:rPr>
+          <w:b/>
+        </w:rPr>
+      </w:pPr>
+    </w:p>
+    <w:p>
+      <w:pPr>
+        <w:shd w:val="clear" w:color="auto" w:fill="FFFFFF"/>
+        <w:spacing w:after="100" w:line="288" w:lineRule="auto"/>
+        <w:rPr>
+          <w:b/>
+        </w:rPr>
+      </w:pPr>
+    </w:p>
+    <w:p>
+      <w:pPr>
+        <w:shd w:val="clear" w:color="auto" w:fill="FFFFFF"/>
+        <w:spacing w:after="100" w:line="288" w:lineRule="auto"/>
+        <w:rPr>
+          <w:b/>
+        </w:rPr>
+      </w:pPr>
+    </w:p>
+    <w:p>
+      <w:pPr>
+        <w:shd w:val="clear" w:color="auto" w:fill="FFFFFF"/>
+        <w:spacing w:after="100" w:line="288" w:lineRule="auto"/>
+        <w:rPr>
+          <w:b/>
+        </w:rPr>
+      </w:pPr>
+    </w:p>
+    <w:p>
+      <w:pPr>
+        <w:shd w:val="clear" w:color="auto" w:fill="FFFFFF"/>
+        <w:spacing w:after="100" w:line="288" w:lineRule="auto"/>
+        <w:rPr>
+          <w:b/>
+        </w:rPr>
+      </w:pPr>
+    </w:p>
+    <w:p>
+      <w:pPr>
+        <w:shd w:val="clear" w:color="auto" w:fill="FFFFFF"/>
+        <w:spacing w:after="100" w:line="288" w:lineRule="auto"/>
+        <w:rPr>
+          <w:b/>
+        </w:rPr>
+      </w:pPr>
+    </w:p>
+    <w:p>
+      <w:pPr>
+        <w:shd w:val="clear" w:color="auto" w:fill="FFFFFF"/>
+        <w:spacing w:after="100" w:line="288" w:lineRule="auto"/>
+        <w:rPr>
+          <w:b/>
+        </w:rPr>
+      </w:pPr>
+    </w:p>
+    <w:p>
+      <w:pPr>
+        <w:shd w:val="clear" w:color="auto" w:fill="FFFFFF"/>
+        <w:spacing w:after="100" w:line="288" w:lineRule="auto"/>
+        <w:rPr>
+          <w:b/>
+        </w:rPr>
+      </w:pPr>
+    </w:p>
+    <w:p>
+      <w:pPr>
+        <w:shd w:val="clear" w:color="auto" w:fill="FFFFFF"/>
+        <w:spacing w:after="100" w:line="288" w:lineRule="auto"/>
+        <w:rPr>
+          <w:b/>
+        </w:rPr>
+      </w:pPr>
+    </w:p>
+    <w:p>
+      <w:pPr>
+        <w:shd w:val="clear" w:color="auto" w:fill="FFFFFF"/>
+        <w:spacing w:after="100" w:line="288" w:lineRule="auto"/>
+        <w:rPr>
+          <w:b/>
+        </w:rPr>
+      </w:pPr>
+    </w:p>
+    <w:p>
+      <w:pPr>
+        <w:shd w:val="clear" w:color="auto" w:fill="FFFFFF"/>
+        <w:spacing w:after="100" w:line="288" w:lineRule="auto"/>
+        <w:rPr>
+          <w:b/>
+        </w:rPr>
+      </w:pPr>
+    </w:p>
+    <w:p>
+      <w:pPr>
+        <w:shd w:val="clear" w:color="auto" w:fill="FFFFFF"/>
+        <w:spacing w:after="100" w:line="288" w:lineRule="auto"/>
+        <w:rPr>
+          <w:b/>
+        </w:rPr>
+      </w:pPr>
+    </w:p>
+    <w:p>
+      <w:pPr>
+        <w:shd w:val="clear" w:color="auto" w:fill="FFFFFF"/>
+        <w:spacing w:after="100" w:line="288" w:lineRule="auto"/>
+      </w:pPr>
+      <w:bookmarkStart w:id="0" w:name="_GoBack"/>
+      <w:bookmarkEnd w:id="0"/>
       <w:r>
         <w:rPr>
           <w:b/>
@@ -947,24 +839,29 @@
         <w:t>Question 4</w:t>
       </w:r>
       <w:r>
-        <w:t>: Suppose we have three points in a two dimensional space: (1</w:t>
-      </w:r>
-      <w:proofErr w:type="gramStart"/>
-      <w:r>
-        <w:t>,</w:t>
-      </w:r>
-      <w:r>
-        <w:t>1</w:t>
-      </w:r>
-      <w:proofErr w:type="gramEnd"/>
-      <w:r>
-        <w:t xml:space="preserve">), (2,2), and (3,4). We want to perform PCA on these points, so we construct a 2-by-2 matrix, call it N, whose eigenvectors are the directions that best represent these three points. Construct the matrix N and </w:t>
-      </w:r>
-      <w:proofErr w:type="gramStart"/>
-      <w:r>
-        <w:t>identify,</w:t>
-      </w:r>
-      <w:proofErr w:type="gramEnd"/>
+        <w:t>: Suppose we have three points in a two dimensional space: (1,</w:t>
+      </w:r>
+      <w:r>
+        <w:t xml:space="preserve"> </w:t>
+      </w:r>
+      <w:r>
+        <w:t>1), (2,</w:t>
+      </w:r>
+      <w:r>
+        <w:t xml:space="preserve"> </w:t>
+      </w:r>
+      <w:r>
+        <w:t>2), and (3,</w:t>
+      </w:r>
+      <w:r>
+        <w:t xml:space="preserve"> </w:t>
+      </w:r>
+      <w:r>
+        <w:t>4). We want to perform PCA on these points, so we construct a 2-by-2 matrix, call it N, whose eigenvectors are the directions that best represent these three points. Cons</w:t>
+      </w:r>
+      <w:r>
+        <w:t>truct the matrix N and identify</w:t>
+      </w:r>
       <w:r>
         <w:t xml:space="preserve"> its elements.</w:t>
       </w:r>
@@ -1243,17 +1140,8 @@
         <w:t>Question 5</w:t>
       </w:r>
       <w:r>
-        <w:t xml:space="preserve">: Consider </w:t>
-      </w:r>
-      <w:r>
-        <w:t xml:space="preserve">the diagonal matrix M = </w:t>
-      </w:r>
-    </w:p>
-    <w:p>
-      <w:pPr>
-        <w:shd w:val="clear" w:color="auto" w:fill="FFFFFF"/>
-        <w:spacing w:after="100" w:line="288" w:lineRule="auto"/>
-      </w:pPr>
+        <w:t xml:space="preserve">: Consider the diagonal matrix M = </w:t>
+      </w:r>
       <w:r>
         <w:rPr>
           <w:noProof/>
@@ -1285,7 +1173,7 @@
                     </pic:cNvPicPr>
                   </pic:nvPicPr>
                   <pic:blipFill>
-                    <a:blip r:embed="rId5"/>
+                    <a:blip r:embed="rId9"/>
                     <a:stretch>
                       <a:fillRect/>
                     </a:stretch>
@@ -1306,10 +1194,6 @@
         </w:drawing>
       </w:r>
       <w:r>
-        <w:tab/>
-        <w:t xml:space="preserve">  </w:t>
-      </w:r>
-      <w:r>
         <w:t>Compute its Moore-Penrose pseudoinverse.</w:t>
       </w:r>
     </w:p>
@@ -1596,40 +1480,14 @@
         <w:t>Question 6</w:t>
       </w:r>
       <w:r>
-        <w:t xml:space="preserve">: When we perform a CUR </w:t>
-      </w:r>
-      <w:proofErr w:type="spellStart"/>
-      <w:r>
-        <w:t>dcomposition</w:t>
-      </w:r>
-      <w:proofErr w:type="spellEnd"/>
-      <w:r>
-        <w:t xml:space="preserve"> of a matrix, we select rows and columns by using a particular probability distribution for the rows and another for the columns. Here </w:t>
-      </w:r>
-      <w:r>
-        <w:t xml:space="preserve">is a matrix that we wish to decompose: </w:t>
-      </w:r>
-    </w:p>
-    <w:p>
-      <w:pPr>
-        <w:shd w:val="clear" w:color="auto" w:fill="FFFFFF"/>
-        <w:spacing w:after="100" w:line="288" w:lineRule="auto"/>
-      </w:pPr>
-      <w:r>
-        <w:t xml:space="preserve"> </w:t>
-      </w:r>
-    </w:p>
-    <w:p>
-      <w:pPr>
-        <w:shd w:val="clear" w:color="auto" w:fill="FFFFFF"/>
-        <w:spacing w:after="100" w:line="288" w:lineRule="auto"/>
-      </w:pPr>
-    </w:p>
-    <w:p>
-      <w:pPr>
-        <w:shd w:val="clear" w:color="auto" w:fill="FFFFFF"/>
-        <w:spacing w:after="100" w:line="288" w:lineRule="auto"/>
-      </w:pPr>
+        <w:t>: When we perform a CUR d</w:t>
+      </w:r>
+      <w:r>
+        <w:t>e</w:t>
+      </w:r>
+      <w:r>
+        <w:t xml:space="preserve">composition of a matrix, we select rows and columns by using a particular probability distribution for the rows and another for the columns. Here is a matrix that we wish to decompose: </w:t>
+      </w:r>
       <w:r>
         <w:rPr>
           <w:noProof/>
@@ -1661,7 +1519,7 @@
                     </pic:cNvPicPr>
                   </pic:nvPicPr>
                   <pic:blipFill>
-                    <a:blip r:embed="rId6"/>
+                    <a:blip r:embed="rId10"/>
                     <a:stretch>
                       <a:fillRect/>
                     </a:stretch>
@@ -3070,4 +2928,16 @@
   </a:objectDefaults>
   <a:extraClrSchemeLst/>
 </a:theme>
+</file>
+
+<file path=customXml/item1.xml><?xml version="1.0" encoding="utf-8"?>
+<b:Sources xmlns:b="http://schemas.openxmlformats.org/officeDocument/2006/bibliography" xmlns="http://schemas.openxmlformats.org/officeDocument/2006/bibliography" SelectedStyle="\APASixthEditionOfficeOnline.xsl" StyleName="APA" Version="6"/>
+</file>
+
+<file path=customXml/itemProps1.xml><?xml version="1.0" encoding="utf-8"?>
+<ds:datastoreItem xmlns:ds="http://schemas.openxmlformats.org/officeDocument/2006/customXml" ds:itemID="{C64056CE-7130-4D5D-81A9-04FF78B50C5D}">
+  <ds:schemaRefs>
+    <ds:schemaRef ds:uri="http://schemas.openxmlformats.org/officeDocument/2006/bibliography"/>
+  </ds:schemaRefs>
+</ds:datastoreItem>
 </file>
--- a/Mining Massive Data Sets/Assignment - 8/Assignment8_ Dimensionality Reduction.docx
+++ b/Mining Massive Data Sets/Assignment - 8/Assignment8_ Dimensionality Reduction.docx
@@ -829,8 +829,6 @@
         <w:shd w:val="clear" w:color="auto" w:fill="FFFFFF"/>
         <w:spacing w:after="100" w:line="288" w:lineRule="auto"/>
       </w:pPr>
-      <w:bookmarkStart w:id="0" w:name="_GoBack"/>
-      <w:bookmarkEnd w:id="0"/>
       <w:r>
         <w:rPr>
           <w:b/>
@@ -1205,168 +1203,54 @@
           <w:b/>
         </w:rPr>
       </w:pPr>
-    </w:p>
-    <w:p>
-      <w:pPr>
-        <w:shd w:val="clear" w:color="auto" w:fill="FFFFFF"/>
-        <w:spacing w:after="100" w:line="288" w:lineRule="auto"/>
-        <w:rPr>
-          <w:b/>
-        </w:rPr>
-      </w:pPr>
-    </w:p>
-    <w:p>
-      <w:pPr>
-        <w:shd w:val="clear" w:color="auto" w:fill="FFFFFF"/>
-        <w:spacing w:after="100" w:line="288" w:lineRule="auto"/>
-        <w:rPr>
-          <w:b/>
-        </w:rPr>
-      </w:pPr>
-    </w:p>
-    <w:p>
-      <w:pPr>
-        <w:shd w:val="clear" w:color="auto" w:fill="FFFFFF"/>
-        <w:spacing w:after="100" w:line="288" w:lineRule="auto"/>
-        <w:rPr>
-          <w:b/>
-        </w:rPr>
-      </w:pPr>
-    </w:p>
-    <w:p>
-      <w:pPr>
-        <w:shd w:val="clear" w:color="auto" w:fill="FFFFFF"/>
-        <w:spacing w:after="100" w:line="288" w:lineRule="auto"/>
-        <w:rPr>
-          <w:b/>
-        </w:rPr>
-      </w:pPr>
-    </w:p>
-    <w:p>
-      <w:pPr>
-        <w:shd w:val="clear" w:color="auto" w:fill="FFFFFF"/>
-        <w:spacing w:after="100" w:line="288" w:lineRule="auto"/>
-        <w:rPr>
-          <w:b/>
-        </w:rPr>
-      </w:pPr>
-    </w:p>
-    <w:p>
-      <w:pPr>
-        <w:shd w:val="clear" w:color="auto" w:fill="FFFFFF"/>
-        <w:spacing w:after="100" w:line="288" w:lineRule="auto"/>
-        <w:rPr>
-          <w:b/>
-        </w:rPr>
-      </w:pPr>
-    </w:p>
-    <w:p>
-      <w:pPr>
-        <w:shd w:val="clear" w:color="auto" w:fill="FFFFFF"/>
-        <w:spacing w:after="100" w:line="288" w:lineRule="auto"/>
-        <w:rPr>
-          <w:b/>
-        </w:rPr>
-      </w:pPr>
-    </w:p>
-    <w:p>
-      <w:pPr>
-        <w:shd w:val="clear" w:color="auto" w:fill="FFFFFF"/>
-        <w:spacing w:after="100" w:line="288" w:lineRule="auto"/>
-        <w:rPr>
-          <w:b/>
-        </w:rPr>
-      </w:pPr>
-    </w:p>
-    <w:p>
-      <w:pPr>
-        <w:shd w:val="clear" w:color="auto" w:fill="FFFFFF"/>
-        <w:spacing w:after="100" w:line="288" w:lineRule="auto"/>
-        <w:rPr>
-          <w:b/>
-        </w:rPr>
-      </w:pPr>
-    </w:p>
-    <w:p>
-      <w:pPr>
-        <w:shd w:val="clear" w:color="auto" w:fill="FFFFFF"/>
-        <w:spacing w:after="100" w:line="288" w:lineRule="auto"/>
-        <w:rPr>
-          <w:b/>
-        </w:rPr>
-      </w:pPr>
-    </w:p>
-    <w:p>
-      <w:pPr>
-        <w:shd w:val="clear" w:color="auto" w:fill="FFFFFF"/>
-        <w:spacing w:after="100" w:line="288" w:lineRule="auto"/>
-        <w:rPr>
-          <w:b/>
-        </w:rPr>
-      </w:pPr>
-    </w:p>
-    <w:p>
-      <w:pPr>
-        <w:shd w:val="clear" w:color="auto" w:fill="FFFFFF"/>
-        <w:spacing w:after="100" w:line="288" w:lineRule="auto"/>
-        <w:rPr>
-          <w:b/>
-        </w:rPr>
-      </w:pPr>
-    </w:p>
-    <w:p>
-      <w:pPr>
-        <w:shd w:val="clear" w:color="auto" w:fill="FFFFFF"/>
-        <w:spacing w:after="100" w:line="288" w:lineRule="auto"/>
-        <w:rPr>
-          <w:b/>
-        </w:rPr>
-      </w:pPr>
-    </w:p>
-    <w:p>
-      <w:pPr>
-        <w:shd w:val="clear" w:color="auto" w:fill="FFFFFF"/>
-        <w:spacing w:after="100" w:line="288" w:lineRule="auto"/>
-        <w:rPr>
-          <w:b/>
-        </w:rPr>
-      </w:pPr>
-    </w:p>
-    <w:p>
-      <w:pPr>
-        <w:shd w:val="clear" w:color="auto" w:fill="FFFFFF"/>
-        <w:spacing w:after="100" w:line="288" w:lineRule="auto"/>
-        <w:rPr>
-          <w:b/>
-        </w:rPr>
-      </w:pPr>
-    </w:p>
-    <w:p>
-      <w:pPr>
-        <w:shd w:val="clear" w:color="auto" w:fill="FFFFFF"/>
-        <w:spacing w:after="100" w:line="288" w:lineRule="auto"/>
-        <w:rPr>
-          <w:b/>
-        </w:rPr>
-      </w:pPr>
-    </w:p>
-    <w:p>
-      <w:pPr>
-        <w:shd w:val="clear" w:color="auto" w:fill="FFFFFF"/>
-        <w:spacing w:after="100" w:line="288" w:lineRule="auto"/>
-        <w:rPr>
-          <w:b/>
-        </w:rPr>
-      </w:pPr>
-    </w:p>
-    <w:p>
-      <w:pPr>
-        <w:shd w:val="clear" w:color="auto" w:fill="FFFFFF"/>
-        <w:spacing w:after="100" w:line="288" w:lineRule="auto"/>
-        <w:rPr>
-          <w:b/>
-        </w:rPr>
-      </w:pPr>
+      <w:r>
+        <w:rPr>
+          <w:b/>
+          <w:noProof/>
+          <w:lang w:val="en-IN" w:eastAsia="en-IN" w:bidi="ar-SA"/>
+        </w:rPr>
+        <w:drawing>
+          <wp:inline distT="0" distB="0" distL="0" distR="0">
+            <wp:extent cx="5943600" cy="4033520"/>
+            <wp:effectExtent l="0" t="0" r="0" b="5080"/>
+            <wp:docPr id="7" name="Picture 7"/>
+            <wp:cNvGraphicFramePr>
+              <a:graphicFrameLocks xmlns:a="http://schemas.openxmlformats.org/drawingml/2006/main" noChangeAspect="1"/>
+            </wp:cNvGraphicFramePr>
+            <a:graphic xmlns:a="http://schemas.openxmlformats.org/drawingml/2006/main">
+              <a:graphicData uri="http://schemas.openxmlformats.org/drawingml/2006/picture">
+                <pic:pic xmlns:pic="http://schemas.openxmlformats.org/drawingml/2006/picture">
+                  <pic:nvPicPr>
+                    <pic:cNvPr id="7" name="5_1.jpg"/>
+                    <pic:cNvPicPr/>
+                  </pic:nvPicPr>
+                  <pic:blipFill>
+                    <a:blip r:embed="rId10">
+                      <a:extLst>
+                        <a:ext uri="{28A0092B-C50C-407E-A947-70E740481C1C}">
+                          <a14:useLocalDpi xmlns:a14="http://schemas.microsoft.com/office/drawing/2010/main" val="0"/>
+                        </a:ext>
+                      </a:extLst>
+                    </a:blip>
+                    <a:stretch>
+                      <a:fillRect/>
+                    </a:stretch>
+                  </pic:blipFill>
+                  <pic:spPr>
+                    <a:xfrm>
+                      <a:off x="0" y="0"/>
+                      <a:ext cx="5943600" cy="4033520"/>
+                    </a:xfrm>
+                    <a:prstGeom prst="rect">
+                      <a:avLst/>
+                    </a:prstGeom>
+                  </pic:spPr>
+                </pic:pic>
+              </a:graphicData>
+            </a:graphic>
+          </wp:inline>
+        </w:drawing>
+      </w:r>
     </w:p>
     <w:p>
       <w:pPr>
@@ -1519,7 +1403,7 @@
                     </pic:cNvPicPr>
                   </pic:nvPicPr>
                   <pic:blipFill>
-                    <a:blip r:embed="rId10"/>
+                    <a:blip r:embed="rId11"/>
                     <a:stretch>
                       <a:fillRect/>
                     </a:stretch>
@@ -1542,6 +1426,14 @@
       <w:r>
         <w:t xml:space="preserve">Calculate the probability distribution for the rows. </w:t>
       </w:r>
+    </w:p>
+    <w:p>
+      <w:pPr>
+        <w:shd w:val="clear" w:color="auto" w:fill="FFFFFF"/>
+        <w:spacing w:after="100" w:line="288" w:lineRule="auto"/>
+      </w:pPr>
+      <w:bookmarkStart w:id="0" w:name="_GoBack"/>
+      <w:bookmarkEnd w:id="0"/>
     </w:p>
     <w:sectPr>
       <w:pgSz w:w="12240" w:h="15840"/>
@@ -2935,7 +2827,7 @@
 </file>
 
 <file path=customXml/itemProps1.xml><?xml version="1.0" encoding="utf-8"?>
-<ds:datastoreItem xmlns:ds="http://schemas.openxmlformats.org/officeDocument/2006/customXml" ds:itemID="{C64056CE-7130-4D5D-81A9-04FF78B50C5D}">
+<ds:datastoreItem xmlns:ds="http://schemas.openxmlformats.org/officeDocument/2006/customXml" ds:itemID="{9CE361DF-BF20-435E-84F0-A3B7521FF206}">
   <ds:schemaRefs>
     <ds:schemaRef ds:uri="http://schemas.openxmlformats.org/officeDocument/2006/bibliography"/>
   </ds:schemaRefs>

--- a/Mining Massive Data Sets/Assignment - 8/Assignment8_ Dimensionality Reduction.docx
+++ b/Mining Massive Data Sets/Assignment - 8/Assignment8_ Dimensionality Reduction.docx
@@ -128,48 +128,113 @@
         <w:shd w:val="clear" w:color="auto" w:fill="FFFFFF"/>
         <w:spacing w:after="100" w:line="288" w:lineRule="auto"/>
       </w:pPr>
-    </w:p>
-    <w:p>
-      <w:pPr>
-        <w:shd w:val="clear" w:color="auto" w:fill="FFFFFF"/>
-        <w:spacing w:after="100" w:line="288" w:lineRule="auto"/>
-      </w:pPr>
-    </w:p>
-    <w:p>
-      <w:pPr>
-        <w:shd w:val="clear" w:color="auto" w:fill="FFFFFF"/>
-        <w:spacing w:after="100" w:line="288" w:lineRule="auto"/>
-      </w:pPr>
-    </w:p>
-    <w:p>
-      <w:pPr>
-        <w:shd w:val="clear" w:color="auto" w:fill="FFFFFF"/>
-        <w:spacing w:after="100" w:line="288" w:lineRule="auto"/>
-      </w:pPr>
-    </w:p>
-    <w:p>
-      <w:pPr>
-        <w:shd w:val="clear" w:color="auto" w:fill="FFFFFF"/>
-        <w:spacing w:after="100" w:line="288" w:lineRule="auto"/>
-      </w:pPr>
-    </w:p>
-    <w:p>
-      <w:pPr>
-        <w:shd w:val="clear" w:color="auto" w:fill="FFFFFF"/>
-        <w:spacing w:after="100" w:line="288" w:lineRule="auto"/>
-      </w:pPr>
-    </w:p>
-    <w:p>
-      <w:pPr>
-        <w:shd w:val="clear" w:color="auto" w:fill="FFFFFF"/>
-        <w:spacing w:after="100" w:line="288" w:lineRule="auto"/>
-      </w:pPr>
-    </w:p>
-    <w:p>
-      <w:pPr>
-        <w:shd w:val="clear" w:color="auto" w:fill="FFFFFF"/>
-        <w:spacing w:after="100" w:line="288" w:lineRule="auto"/>
-      </w:pPr>
+      <w:r>
+        <w:rPr>
+          <w:noProof/>
+          <w:lang w:val="en-IN" w:eastAsia="en-IN" w:bidi="ar-SA"/>
+        </w:rPr>
+        <w:drawing>
+          <wp:inline distT="0" distB="0" distL="0" distR="0">
+            <wp:extent cx="3838575" cy="5953125"/>
+            <wp:effectExtent l="0" t="0" r="9525" b="9525"/>
+            <wp:docPr id="9" name="Picture 9"/>
+            <wp:cNvGraphicFramePr>
+              <a:graphicFrameLocks xmlns:a="http://schemas.openxmlformats.org/drawingml/2006/main" noChangeAspect="1"/>
+            </wp:cNvGraphicFramePr>
+            <a:graphic xmlns:a="http://schemas.openxmlformats.org/drawingml/2006/main">
+              <a:graphicData uri="http://schemas.openxmlformats.org/drawingml/2006/picture">
+                <pic:pic xmlns:pic="http://schemas.openxmlformats.org/drawingml/2006/picture">
+                  <pic:nvPicPr>
+                    <pic:cNvPr id="9" name="1_1.jpg"/>
+                    <pic:cNvPicPr/>
+                  </pic:nvPicPr>
+                  <pic:blipFill>
+                    <a:blip r:embed="rId5">
+                      <a:extLst>
+                        <a:ext uri="{28A0092B-C50C-407E-A947-70E740481C1C}">
+                          <a14:useLocalDpi xmlns:a14="http://schemas.microsoft.com/office/drawing/2010/main" val="0"/>
+                        </a:ext>
+                      </a:extLst>
+                    </a:blip>
+                    <a:stretch>
+                      <a:fillRect/>
+                    </a:stretch>
+                  </pic:blipFill>
+                  <pic:spPr>
+                    <a:xfrm>
+                      <a:off x="0" y="0"/>
+                      <a:ext cx="3838575" cy="5953125"/>
+                    </a:xfrm>
+                    <a:prstGeom prst="rect">
+                      <a:avLst/>
+                    </a:prstGeom>
+                  </pic:spPr>
+                </pic:pic>
+              </a:graphicData>
+            </a:graphic>
+          </wp:inline>
+        </w:drawing>
+      </w:r>
+    </w:p>
+    <w:p>
+      <w:pPr>
+        <w:shd w:val="clear" w:color="auto" w:fill="FFFFFF"/>
+        <w:spacing w:after="100" w:line="288" w:lineRule="auto"/>
+      </w:pPr>
+    </w:p>
+    <w:p>
+      <w:pPr>
+        <w:shd w:val="clear" w:color="auto" w:fill="FFFFFF"/>
+        <w:spacing w:after="100" w:line="288" w:lineRule="auto"/>
+      </w:pPr>
+      <w:r>
+        <w:rPr>
+          <w:noProof/>
+          <w:lang w:val="en-IN" w:eastAsia="en-IN" w:bidi="ar-SA"/>
+        </w:rPr>
+        <w:lastRenderedPageBreak/>
+        <w:drawing>
+          <wp:inline distT="0" distB="0" distL="0" distR="0">
+            <wp:extent cx="5943600" cy="3719830"/>
+            <wp:effectExtent l="0" t="0" r="0" b="0"/>
+            <wp:docPr id="10" name="Picture 10"/>
+            <wp:cNvGraphicFramePr>
+              <a:graphicFrameLocks xmlns:a="http://schemas.openxmlformats.org/drawingml/2006/main" noChangeAspect="1"/>
+            </wp:cNvGraphicFramePr>
+            <a:graphic xmlns:a="http://schemas.openxmlformats.org/drawingml/2006/main">
+              <a:graphicData uri="http://schemas.openxmlformats.org/drawingml/2006/picture">
+                <pic:pic xmlns:pic="http://schemas.openxmlformats.org/drawingml/2006/picture">
+                  <pic:nvPicPr>
+                    <pic:cNvPr id="10" name="1_2.jpg"/>
+                    <pic:cNvPicPr/>
+                  </pic:nvPicPr>
+                  <pic:blipFill>
+                    <a:blip r:embed="rId6">
+                      <a:extLst>
+                        <a:ext uri="{28A0092B-C50C-407E-A947-70E740481C1C}">
+                          <a14:useLocalDpi xmlns:a14="http://schemas.microsoft.com/office/drawing/2010/main" val="0"/>
+                        </a:ext>
+                      </a:extLst>
+                    </a:blip>
+                    <a:stretch>
+                      <a:fillRect/>
+                    </a:stretch>
+                  </pic:blipFill>
+                  <pic:spPr>
+                    <a:xfrm>
+                      <a:off x="0" y="0"/>
+                      <a:ext cx="5943600" cy="3719830"/>
+                    </a:xfrm>
+                    <a:prstGeom prst="rect">
+                      <a:avLst/>
+                    </a:prstGeom>
+                  </pic:spPr>
+                </pic:pic>
+              </a:graphicData>
+            </a:graphic>
+          </wp:inline>
+        </w:drawing>
+      </w:r>
     </w:p>
     <w:p>
       <w:pPr>
@@ -310,7 +375,7 @@
                     </pic:cNvPicPr>
                   </pic:nvPicPr>
                   <pic:blipFill>
-                    <a:blip r:embed="rId5"/>
+                    <a:blip r:embed="rId7"/>
                     <a:stretch>
                       <a:fillRect/>
                     </a:stretch>
@@ -395,7 +460,7 @@
                     <pic:cNvPicPr/>
                   </pic:nvPicPr>
                   <pic:blipFill>
-                    <a:blip r:embed="rId6">
+                    <a:blip r:embed="rId8">
                       <a:extLst>
                         <a:ext uri="{28A0092B-C50C-407E-A947-70E740481C1C}">
                           <a14:useLocalDpi xmlns:a14="http://schemas.microsoft.com/office/drawing/2010/main" val="0"/>
@@ -453,7 +518,7 @@
                     <pic:cNvPicPr/>
                   </pic:nvPicPr>
                   <pic:blipFill>
-                    <a:blip r:embed="rId7">
+                    <a:blip r:embed="rId9">
                       <a:extLst>
                         <a:ext uri="{28A0092B-C50C-407E-A947-70E740481C1C}">
                           <a14:useLocalDpi xmlns:a14="http://schemas.microsoft.com/office/drawing/2010/main" val="0"/>
@@ -689,7 +754,7 @@
                     <pic:cNvPicPr/>
                   </pic:nvPicPr>
                   <pic:blipFill>
-                    <a:blip r:embed="rId8">
+                    <a:blip r:embed="rId10">
                       <a:extLst>
                         <a:ext uri="{28A0092B-C50C-407E-A947-70E740481C1C}">
                           <a14:useLocalDpi xmlns:a14="http://schemas.microsoft.com/office/drawing/2010/main" val="0"/>
@@ -868,262 +933,173 @@
       <w:pPr>
         <w:shd w:val="clear" w:color="auto" w:fill="FFFFFF"/>
         <w:spacing w:after="100" w:line="288" w:lineRule="auto"/>
-        <w:rPr>
-          <w:b/>
-        </w:rPr>
-      </w:pPr>
-    </w:p>
-    <w:p>
-      <w:pPr>
-        <w:shd w:val="clear" w:color="auto" w:fill="FFFFFF"/>
-        <w:spacing w:after="100" w:line="288" w:lineRule="auto"/>
-        <w:rPr>
-          <w:b/>
-        </w:rPr>
-      </w:pPr>
-    </w:p>
-    <w:p>
-      <w:pPr>
-        <w:shd w:val="clear" w:color="auto" w:fill="FFFFFF"/>
-        <w:spacing w:after="100" w:line="288" w:lineRule="auto"/>
-        <w:rPr>
-          <w:b/>
-        </w:rPr>
-      </w:pPr>
-    </w:p>
-    <w:p>
-      <w:pPr>
-        <w:shd w:val="clear" w:color="auto" w:fill="FFFFFF"/>
-        <w:spacing w:after="100" w:line="288" w:lineRule="auto"/>
-        <w:rPr>
-          <w:b/>
-        </w:rPr>
-      </w:pPr>
-    </w:p>
-    <w:p>
-      <w:pPr>
-        <w:shd w:val="clear" w:color="auto" w:fill="FFFFFF"/>
-        <w:spacing w:after="100" w:line="288" w:lineRule="auto"/>
-        <w:rPr>
-          <w:b/>
-        </w:rPr>
-      </w:pPr>
-    </w:p>
-    <w:p>
-      <w:pPr>
-        <w:shd w:val="clear" w:color="auto" w:fill="FFFFFF"/>
-        <w:spacing w:after="100" w:line="288" w:lineRule="auto"/>
-        <w:rPr>
-          <w:b/>
-        </w:rPr>
-      </w:pPr>
-    </w:p>
-    <w:p>
-      <w:pPr>
-        <w:shd w:val="clear" w:color="auto" w:fill="FFFFFF"/>
-        <w:spacing w:after="100" w:line="288" w:lineRule="auto"/>
-        <w:rPr>
-          <w:b/>
-        </w:rPr>
-      </w:pPr>
-    </w:p>
-    <w:p>
-      <w:pPr>
-        <w:shd w:val="clear" w:color="auto" w:fill="FFFFFF"/>
-        <w:spacing w:after="100" w:line="288" w:lineRule="auto"/>
-        <w:rPr>
-          <w:b/>
-        </w:rPr>
-      </w:pPr>
-    </w:p>
-    <w:p>
-      <w:pPr>
-        <w:shd w:val="clear" w:color="auto" w:fill="FFFFFF"/>
-        <w:spacing w:after="100" w:line="288" w:lineRule="auto"/>
-        <w:rPr>
-          <w:b/>
-        </w:rPr>
-      </w:pPr>
-    </w:p>
-    <w:p>
-      <w:pPr>
-        <w:shd w:val="clear" w:color="auto" w:fill="FFFFFF"/>
-        <w:spacing w:after="100" w:line="288" w:lineRule="auto"/>
-        <w:rPr>
-          <w:b/>
-        </w:rPr>
-      </w:pPr>
-    </w:p>
-    <w:p>
-      <w:pPr>
-        <w:shd w:val="clear" w:color="auto" w:fill="FFFFFF"/>
-        <w:spacing w:after="100" w:line="288" w:lineRule="auto"/>
-        <w:rPr>
-          <w:b/>
-        </w:rPr>
-      </w:pPr>
-    </w:p>
-    <w:p>
-      <w:pPr>
-        <w:shd w:val="clear" w:color="auto" w:fill="FFFFFF"/>
-        <w:spacing w:after="100" w:line="288" w:lineRule="auto"/>
-        <w:rPr>
-          <w:b/>
-        </w:rPr>
-      </w:pPr>
-    </w:p>
-    <w:p>
-      <w:pPr>
-        <w:shd w:val="clear" w:color="auto" w:fill="FFFFFF"/>
-        <w:spacing w:after="100" w:line="288" w:lineRule="auto"/>
-        <w:rPr>
-          <w:b/>
-        </w:rPr>
-      </w:pPr>
-    </w:p>
-    <w:p>
-      <w:pPr>
-        <w:shd w:val="clear" w:color="auto" w:fill="FFFFFF"/>
-        <w:spacing w:after="100" w:line="288" w:lineRule="auto"/>
-        <w:rPr>
-          <w:b/>
-        </w:rPr>
-      </w:pPr>
-    </w:p>
-    <w:p>
-      <w:pPr>
-        <w:shd w:val="clear" w:color="auto" w:fill="FFFFFF"/>
-        <w:spacing w:after="100" w:line="288" w:lineRule="auto"/>
-        <w:rPr>
-          <w:b/>
-        </w:rPr>
-      </w:pPr>
-    </w:p>
-    <w:p>
-      <w:pPr>
-        <w:shd w:val="clear" w:color="auto" w:fill="FFFFFF"/>
-        <w:spacing w:after="100" w:line="288" w:lineRule="auto"/>
-        <w:rPr>
-          <w:b/>
-        </w:rPr>
-      </w:pPr>
-    </w:p>
-    <w:p>
-      <w:pPr>
-        <w:shd w:val="clear" w:color="auto" w:fill="FFFFFF"/>
-        <w:spacing w:after="100" w:line="288" w:lineRule="auto"/>
-        <w:rPr>
-          <w:b/>
-        </w:rPr>
-      </w:pPr>
-    </w:p>
-    <w:p>
-      <w:pPr>
-        <w:shd w:val="clear" w:color="auto" w:fill="FFFFFF"/>
-        <w:spacing w:after="100" w:line="288" w:lineRule="auto"/>
-        <w:rPr>
-          <w:b/>
-        </w:rPr>
-      </w:pPr>
-    </w:p>
-    <w:p>
-      <w:pPr>
-        <w:shd w:val="clear" w:color="auto" w:fill="FFFFFF"/>
-        <w:spacing w:after="100" w:line="288" w:lineRule="auto"/>
-        <w:rPr>
-          <w:b/>
-        </w:rPr>
-      </w:pPr>
-    </w:p>
-    <w:p>
-      <w:pPr>
-        <w:shd w:val="clear" w:color="auto" w:fill="FFFFFF"/>
-        <w:spacing w:after="100" w:line="288" w:lineRule="auto"/>
-        <w:rPr>
-          <w:b/>
-        </w:rPr>
-      </w:pPr>
-    </w:p>
-    <w:p>
-      <w:pPr>
-        <w:shd w:val="clear" w:color="auto" w:fill="FFFFFF"/>
-        <w:spacing w:after="100" w:line="288" w:lineRule="auto"/>
-        <w:rPr>
-          <w:b/>
-        </w:rPr>
-      </w:pPr>
-    </w:p>
-    <w:p>
-      <w:pPr>
-        <w:shd w:val="clear" w:color="auto" w:fill="FFFFFF"/>
-        <w:spacing w:after="100" w:line="288" w:lineRule="auto"/>
-        <w:rPr>
-          <w:b/>
-        </w:rPr>
-      </w:pPr>
-    </w:p>
-    <w:p>
-      <w:pPr>
-        <w:shd w:val="clear" w:color="auto" w:fill="FFFFFF"/>
-        <w:spacing w:after="100" w:line="288" w:lineRule="auto"/>
-        <w:rPr>
-          <w:b/>
-        </w:rPr>
-      </w:pPr>
-    </w:p>
-    <w:p>
-      <w:pPr>
-        <w:shd w:val="clear" w:color="auto" w:fill="FFFFFF"/>
-        <w:spacing w:after="100" w:line="288" w:lineRule="auto"/>
-        <w:rPr>
-          <w:b/>
-        </w:rPr>
-      </w:pPr>
-    </w:p>
-    <w:p>
-      <w:pPr>
-        <w:shd w:val="clear" w:color="auto" w:fill="FFFFFF"/>
-        <w:spacing w:after="100" w:line="288" w:lineRule="auto"/>
-        <w:rPr>
-          <w:b/>
-        </w:rPr>
-      </w:pPr>
-    </w:p>
-    <w:p>
-      <w:pPr>
-        <w:shd w:val="clear" w:color="auto" w:fill="FFFFFF"/>
-        <w:spacing w:after="100" w:line="288" w:lineRule="auto"/>
-        <w:rPr>
-          <w:b/>
-        </w:rPr>
-      </w:pPr>
-    </w:p>
-    <w:p>
-      <w:pPr>
-        <w:shd w:val="clear" w:color="auto" w:fill="FFFFFF"/>
-        <w:spacing w:after="100" w:line="288" w:lineRule="auto"/>
-        <w:rPr>
-          <w:b/>
-        </w:rPr>
-      </w:pPr>
-    </w:p>
-    <w:p>
-      <w:pPr>
-        <w:shd w:val="clear" w:color="auto" w:fill="FFFFFF"/>
-        <w:spacing w:after="100" w:line="288" w:lineRule="auto"/>
-        <w:rPr>
-          <w:b/>
-        </w:rPr>
-      </w:pPr>
-    </w:p>
-    <w:p>
-      <w:pPr>
-        <w:shd w:val="clear" w:color="auto" w:fill="FFFFFF"/>
-        <w:spacing w:after="100" w:line="288" w:lineRule="auto"/>
-        <w:rPr>
-          <w:b/>
-        </w:rPr>
-      </w:pPr>
+      </w:pPr>
+      <w:r>
+        <w:rPr>
+          <w:noProof/>
+          <w:lang w:val="en-IN" w:eastAsia="en-IN" w:bidi="ar-SA"/>
+        </w:rPr>
+        <w:drawing>
+          <wp:inline distT="0" distB="0" distL="0" distR="0">
+            <wp:extent cx="5943600" cy="3954145"/>
+            <wp:effectExtent l="0" t="0" r="0" b="8255"/>
+            <wp:docPr id="12" name="Picture 12"/>
+            <wp:cNvGraphicFramePr>
+              <a:graphicFrameLocks xmlns:a="http://schemas.openxmlformats.org/drawingml/2006/main" noChangeAspect="1"/>
+            </wp:cNvGraphicFramePr>
+            <a:graphic xmlns:a="http://schemas.openxmlformats.org/drawingml/2006/main">
+              <a:graphicData uri="http://schemas.openxmlformats.org/drawingml/2006/picture">
+                <pic:pic xmlns:pic="http://schemas.openxmlformats.org/drawingml/2006/picture">
+                  <pic:nvPicPr>
+                    <pic:cNvPr id="12" name="4_1.jpg"/>
+                    <pic:cNvPicPr/>
+                  </pic:nvPicPr>
+                  <pic:blipFill>
+                    <a:blip r:embed="rId11">
+                      <a:extLst>
+                        <a:ext uri="{28A0092B-C50C-407E-A947-70E740481C1C}">
+                          <a14:useLocalDpi xmlns:a14="http://schemas.microsoft.com/office/drawing/2010/main" val="0"/>
+                        </a:ext>
+                      </a:extLst>
+                    </a:blip>
+                    <a:stretch>
+                      <a:fillRect/>
+                    </a:stretch>
+                  </pic:blipFill>
+                  <pic:spPr>
+                    <a:xfrm>
+                      <a:off x="0" y="0"/>
+                      <a:ext cx="5943600" cy="3954145"/>
+                    </a:xfrm>
+                    <a:prstGeom prst="rect">
+                      <a:avLst/>
+                    </a:prstGeom>
+                  </pic:spPr>
+                </pic:pic>
+              </a:graphicData>
+            </a:graphic>
+          </wp:inline>
+        </w:drawing>
+      </w:r>
+    </w:p>
+    <w:p>
+      <w:pPr>
+        <w:shd w:val="clear" w:color="auto" w:fill="FFFFFF"/>
+        <w:spacing w:after="100" w:line="288" w:lineRule="auto"/>
+        <w:rPr>
+          <w:b/>
+        </w:rPr>
+      </w:pPr>
+    </w:p>
+    <w:p>
+      <w:pPr>
+        <w:shd w:val="clear" w:color="auto" w:fill="FFFFFF"/>
+        <w:spacing w:after="100" w:line="288" w:lineRule="auto"/>
+        <w:rPr>
+          <w:b/>
+        </w:rPr>
+      </w:pPr>
+    </w:p>
+    <w:p>
+      <w:pPr>
+        <w:shd w:val="clear" w:color="auto" w:fill="FFFFFF"/>
+        <w:spacing w:after="100" w:line="288" w:lineRule="auto"/>
+        <w:rPr>
+          <w:b/>
+        </w:rPr>
+      </w:pPr>
+    </w:p>
+    <w:p>
+      <w:pPr>
+        <w:shd w:val="clear" w:color="auto" w:fill="FFFFFF"/>
+        <w:spacing w:after="100" w:line="288" w:lineRule="auto"/>
+        <w:rPr>
+          <w:b/>
+        </w:rPr>
+      </w:pPr>
+    </w:p>
+    <w:p>
+      <w:pPr>
+        <w:shd w:val="clear" w:color="auto" w:fill="FFFFFF"/>
+        <w:spacing w:after="100" w:line="288" w:lineRule="auto"/>
+        <w:rPr>
+          <w:b/>
+        </w:rPr>
+      </w:pPr>
+    </w:p>
+    <w:p>
+      <w:pPr>
+        <w:shd w:val="clear" w:color="auto" w:fill="FFFFFF"/>
+        <w:spacing w:after="100" w:line="288" w:lineRule="auto"/>
+        <w:rPr>
+          <w:b/>
+        </w:rPr>
+      </w:pPr>
+    </w:p>
+    <w:p>
+      <w:pPr>
+        <w:shd w:val="clear" w:color="auto" w:fill="FFFFFF"/>
+        <w:spacing w:after="100" w:line="288" w:lineRule="auto"/>
+        <w:rPr>
+          <w:b/>
+        </w:rPr>
+      </w:pPr>
+    </w:p>
+    <w:p>
+      <w:pPr>
+        <w:shd w:val="clear" w:color="auto" w:fill="FFFFFF"/>
+        <w:spacing w:after="100" w:line="288" w:lineRule="auto"/>
+        <w:rPr>
+          <w:b/>
+        </w:rPr>
+      </w:pPr>
+    </w:p>
+    <w:p>
+      <w:pPr>
+        <w:shd w:val="clear" w:color="auto" w:fill="FFFFFF"/>
+        <w:spacing w:after="100" w:line="288" w:lineRule="auto"/>
+        <w:rPr>
+          <w:b/>
+        </w:rPr>
+      </w:pPr>
+    </w:p>
+    <w:p>
+      <w:pPr>
+        <w:shd w:val="clear" w:color="auto" w:fill="FFFFFF"/>
+        <w:spacing w:after="100" w:line="288" w:lineRule="auto"/>
+        <w:rPr>
+          <w:b/>
+        </w:rPr>
+      </w:pPr>
+    </w:p>
+    <w:p>
+      <w:pPr>
+        <w:shd w:val="clear" w:color="auto" w:fill="FFFFFF"/>
+        <w:spacing w:after="100" w:line="288" w:lineRule="auto"/>
+        <w:rPr>
+          <w:b/>
+        </w:rPr>
+      </w:pPr>
+    </w:p>
+    <w:p>
+      <w:pPr>
+        <w:shd w:val="clear" w:color="auto" w:fill="FFFFFF"/>
+        <w:spacing w:after="100" w:line="288" w:lineRule="auto"/>
+        <w:rPr>
+          <w:b/>
+        </w:rPr>
+      </w:pPr>
+    </w:p>
+    <w:p>
+      <w:pPr>
+        <w:shd w:val="clear" w:color="auto" w:fill="FFFFFF"/>
+        <w:spacing w:after="100" w:line="288" w:lineRule="auto"/>
+        <w:rPr>
+          <w:b/>
+        </w:rPr>
+      </w:pPr>
+      <w:bookmarkStart w:id="0" w:name="_GoBack"/>
+      <w:bookmarkEnd w:id="0"/>
     </w:p>
     <w:p>
       <w:pPr>
@@ -1171,7 +1147,7 @@
                     </pic:cNvPicPr>
                   </pic:nvPicPr>
                   <pic:blipFill>
-                    <a:blip r:embed="rId9"/>
+                    <a:blip r:embed="rId12"/>
                     <a:stretch>
                       <a:fillRect/>
                     </a:stretch>
@@ -1225,7 +1201,7 @@
                     <pic:cNvPicPr/>
                   </pic:nvPicPr>
                   <pic:blipFill>
-                    <a:blip r:embed="rId10">
+                    <a:blip r:embed="rId13">
                       <a:extLst>
                         <a:ext uri="{28A0092B-C50C-407E-A947-70E740481C1C}">
                           <a14:useLocalDpi xmlns:a14="http://schemas.microsoft.com/office/drawing/2010/main" val="0"/>
@@ -1403,7 +1379,7 @@
                     </pic:cNvPicPr>
                   </pic:nvPicPr>
                   <pic:blipFill>
-                    <a:blip r:embed="rId11"/>
+                    <a:blip r:embed="rId14"/>
                     <a:stretch>
                       <a:fillRect/>
                     </a:stretch>
@@ -1432,8 +1408,6 @@
         <w:shd w:val="clear" w:color="auto" w:fill="FFFFFF"/>
         <w:spacing w:after="100" w:line="288" w:lineRule="auto"/>
       </w:pPr>
-      <w:bookmarkStart w:id="0" w:name="_GoBack"/>
-      <w:bookmarkEnd w:id="0"/>
     </w:p>
     <w:sectPr>
       <w:pgSz w:w="12240" w:h="15840"/>
@@ -2827,7 +2801,7 @@
 </file>
 
 <file path=customXml/itemProps1.xml><?xml version="1.0" encoding="utf-8"?>
-<ds:datastoreItem xmlns:ds="http://schemas.openxmlformats.org/officeDocument/2006/customXml" ds:itemID="{9CE361DF-BF20-435E-84F0-A3B7521FF206}">
+<ds:datastoreItem xmlns:ds="http://schemas.openxmlformats.org/officeDocument/2006/customXml" ds:itemID="{5A732B1D-54E1-4FF4-894E-BCF524EB23A4}">
   <ds:schemaRefs>
     <ds:schemaRef ds:uri="http://schemas.openxmlformats.org/officeDocument/2006/bibliography"/>
   </ds:schemaRefs>

--- a/Mining Massive Data Sets/Assignment - 8/Assignment8_ Dimensionality Reduction.docx
+++ b/Mining Massive Data Sets/Assignment - 8/Assignment8_ Dimensionality Reduction.docx
@@ -1098,8 +1098,6 @@
           <w:b/>
         </w:rPr>
       </w:pPr>
-      <w:bookmarkStart w:id="0" w:name="_GoBack"/>
-      <w:bookmarkEnd w:id="0"/>
     </w:p>
     <w:p>
       <w:pPr>
@@ -1408,6 +1406,55 @@
         <w:shd w:val="clear" w:color="auto" w:fill="FFFFFF"/>
         <w:spacing w:after="100" w:line="288" w:lineRule="auto"/>
       </w:pPr>
+      <w:bookmarkStart w:id="0" w:name="_GoBack"/>
+      <w:r>
+        <w:rPr>
+          <w:noProof/>
+          <w:lang w:val="en-IN" w:eastAsia="en-IN" w:bidi="ar-SA"/>
+        </w:rPr>
+        <w:drawing>
+          <wp:inline distT="0" distB="0" distL="0" distR="0">
+            <wp:extent cx="5810250" cy="5943600"/>
+            <wp:effectExtent l="0" t="0" r="0" b="0"/>
+            <wp:docPr id="8" name="Picture 8"/>
+            <wp:cNvGraphicFramePr>
+              <a:graphicFrameLocks xmlns:a="http://schemas.openxmlformats.org/drawingml/2006/main" noChangeAspect="1"/>
+            </wp:cNvGraphicFramePr>
+            <a:graphic xmlns:a="http://schemas.openxmlformats.org/drawingml/2006/main">
+              <a:graphicData uri="http://schemas.openxmlformats.org/drawingml/2006/picture">
+                <pic:pic xmlns:pic="http://schemas.openxmlformats.org/drawingml/2006/picture">
+                  <pic:nvPicPr>
+                    <pic:cNvPr id="8" name="6_1.jpg"/>
+                    <pic:cNvPicPr/>
+                  </pic:nvPicPr>
+                  <pic:blipFill>
+                    <a:blip r:embed="rId15">
+                      <a:extLst>
+                        <a:ext uri="{28A0092B-C50C-407E-A947-70E740481C1C}">
+                          <a14:useLocalDpi xmlns:a14="http://schemas.microsoft.com/office/drawing/2010/main" val="0"/>
+                        </a:ext>
+                      </a:extLst>
+                    </a:blip>
+                    <a:stretch>
+                      <a:fillRect/>
+                    </a:stretch>
+                  </pic:blipFill>
+                  <pic:spPr>
+                    <a:xfrm>
+                      <a:off x="0" y="0"/>
+                      <a:ext cx="5810250" cy="5943600"/>
+                    </a:xfrm>
+                    <a:prstGeom prst="rect">
+                      <a:avLst/>
+                    </a:prstGeom>
+                  </pic:spPr>
+                </pic:pic>
+              </a:graphicData>
+            </a:graphic>
+          </wp:inline>
+        </w:drawing>
+      </w:r>
+      <w:bookmarkEnd w:id="0"/>
     </w:p>
     <w:sectPr>
       <w:pgSz w:w="12240" w:h="15840"/>
@@ -2801,7 +2848,7 @@
 </file>
 
 <file path=customXml/itemProps1.xml><?xml version="1.0" encoding="utf-8"?>
-<ds:datastoreItem xmlns:ds="http://schemas.openxmlformats.org/officeDocument/2006/customXml" ds:itemID="{5A732B1D-54E1-4FF4-894E-BCF524EB23A4}">
+<ds:datastoreItem xmlns:ds="http://schemas.openxmlformats.org/officeDocument/2006/customXml" ds:itemID="{839F45C2-5ACC-4EEA-9CDA-FED09658E66E}">
   <ds:schemaRefs>
     <ds:schemaRef ds:uri="http://schemas.openxmlformats.org/officeDocument/2006/bibliography"/>
   </ds:schemaRefs>
